--- a/Algo/proj/Презентация.docx
+++ b/Algo/proj/Презентация.docx
@@ -3,964 +3,86 @@
 <w:document xmlns:wpc="http://schemas.microsoft.com/office/word/2010/wordprocessingCanvas" xmlns:mc="http://schemas.openxmlformats.org/markup-compatibility/2006" xmlns:o="urn:schemas-microsoft-com:office:office" xmlns:r="http://schemas.openxmlformats.org/officeDocument/2006/relationships" xmlns:m="http://schemas.openxmlformats.org/officeDocument/2006/math" xmlns:v="urn:schemas-microsoft-com:vml" xmlns:wp14="http://schemas.microsoft.com/office/word/2010/wordprocessingDrawing" xmlns:wp="http://schemas.openxmlformats.org/drawingml/2006/wordprocessingDrawing" xmlns:w10="urn:schemas-microsoft-com:office:word" xmlns:w="http://schemas.openxmlformats.org/wordprocessingml/2006/main" xmlns:w14="http://schemas.microsoft.com/office/word/2010/wordml" xmlns:wpg="http://schemas.microsoft.com/office/word/2010/wordprocessingGroup" xmlns:wpi="http://schemas.microsoft.com/office/word/2010/wordprocessingInk" xmlns:wne="http://schemas.microsoft.com/office/word/2006/wordml" xmlns:wps="http://schemas.microsoft.com/office/word/2010/wordprocessingShape" mc:Ignorable="w14 wp14">
   <w:body>
     <w:p>
-      <w:r>
-        <w:t>Лабиринты</w:t>
-      </w:r>
+      <w:pPr>
+        <w:pStyle w:val="ListParagraph"/>
+        <w:ind w:left="1440"/>
+        <w:rPr>
+          <w:noProof/>
+          <w:lang w:eastAsia="ru-RU"/>
+        </w:rPr>
+      </w:pPr>
     </w:p>
     <w:p>
       <w:pPr>
         <w:pStyle w:val="ListParagraph"/>
-        <w:numPr>
-          <w:ilvl w:val="0"/>
-          <w:numId w:val="1"/>
-        </w:numPr>
+        <w:ind w:left="1440"/>
+        <w:rPr>
+          <w:noProof/>
+          <w:lang w:eastAsia="ru-RU"/>
+        </w:rPr>
       </w:pPr>
-      <w:r>
-        <w:t>Цель:</w:t>
-      </w:r>
-      <w:r>
-        <w:t xml:space="preserve"> </w:t>
-      </w:r>
-      <w:r>
-        <w:t>расширить</w:t>
-      </w:r>
-      <w:r>
-        <w:t xml:space="preserve"> </w:t>
-      </w:r>
-      <w:r>
-        <w:t>горизонт</w:t>
-      </w:r>
-      <w:r>
-        <w:t xml:space="preserve"> </w:t>
-      </w:r>
-      <w:r>
-        <w:t>знания</w:t>
-      </w:r>
-      <w:r>
-        <w:t xml:space="preserve"> </w:t>
-      </w:r>
-      <w:r>
-        <w:t>о</w:t>
-      </w:r>
-      <w:r>
-        <w:t xml:space="preserve"> </w:t>
-      </w:r>
-      <w:r>
-        <w:t>лабиринтах</w:t>
-      </w:r>
     </w:p>
     <w:p>
       <w:pPr>
         <w:pStyle w:val="ListParagraph"/>
-        <w:numPr>
-          <w:ilvl w:val="0"/>
-          <w:numId w:val="1"/>
-        </w:numPr>
+        <w:ind w:left="1440"/>
+        <w:rPr>
+          <w:noProof/>
+          <w:lang w:eastAsia="ru-RU"/>
+        </w:rPr>
       </w:pPr>
-      <w:r>
-        <w:t>Задачи:</w:t>
-      </w:r>
     </w:p>
     <w:p>
       <w:pPr>
         <w:pStyle w:val="ListParagraph"/>
-        <w:numPr>
-          <w:ilvl w:val="1"/>
-          <w:numId w:val="1"/>
-        </w:numPr>
+        <w:ind w:left="1440"/>
       </w:pPr>
       <w:r>
-        <w:t>Изучить</w:t>
-      </w:r>
-      <w:r>
-        <w:t xml:space="preserve"> </w:t>
-      </w:r>
-      <w:r>
-        <w:t>способы</w:t>
-      </w:r>
-      <w:r>
-        <w:t xml:space="preserve"> </w:t>
-      </w:r>
-      <w:r>
-        <w:t>представления</w:t>
-      </w:r>
-      <w:r>
-        <w:t xml:space="preserve"> </w:t>
-      </w:r>
-      <w:r>
-        <w:t>лабиринтов</w:t>
-      </w:r>
-    </w:p>
-    <w:p>
-      <w:pPr>
-        <w:pStyle w:val="ListParagraph"/>
-        <w:numPr>
-          <w:ilvl w:val="1"/>
-          <w:numId w:val="1"/>
-        </w:numPr>
-      </w:pPr>
-      <w:r>
-        <w:t>Изучить</w:t>
-      </w:r>
-      <w:r>
-        <w:t xml:space="preserve"> </w:t>
-      </w:r>
-      <w:r>
-        <w:t>алгоритмы</w:t>
-      </w:r>
-      <w:r>
-        <w:t xml:space="preserve"> </w:t>
-      </w:r>
-      <w:r>
-        <w:t>генерации</w:t>
-      </w:r>
-      <w:r>
-        <w:t xml:space="preserve"> </w:t>
-      </w:r>
-      <w:r>
-        <w:t>лабиринтов</w:t>
-      </w:r>
-    </w:p>
-    <w:p>
-      <w:pPr>
-        <w:pStyle w:val="ListParagraph"/>
-        <w:numPr>
-          <w:ilvl w:val="1"/>
-          <w:numId w:val="1"/>
-        </w:numPr>
-      </w:pPr>
-      <w:r>
-        <w:t>Изучить</w:t>
-      </w:r>
-      <w:r>
-        <w:t xml:space="preserve"> </w:t>
-      </w:r>
-      <w:r>
-        <w:t>алгоритмы</w:t>
-      </w:r>
-      <w:r>
-        <w:t xml:space="preserve"> </w:t>
-      </w:r>
-      <w:r>
-        <w:t>обхода</w:t>
-      </w:r>
-      <w:r>
-        <w:t xml:space="preserve"> </w:t>
-      </w:r>
-      <w:r>
-        <w:t>лабиринтов</w:t>
-      </w:r>
-    </w:p>
-    <w:p>
-      <w:pPr>
-        <w:pStyle w:val="ListParagraph"/>
-        <w:numPr>
-          <w:ilvl w:val="1"/>
-          <w:numId w:val="1"/>
-        </w:numPr>
-      </w:pPr>
-      <w:r>
-        <w:t>Рассчитать</w:t>
-      </w:r>
-      <w:r>
-        <w:t xml:space="preserve"> </w:t>
-      </w:r>
-      <w:r>
-        <w:t>числовые</w:t>
-      </w:r>
-      <w:r>
-        <w:t xml:space="preserve"> </w:t>
-      </w:r>
-      <w:r>
-        <w:t>характеристики</w:t>
-      </w:r>
-      <w:r>
-        <w:t xml:space="preserve"> </w:t>
-      </w:r>
-      <w:r>
-        <w:t>лабиринтов</w:t>
-      </w:r>
-    </w:p>
-    <w:p>
-      <w:pPr>
-        <w:pStyle w:val="ListParagraph"/>
-        <w:numPr>
-          <w:ilvl w:val="0"/>
-          <w:numId w:val="1"/>
-        </w:numPr>
-      </w:pPr>
-      <w:r>
-        <w:t>Понятия</w:t>
-      </w:r>
-    </w:p>
-    <w:p>
-      <w:pPr>
-        <w:pStyle w:val="ListParagraph"/>
-        <w:numPr>
-          <w:ilvl w:val="1"/>
-          <w:numId w:val="1"/>
-        </w:numPr>
-      </w:pPr>
-      <w:r>
-        <w:t>Классификация</w:t>
-      </w:r>
-    </w:p>
-    <w:p>
-      <w:pPr>
-        <w:pStyle w:val="ListParagraph"/>
-        <w:numPr>
-          <w:ilvl w:val="1"/>
-          <w:numId w:val="1"/>
-        </w:numPr>
-      </w:pPr>
-      <w:r>
-        <w:t>Размер</w:t>
-      </w:r>
-    </w:p>
-    <w:p>
-      <w:pPr>
-        <w:pStyle w:val="ListParagraph"/>
-        <w:numPr>
-          <w:ilvl w:val="1"/>
-          <w:numId w:val="1"/>
-        </w:numPr>
-      </w:pPr>
-      <w:r>
-        <w:t>Идеальный</w:t>
-      </w:r>
-      <w:r>
-        <w:t xml:space="preserve"> </w:t>
-      </w:r>
-      <w:r>
-        <w:t>лабиринт</w:t>
-      </w:r>
-    </w:p>
-    <w:p>
-      <w:pPr>
-        <w:pStyle w:val="ListParagraph"/>
-        <w:numPr>
-          <w:ilvl w:val="1"/>
-          <w:numId w:val="1"/>
-        </w:numPr>
-      </w:pPr>
-      <w:r>
-        <w:t>Лабиринт</w:t>
-      </w:r>
-      <w:r>
-        <w:t xml:space="preserve"> </w:t>
-      </w:r>
-      <w:r>
-        <w:t>с</w:t>
-      </w:r>
-      <w:r>
-        <w:t xml:space="preserve"> </w:t>
-      </w:r>
-      <w:r>
-        <w:t>толстыми</w:t>
-      </w:r>
-      <w:r>
-        <w:t xml:space="preserve"> </w:t>
-      </w:r>
-      <w:r>
-        <w:t>и</w:t>
-      </w:r>
-      <w:r>
-        <w:t xml:space="preserve"> </w:t>
-      </w:r>
-      <w:r>
-        <w:t>тонкими</w:t>
-      </w:r>
-      <w:r>
-        <w:t xml:space="preserve"> </w:t>
-      </w:r>
-      <w:r>
-        <w:t>стенами</w:t>
-      </w:r>
-    </w:p>
-    <w:p>
-      <w:pPr>
-        <w:pStyle w:val="ListParagraph"/>
-        <w:numPr>
-          <w:ilvl w:val="1"/>
-          <w:numId w:val="1"/>
-        </w:numPr>
-      </w:pPr>
-      <w:r>
-        <w:t>Программное</w:t>
-      </w:r>
-      <w:r>
-        <w:t xml:space="preserve"> </w:t>
-      </w:r>
-      <w:r>
-        <w:t>описание</w:t>
-      </w:r>
-      <w:r>
-        <w:t xml:space="preserve"> </w:t>
-      </w:r>
-      <w:r>
-        <w:t>лабиринта</w:t>
-      </w:r>
-    </w:p>
-    <w:p>
-      <w:pPr>
-        <w:pStyle w:val="ListParagraph"/>
-        <w:numPr>
-          <w:ilvl w:val="0"/>
-          <w:numId w:val="1"/>
-        </w:numPr>
-      </w:pPr>
-      <w:r>
-        <w:t>Представление</w:t>
-      </w:r>
-      <w:r>
-        <w:t xml:space="preserve"> </w:t>
-      </w:r>
-      <w:r>
-        <w:t>программы.</w:t>
-      </w:r>
-      <w:r>
-        <w:t xml:space="preserve"> </w:t>
-      </w:r>
-      <w:r>
-        <w:t>Основные</w:t>
-      </w:r>
-      <w:r>
-        <w:t xml:space="preserve"> </w:t>
-      </w:r>
-      <w:r>
-        <w:t>функции</w:t>
-      </w:r>
-    </w:p>
-    <w:p>
-      <w:pPr>
-        <w:pStyle w:val="ListParagraph"/>
-        <w:numPr>
-          <w:ilvl w:val="1"/>
-          <w:numId w:val="1"/>
-        </w:numPr>
-      </w:pPr>
-      <w:r>
-        <w:t>Задание</w:t>
-      </w:r>
-      <w:r>
-        <w:t xml:space="preserve"> </w:t>
-      </w:r>
-      <w:r>
-        <w:t>размера</w:t>
-      </w:r>
-    </w:p>
-    <w:p>
-      <w:pPr>
-        <w:pStyle w:val="ListParagraph"/>
-        <w:numPr>
-          <w:ilvl w:val="1"/>
-          <w:numId w:val="1"/>
-        </w:numPr>
-      </w:pPr>
-      <w:r>
-        <w:t>Выбор</w:t>
-      </w:r>
-      <w:r>
-        <w:t xml:space="preserve"> </w:t>
-      </w:r>
-      <w:r>
-        <w:t>алгоритма</w:t>
-      </w:r>
-      <w:r>
-        <w:t xml:space="preserve"> </w:t>
-      </w:r>
-      <w:r>
-        <w:t>генерации</w:t>
-      </w:r>
-    </w:p>
-    <w:p>
-      <w:pPr>
-        <w:pStyle w:val="ListParagraph"/>
-        <w:numPr>
-          <w:ilvl w:val="1"/>
-          <w:numId w:val="1"/>
-        </w:numPr>
-      </w:pPr>
-      <w:r>
-        <w:t>Выбор</w:t>
-      </w:r>
-      <w:r>
-        <w:t xml:space="preserve"> </w:t>
-      </w:r>
-      <w:r>
-        <w:t>алгоритма</w:t>
-      </w:r>
-      <w:r>
-        <w:t xml:space="preserve"> </w:t>
-      </w:r>
-      <w:r>
-        <w:t>обхода</w:t>
-      </w:r>
-    </w:p>
-    <w:p>
-      <w:pPr>
-        <w:pStyle w:val="ListParagraph"/>
-        <w:numPr>
-          <w:ilvl w:val="1"/>
-          <w:numId w:val="1"/>
-        </w:numPr>
-      </w:pPr>
-      <w:r>
-        <w:t>Дополнительные</w:t>
-      </w:r>
-      <w:r>
-        <w:t xml:space="preserve"> </w:t>
-      </w:r>
-      <w:r>
-        <w:t>функции</w:t>
-      </w:r>
-      <w:r>
-        <w:t xml:space="preserve"> </w:t>
-      </w:r>
-      <w:r>
-        <w:t>(</w:t>
-      </w:r>
-      <w:proofErr w:type="spellStart"/>
-      <w:r>
-        <w:t>остовное</w:t>
-      </w:r>
-      <w:proofErr w:type="spellEnd"/>
-      <w:r>
-        <w:t xml:space="preserve"> </w:t>
-      </w:r>
-      <w:r>
-        <w:t>дерево,</w:t>
-      </w:r>
-      <w:r>
-        <w:t xml:space="preserve"> </w:t>
-      </w:r>
-      <w:r>
-        <w:t>тепловая</w:t>
-      </w:r>
-      <w:r>
-        <w:t xml:space="preserve"> </w:t>
-      </w:r>
-      <w:r>
-        <w:t>карта)</w:t>
-      </w:r>
-    </w:p>
-    <w:p>
-      <w:pPr>
-        <w:pStyle w:val="ListParagraph"/>
-        <w:numPr>
-          <w:ilvl w:val="1"/>
-          <w:numId w:val="1"/>
-        </w:numPr>
-      </w:pPr>
-      <w:r>
-        <w:t>Расчет</w:t>
-      </w:r>
-      <w:r>
-        <w:t xml:space="preserve"> </w:t>
-      </w:r>
-      <w:r>
-        <w:t>характеристик</w:t>
-      </w:r>
-      <w:r>
-        <w:t xml:space="preserve"> </w:t>
-      </w:r>
-    </w:p>
-    <w:p>
-      <w:pPr>
-        <w:pStyle w:val="ListParagraph"/>
-        <w:numPr>
-          <w:ilvl w:val="1"/>
-          <w:numId w:val="1"/>
-        </w:numPr>
-      </w:pPr>
-      <w:r>
-        <w:t>Загрузка/выгрузка</w:t>
-      </w:r>
-      <w:r>
-        <w:t xml:space="preserve"> </w:t>
-      </w:r>
-      <w:r>
-        <w:t>лабиринта,</w:t>
-      </w:r>
-      <w:r>
-        <w:t xml:space="preserve"> </w:t>
-      </w:r>
-      <w:r>
-        <w:t>редактирование</w:t>
-      </w:r>
-    </w:p>
-    <w:p>
-      <w:pPr>
-        <w:pStyle w:val="ListParagraph"/>
-        <w:numPr>
-          <w:ilvl w:val="0"/>
-          <w:numId w:val="1"/>
-        </w:numPr>
-      </w:pPr>
-      <w:r>
-        <w:t>Генерация</w:t>
-      </w:r>
-      <w:r>
-        <w:t xml:space="preserve"> </w:t>
-      </w:r>
-      <w:r>
-        <w:t>лабиринтов</w:t>
-      </w:r>
-    </w:p>
-    <w:p>
-      <w:pPr>
-        <w:pStyle w:val="ListParagraph"/>
-        <w:numPr>
-          <w:ilvl w:val="1"/>
-          <w:numId w:val="1"/>
-        </w:numPr>
-      </w:pPr>
-      <w:r>
-        <w:t>Память,</w:t>
-      </w:r>
-      <w:r>
-        <w:t xml:space="preserve"> </w:t>
-      </w:r>
-      <w:r>
-        <w:t>время</w:t>
-      </w:r>
-    </w:p>
-    <w:p>
-      <w:pPr>
-        <w:pStyle w:val="ListParagraph"/>
-        <w:numPr>
-          <w:ilvl w:val="1"/>
-          <w:numId w:val="1"/>
-        </w:numPr>
-      </w:pPr>
-      <w:r>
-        <w:t>Описание</w:t>
-      </w:r>
-      <w:r>
-        <w:t xml:space="preserve"> </w:t>
-      </w:r>
-      <w:r>
-        <w:t>алгоритма</w:t>
-      </w:r>
-      <w:r>
-        <w:t xml:space="preserve"> </w:t>
-      </w:r>
-      <w:r>
-        <w:t>двоичного</w:t>
-      </w:r>
-      <w:r>
-        <w:t xml:space="preserve"> </w:t>
-      </w:r>
-      <w:r>
-        <w:t>деления</w:t>
-      </w:r>
-    </w:p>
-    <w:p>
-      <w:pPr>
-        <w:pStyle w:val="ListParagraph"/>
-        <w:numPr>
-          <w:ilvl w:val="1"/>
-          <w:numId w:val="1"/>
-        </w:numPr>
-      </w:pPr>
-      <w:r>
-        <w:t>Описание</w:t>
-      </w:r>
-      <w:r>
-        <w:t xml:space="preserve"> </w:t>
-      </w:r>
-      <w:r>
-        <w:t>алгоритма</w:t>
-      </w:r>
-      <w:r>
-        <w:t xml:space="preserve"> </w:t>
-      </w:r>
-      <w:proofErr w:type="spellStart"/>
-      <w:r>
-        <w:t>Олдоса-Бродера</w:t>
-      </w:r>
-      <w:proofErr w:type="spellEnd"/>
-    </w:p>
-    <w:p>
-      <w:pPr>
-        <w:pStyle w:val="ListParagraph"/>
-        <w:numPr>
-          <w:ilvl w:val="1"/>
-          <w:numId w:val="1"/>
-        </w:numPr>
-      </w:pPr>
-      <w:r>
-        <w:t>Просмотр</w:t>
-      </w:r>
-      <w:r>
-        <w:t xml:space="preserve"> </w:t>
-      </w:r>
-      <w:r>
-        <w:t>картинок</w:t>
-      </w:r>
-      <w:r>
-        <w:t xml:space="preserve"> </w:t>
-      </w:r>
-      <w:r>
-        <w:t>всех</w:t>
-      </w:r>
-      <w:r>
-        <w:t xml:space="preserve"> </w:t>
-      </w:r>
-      <w:r>
-        <w:t>лабиринтов</w:t>
-      </w:r>
-      <w:r>
-        <w:t xml:space="preserve"> </w:t>
-      </w:r>
-      <w:r>
-        <w:t>с</w:t>
-      </w:r>
-      <w:r>
-        <w:t xml:space="preserve"> </w:t>
-      </w:r>
-      <w:r>
-        <w:t>краткой</w:t>
-      </w:r>
-      <w:r>
-        <w:t xml:space="preserve"> </w:t>
-      </w:r>
-      <w:r>
-        <w:t>характеристикой</w:t>
-      </w:r>
-      <w:r>
-        <w:t xml:space="preserve"> </w:t>
-      </w:r>
-      <w:r>
-        <w:t>сложности</w:t>
-      </w:r>
-    </w:p>
-    <w:p>
-      <w:pPr>
-        <w:pStyle w:val="ListParagraph"/>
-        <w:numPr>
-          <w:ilvl w:val="1"/>
-          <w:numId w:val="1"/>
-        </w:numPr>
-      </w:pPr>
-      <w:r>
-        <w:t>Статистики</w:t>
-      </w:r>
-      <w:r>
-        <w:t xml:space="preserve"> </w:t>
-      </w:r>
-      <w:r>
-        <w:t>(время</w:t>
-      </w:r>
-      <w:r>
-        <w:t xml:space="preserve"> </w:t>
-      </w:r>
-      <w:r>
-        <w:t>создания,</w:t>
-      </w:r>
-      <w:r>
-        <w:t xml:space="preserve"> </w:t>
-      </w:r>
-      <w:r>
-        <w:t>количество</w:t>
-      </w:r>
-      <w:r>
-        <w:t xml:space="preserve"> </w:t>
-      </w:r>
-      <w:r>
-        <w:t>тупиков</w:t>
-      </w:r>
-      <w:r>
-        <w:t xml:space="preserve"> </w:t>
-      </w:r>
-      <w:r>
-        <w:t>и</w:t>
-      </w:r>
-      <w:r>
-        <w:t xml:space="preserve"> </w:t>
-      </w:r>
-      <w:r>
-        <w:t>проходов)</w:t>
-      </w:r>
-    </w:p>
-    <w:p>
-      <w:pPr>
-        <w:pStyle w:val="ListParagraph"/>
-        <w:numPr>
-          <w:ilvl w:val="0"/>
-          <w:numId w:val="1"/>
-        </w:numPr>
-      </w:pPr>
-      <w:r>
-        <w:t>Обход</w:t>
-      </w:r>
-      <w:r>
-        <w:t xml:space="preserve"> </w:t>
-      </w:r>
-      <w:r>
-        <w:t>лабиринтов</w:t>
-      </w:r>
-    </w:p>
-    <w:p>
-      <w:pPr>
-        <w:pStyle w:val="ListParagraph"/>
-        <w:numPr>
-          <w:ilvl w:val="1"/>
-          <w:numId w:val="1"/>
-        </w:numPr>
-      </w:pPr>
-      <w:r>
-        <w:t>Представление</w:t>
-      </w:r>
-      <w:r>
-        <w:t xml:space="preserve"> </w:t>
-      </w:r>
-      <w:r>
-        <w:t>лабиринта</w:t>
-      </w:r>
-      <w:r>
-        <w:t xml:space="preserve"> </w:t>
-      </w:r>
-      <w:r>
-        <w:t>графом</w:t>
-      </w:r>
-      <w:r>
-        <w:t xml:space="preserve"> </w:t>
-      </w:r>
-    </w:p>
-    <w:p>
-      <w:pPr>
-        <w:pStyle w:val="ListParagraph"/>
-        <w:numPr>
-          <w:ilvl w:val="2"/>
-          <w:numId w:val="1"/>
-        </w:numPr>
-      </w:pPr>
-      <w:r>
-        <w:t>Матрица</w:t>
-      </w:r>
-      <w:r>
-        <w:t xml:space="preserve"> </w:t>
-      </w:r>
-      <w:r>
-        <w:t>смежности</w:t>
-      </w:r>
-      <w:r>
-        <w:t xml:space="preserve"> </w:t>
-      </w:r>
-      <w:r>
-        <w:t>(как</w:t>
-      </w:r>
-      <w:r>
-        <w:t xml:space="preserve"> </w:t>
-      </w:r>
-      <w:r>
-        <w:t>выбираются</w:t>
-      </w:r>
-      <w:r>
-        <w:t xml:space="preserve"> </w:t>
-      </w:r>
-      <w:r>
-        <w:t>веса)</w:t>
-      </w:r>
-    </w:p>
-    <w:p>
-      <w:pPr>
-        <w:pStyle w:val="ListParagraph"/>
-        <w:numPr>
-          <w:ilvl w:val="2"/>
-          <w:numId w:val="1"/>
-        </w:numPr>
-      </w:pPr>
-      <w:proofErr w:type="spellStart"/>
-      <w:r>
-        <w:t>Остовное</w:t>
-      </w:r>
-      <w:proofErr w:type="spellEnd"/>
-      <w:r>
-        <w:t xml:space="preserve"> </w:t>
-      </w:r>
-      <w:r>
-        <w:t>дерево</w:t>
-      </w:r>
-      <w:r>
-        <w:t xml:space="preserve"> </w:t>
-      </w:r>
-      <w:r>
-        <w:t>(зачем</w:t>
-      </w:r>
-      <w:r>
-        <w:t xml:space="preserve"> </w:t>
-      </w:r>
-      <w:r>
-        <w:t>надо?)</w:t>
-      </w:r>
-    </w:p>
-    <w:p>
-      <w:pPr>
-        <w:pStyle w:val="ListParagraph"/>
-        <w:numPr>
-          <w:ilvl w:val="1"/>
-          <w:numId w:val="1"/>
-        </w:numPr>
-      </w:pPr>
-      <w:r>
-        <w:t>Волновой</w:t>
-      </w:r>
-      <w:r>
-        <w:t xml:space="preserve"> </w:t>
-      </w:r>
-      <w:r>
-        <w:t>алгоритм</w:t>
-      </w:r>
-      <w:r>
-        <w:t xml:space="preserve"> </w:t>
-      </w:r>
-      <w:r>
-        <w:t>вширь</w:t>
-      </w:r>
-      <w:r>
-        <w:t xml:space="preserve"> </w:t>
-      </w:r>
-      <w:r>
-        <w:t>/</w:t>
-      </w:r>
-      <w:r>
-        <w:t xml:space="preserve"> </w:t>
-      </w:r>
-      <w:r>
-        <w:t>вглубь</w:t>
-      </w:r>
-      <w:r>
-        <w:t xml:space="preserve"> </w:t>
-      </w:r>
-      <w:r>
-        <w:t>+</w:t>
-      </w:r>
-      <w:r>
-        <w:t xml:space="preserve"> </w:t>
-      </w:r>
-      <w:r>
-        <w:t>рассмотреть</w:t>
-      </w:r>
-      <w:r>
-        <w:t xml:space="preserve"> </w:t>
-      </w:r>
-      <w:r>
-        <w:t>подробно</w:t>
-      </w:r>
-    </w:p>
-    <w:p>
-      <w:pPr>
-        <w:pStyle w:val="ListParagraph"/>
-        <w:numPr>
-          <w:ilvl w:val="1"/>
-          <w:numId w:val="1"/>
-        </w:numPr>
-      </w:pPr>
-      <w:r>
-        <w:t>Алгоритм</w:t>
-      </w:r>
-      <w:r>
-        <w:t xml:space="preserve"> </w:t>
-      </w:r>
-      <w:proofErr w:type="spellStart"/>
-      <w:r>
-        <w:t>Флойда-Уоршелла</w:t>
-      </w:r>
-      <w:proofErr w:type="spellEnd"/>
-    </w:p>
-    <w:p>
-      <w:pPr>
-        <w:pStyle w:val="ListParagraph"/>
-        <w:numPr>
-          <w:ilvl w:val="1"/>
-          <w:numId w:val="1"/>
-        </w:numPr>
-      </w:pPr>
-      <w:r>
-        <w:t>Статистики</w:t>
-      </w:r>
-      <w:r>
-        <w:t xml:space="preserve"> </w:t>
-      </w:r>
-      <w:r>
-        <w:t>поиска</w:t>
-      </w:r>
-      <w:r>
-        <w:t xml:space="preserve"> </w:t>
-      </w:r>
-      <w:r>
-        <w:t>(оценить</w:t>
-      </w:r>
-      <w:r>
-        <w:t xml:space="preserve"> </w:t>
-      </w:r>
-      <w:r>
-        <w:t>извивистость</w:t>
-      </w:r>
-      <w:r>
-        <w:t xml:space="preserve"> </w:t>
-      </w:r>
-      <w:r>
-        <w:t>пути</w:t>
-      </w:r>
-      <w:r>
-        <w:t xml:space="preserve"> </w:t>
-      </w:r>
-      <w:r>
-        <w:t>+</w:t>
-      </w:r>
-      <w:r>
-        <w:t xml:space="preserve"> </w:t>
-      </w:r>
-      <w:r>
-        <w:t>время</w:t>
-      </w:r>
-      <w:r>
-        <w:t xml:space="preserve"> </w:t>
-      </w:r>
-      <w:r>
-        <w:t>поиска</w:t>
-      </w:r>
-      <w:r>
-        <w:t>)</w:t>
-      </w:r>
-    </w:p>
-    <w:p>
-      <w:pPr>
-        <w:pStyle w:val="ListParagraph"/>
-        <w:numPr>
-          <w:ilvl w:val="1"/>
-          <w:numId w:val="1"/>
-        </w:numPr>
-      </w:pPr>
-      <w:r>
-        <w:t>Сложность</w:t>
-      </w:r>
-      <w:r>
-        <w:t xml:space="preserve"> </w:t>
-      </w:r>
-      <w:r>
-        <w:t>алгоритмов</w:t>
-      </w:r>
-    </w:p>
-    <w:p>
-      <w:pPr>
-        <w:pStyle w:val="ListParagraph"/>
-        <w:numPr>
-          <w:ilvl w:val="1"/>
-          <w:numId w:val="1"/>
-        </w:numPr>
-      </w:pPr>
-      <w:r>
-        <w:t>Тепловая</w:t>
-      </w:r>
-      <w:r>
-        <w:t xml:space="preserve"> </w:t>
-      </w:r>
-      <w:r>
-        <w:t>карта</w:t>
+        <w:rPr>
+          <w:noProof/>
+          <w:lang w:eastAsia="ru-RU"/>
+        </w:rPr>
+        <w:drawing>
+          <wp:inline distT="0" distB="0" distL="0" distR="0">
+            <wp:extent cx="3105584" cy="3124636"/>
+            <wp:effectExtent l="0" t="0" r="0" b="0"/>
+            <wp:docPr id="3" name="Picture 3"/>
+            <wp:cNvGraphicFramePr>
+              <a:graphicFrameLocks xmlns:a="http://schemas.openxmlformats.org/drawingml/2006/main" noChangeAspect="1"/>
+            </wp:cNvGraphicFramePr>
+            <a:graphic xmlns:a="http://schemas.openxmlformats.org/drawingml/2006/main">
+              <a:graphicData uri="http://schemas.openxmlformats.org/drawingml/2006/picture">
+                <pic:pic xmlns:pic="http://schemas.openxmlformats.org/drawingml/2006/picture">
+                  <pic:nvPicPr>
+                    <pic:cNvPr id="0" name="338EFFA.tmp"/>
+                    <pic:cNvPicPr/>
+                  </pic:nvPicPr>
+                  <pic:blipFill>
+                    <a:blip r:embed="rId7">
+                      <a:extLst>
+                        <a:ext uri="{28A0092B-C50C-407E-A947-70E740481C1C}">
+                          <a14:useLocalDpi xmlns:a14="http://schemas.microsoft.com/office/drawing/2010/main" val="0"/>
+                        </a:ext>
+                      </a:extLst>
+                    </a:blip>
+                    <a:stretch>
+                      <a:fillRect/>
+                    </a:stretch>
+                  </pic:blipFill>
+                  <pic:spPr>
+                    <a:xfrm>
+                      <a:off x="0" y="0"/>
+                      <a:ext cx="3105584" cy="3124636"/>
+                    </a:xfrm>
+                    <a:prstGeom prst="rect">
+                      <a:avLst/>
+                    </a:prstGeom>
+                  </pic:spPr>
+                </pic:pic>
+              </a:graphicData>
+            </a:graphic>
+          </wp:inline>
+        </w:drawing>
       </w:r>
     </w:p>
     <w:p>
@@ -971,9 +93,135 @@
     </w:p>
     <w:p>
       <w:pPr>
+        <w:pStyle w:val="ListParagraph"/>
+        <w:ind w:left="-709"/>
+        <w:jc w:val="center"/>
+        <w:rPr>
+          <w:sz w:val="144"/>
+        </w:rPr>
+      </w:pPr>
+      <w:r>
+        <w:rPr>
+          <w:sz w:val="144"/>
+        </w:rPr>
+        <w:t>Лабиринты</w:t>
+      </w:r>
+    </w:p>
+    <w:p>
+      <w:pPr>
+        <w:pStyle w:val="ListParagraph"/>
+        <w:ind w:left="-709"/>
+        <w:jc w:val="center"/>
+        <w:rPr>
+          <w:sz w:val="72"/>
+        </w:rPr>
+      </w:pPr>
+    </w:p>
+    <w:p>
+      <w:pPr>
+        <w:pStyle w:val="ListParagraph"/>
+        <w:ind w:left="1440"/>
+      </w:pPr>
+      <w:r>
+        <w:rPr>
+          <w:noProof/>
+          <w:lang w:eastAsia="ru-RU"/>
+        </w:rPr>
+        <w:drawing>
+          <wp:inline distT="0" distB="0" distL="0" distR="0">
+            <wp:extent cx="3105584" cy="3105584"/>
+            <wp:effectExtent l="0" t="0" r="0" b="0"/>
+            <wp:docPr id="4" name="Picture 4"/>
+            <wp:cNvGraphicFramePr>
+              <a:graphicFrameLocks xmlns:a="http://schemas.openxmlformats.org/drawingml/2006/main" noChangeAspect="1"/>
+            </wp:cNvGraphicFramePr>
+            <a:graphic xmlns:a="http://schemas.openxmlformats.org/drawingml/2006/main">
+              <a:graphicData uri="http://schemas.openxmlformats.org/drawingml/2006/picture">
+                <pic:pic xmlns:pic="http://schemas.openxmlformats.org/drawingml/2006/picture">
+                  <pic:nvPicPr>
+                    <pic:cNvPr id="0" name="33862BA.tmp"/>
+                    <pic:cNvPicPr/>
+                  </pic:nvPicPr>
+                  <pic:blipFill>
+                    <a:blip r:embed="rId8">
+                      <a:extLst>
+                        <a:ext uri="{28A0092B-C50C-407E-A947-70E740481C1C}">
+                          <a14:useLocalDpi xmlns:a14="http://schemas.microsoft.com/office/drawing/2010/main" val="0"/>
+                        </a:ext>
+                      </a:extLst>
+                    </a:blip>
+                    <a:stretch>
+                      <a:fillRect/>
+                    </a:stretch>
+                  </pic:blipFill>
+                  <pic:spPr>
+                    <a:xfrm>
+                      <a:off x="0" y="0"/>
+                      <a:ext cx="3105584" cy="3105584"/>
+                    </a:xfrm>
+                    <a:prstGeom prst="rect">
+                      <a:avLst/>
+                    </a:prstGeom>
+                  </pic:spPr>
+                </pic:pic>
+              </a:graphicData>
+            </a:graphic>
+          </wp:inline>
+        </w:drawing>
+      </w:r>
+    </w:p>
+    <w:p>
+      <w:pPr>
+        <w:pStyle w:val="ListParagraph"/>
+        <w:ind w:left="1440"/>
+      </w:pPr>
+    </w:p>
+    <w:p>
+      <w:pPr>
+        <w:pStyle w:val="ListParagraph"/>
+        <w:ind w:left="1440"/>
+      </w:pPr>
+    </w:p>
+    <w:p>
+      <w:pPr>
+        <w:pStyle w:val="ListParagraph"/>
+        <w:ind w:left="1440" w:hanging="873"/>
+        <w:rPr>
+          <w:b/>
+          <w:sz w:val="36"/>
+        </w:rPr>
+      </w:pPr>
+      <w:r>
+        <w:rPr>
+          <w:b/>
+          <w:sz w:val="36"/>
+        </w:rPr>
+        <w:t xml:space="preserve">                                            </w:t>
+      </w:r>
+      <w:r>
+        <w:rPr>
+          <w:b/>
+          <w:sz w:val="36"/>
+        </w:rPr>
+        <w:t>2020</w:t>
+      </w:r>
+    </w:p>
+    <w:p>
+      <w:pPr>
+        <w:spacing w:line="276" w:lineRule="auto"/>
+        <w:ind w:firstLine="0"/>
+        <w:jc w:val="left"/>
+      </w:pPr>
+      <w:r>
+        <w:br w:type="page"/>
+      </w:r>
+    </w:p>
+    <w:p>
+      <w:pPr>
         <w:pStyle w:val="Heading1"/>
       </w:pPr>
       <w:r>
+        <w:lastRenderedPageBreak/>
         <w:t>Цель</w:t>
       </w:r>
       <w:r>
@@ -1505,7 +753,6 @@
           <w:color w:val="222222"/>
           <w:shd w:val="clear" w:color="auto" w:fill="FFFFFF"/>
         </w:rPr>
-        <w:lastRenderedPageBreak/>
         <w:t>Размерность:</w:t>
       </w:r>
       <w:r>
@@ -6285,6 +5532,7 @@
           <w:color w:val="222222"/>
           <w:shd w:val="clear" w:color="auto" w:fill="FFFFFF"/>
         </w:rPr>
+        <w:lastRenderedPageBreak/>
         <w:t>пролётов</w:t>
       </w:r>
       <w:r>
@@ -9212,10 +8460,10 @@
                   <v:path o:extrusionok="f" gradientshapeok="t" o:connecttype="rect"/>
                   <o:lock v:ext="edit" aspectratio="t"/>
                 </v:shapetype>
-                <v:shape id="_x0000_i1025" type="#_x0000_t75" style="width:173.2pt;height:167.75pt" o:ole="">
-                  <v:imagedata r:id="rId7" o:title=""/>
+                <v:shape id="_x0000_i1025" type="#_x0000_t75" style="width:173.25pt;height:168pt" o:ole="">
+                  <v:imagedata r:id="rId9" o:title=""/>
                 </v:shape>
-                <o:OLEObject Type="Embed" ProgID="PBrush" ShapeID="_x0000_i1025" DrawAspect="Content" ObjectID="_1640031525" r:id="rId8"/>
+                <o:OLEObject Type="Embed" ProgID="PBrush" ShapeID="_x0000_i1025" DrawAspect="Content" ObjectID="_1640033320" r:id="rId10"/>
               </w:object>
             </w:r>
           </w:p>
@@ -9237,10 +8485,10 @@
             </w:pPr>
             <w:r>
               <w:object w:dxaOrig="3390" w:dyaOrig="3270">
-                <v:shape id="_x0000_i1027" type="#_x0000_t75" style="width:169.8pt;height:163.7pt" o:ole="">
-                  <v:imagedata r:id="rId9" o:title=""/>
+                <v:shape id="_x0000_i1026" type="#_x0000_t75" style="width:169.5pt;height:163.5pt" o:ole="">
+                  <v:imagedata r:id="rId11" o:title=""/>
                 </v:shape>
-                <o:OLEObject Type="Embed" ProgID="PBrush" ShapeID="_x0000_i1027" DrawAspect="Content" ObjectID="_1640031526" r:id="rId10"/>
+                <o:OLEObject Type="Embed" ProgID="PBrush" ShapeID="_x0000_i1026" DrawAspect="Content" ObjectID="_1640033321" r:id="rId12"/>
               </w:object>
             </w:r>
           </w:p>
@@ -9412,10 +8660,10 @@
             </w:pPr>
             <w:r>
               <w:object w:dxaOrig="2130" w:dyaOrig="2040">
-                <v:shape id="_x0000_i1026" type="#_x0000_t75" style="width:106.65pt;height:101.9pt" o:ole="">
-                  <v:imagedata r:id="rId11" o:title=""/>
+                <v:shape id="_x0000_i1027" type="#_x0000_t75" style="width:106.5pt;height:102pt" o:ole="">
+                  <v:imagedata r:id="rId13" o:title=""/>
                 </v:shape>
-                <o:OLEObject Type="Embed" ProgID="PBrush" ShapeID="_x0000_i1026" DrawAspect="Content" ObjectID="_1640031527" r:id="rId12"/>
+                <o:OLEObject Type="Embed" ProgID="PBrush" ShapeID="_x0000_i1027" DrawAspect="Content" ObjectID="_1640033322" r:id="rId14"/>
               </w:object>
             </w:r>
           </w:p>
@@ -9437,10 +8685,10 @@
             </w:pPr>
             <w:r>
               <w:object w:dxaOrig="2040" w:dyaOrig="1965">
-                <v:shape id="_x0000_i1028" type="#_x0000_t75" style="width:101.9pt;height:98.5pt" o:ole="">
-                  <v:imagedata r:id="rId13" o:title=""/>
+                <v:shape id="_x0000_i1028" type="#_x0000_t75" style="width:102pt;height:98.25pt" o:ole="">
+                  <v:imagedata r:id="rId15" o:title=""/>
                 </v:shape>
-                <o:OLEObject Type="Embed" ProgID="PBrush" ShapeID="_x0000_i1028" DrawAspect="Content" ObjectID="_1640031528" r:id="rId14"/>
+                <o:OLEObject Type="Embed" ProgID="PBrush" ShapeID="_x0000_i1028" DrawAspect="Content" ObjectID="_1640033323" r:id="rId16"/>
               </w:object>
             </w:r>
           </w:p>
@@ -10204,6 +9452,7 @@
         </w:rPr>
       </w:pPr>
       <w:r>
+        <w:lastRenderedPageBreak/>
         <w:t>Рассматриваются</w:t>
       </w:r>
       <w:r>
@@ -11008,7 +10257,6 @@
           <w:color w:val="222222"/>
           <w:shd w:val="clear" w:color="auto" w:fill="FFFFFF"/>
         </w:rPr>
-        <w:lastRenderedPageBreak/>
         <w:t>В волновом алгоритме поиска кратчайшего пути соседние ячейки классифицируются в смысле окрестности фон Неймана (4 ячейки по вертикали и горизонтали, в отличи</w:t>
       </w:r>
       <w:proofErr w:type="gramStart"/>
@@ -12052,7 +11300,7 @@
                     <pic:cNvPicPr/>
                   </pic:nvPicPr>
                   <pic:blipFill>
-                    <a:blip r:embed="rId15"/>
+                    <a:blip r:embed="rId17"/>
                     <a:stretch>
                       <a:fillRect/>
                     </a:stretch>
@@ -13864,7 +13112,6 @@
         <w:rPr>
           <w:lang w:eastAsia="ru-RU"/>
         </w:rPr>
-        <w:lastRenderedPageBreak/>
         <w:t>Перейти</w:t>
       </w:r>
       <w:r>
@@ -14069,6 +13316,7 @@
           <w:shd w:val="clear" w:color="auto" w:fill="FFFFFF"/>
           <w:lang w:eastAsia="ru-RU"/>
         </w:rPr>
+        <w:lastRenderedPageBreak/>
         <w:t>Плюсы</w:t>
       </w:r>
     </w:p>
@@ -14495,7 +13743,7 @@
                     </pic:cNvPicPr>
                   </pic:nvPicPr>
                   <pic:blipFill>
-                    <a:blip r:embed="rId16">
+                    <a:blip r:embed="rId18">
                       <a:extLst>
                         <a:ext uri="{28A0092B-C50C-407E-A947-70E740481C1C}">
                           <a14:useLocalDpi xmlns:a14="http://schemas.microsoft.com/office/drawing/2010/main" val="0"/>
@@ -15248,7 +14496,6 @@
         </w:rPr>
       </w:pPr>
       <w:r>
-        <w:lastRenderedPageBreak/>
         <w:t>Выбрать</w:t>
       </w:r>
       <w:r>
@@ -15506,6 +14753,7 @@
         </w:rPr>
       </w:pPr>
       <w:r>
+        <w:lastRenderedPageBreak/>
         <w:t>Если</w:t>
       </w:r>
       <w:r>
@@ -16085,7 +15333,7 @@
                     </pic:cNvPicPr>
                   </pic:nvPicPr>
                   <pic:blipFill>
-                    <a:blip r:embed="rId17">
+                    <a:blip r:embed="rId19">
                       <a:extLst>
                         <a:ext uri="{28A0092B-C50C-407E-A947-70E740481C1C}">
                           <a14:useLocalDpi xmlns:a14="http://schemas.microsoft.com/office/drawing/2010/main" val="0"/>
@@ -16459,7 +15707,6 @@
         <w:rPr>
           <w:shd w:val="clear" w:color="auto" w:fill="FFFFFF"/>
         </w:rPr>
-        <w:lastRenderedPageBreak/>
         <w:t>проходы.</w:t>
       </w:r>
       <w:r>
@@ -16737,64 +15984,6 @@
           <w:shd w:val="clear" w:color="auto" w:fill="FFFFFF"/>
         </w:rPr>
         <w:t>1[4].</w:t>
-      </w:r>
-    </w:p>
-    <w:p>
-      <w:pPr>
-        <w:ind w:firstLine="708"/>
-        <w:rPr>
-          <w:shd w:val="clear" w:color="auto" w:fill="FFFFFF"/>
-          <w:lang w:val="en-US"/>
-        </w:rPr>
-      </w:pPr>
-      <w:r>
-        <w:rPr>
-          <w:shd w:val="clear" w:color="auto" w:fill="FFFFFF"/>
-        </w:rPr>
-        <w:t>Сложность</w:t>
-      </w:r>
-      <w:r>
-        <w:rPr>
-          <w:shd w:val="clear" w:color="auto" w:fill="FFFFFF"/>
-        </w:rPr>
-        <w:t xml:space="preserve"> </w:t>
-      </w:r>
-      <w:r>
-        <w:rPr>
-          <w:shd w:val="clear" w:color="auto" w:fill="FFFFFF"/>
-        </w:rPr>
-        <w:t>алгоритма:</w:t>
-      </w:r>
-      <w:r>
-        <w:rPr>
-          <w:shd w:val="clear" w:color="auto" w:fill="FFFFFF"/>
-        </w:rPr>
-        <w:t xml:space="preserve"> </w:t>
-      </w:r>
-      <w:proofErr w:type="gramStart"/>
-      <w:r>
-        <w:rPr>
-          <w:shd w:val="clear" w:color="auto" w:fill="FFFFFF"/>
-          <w:lang w:val="en-US"/>
-        </w:rPr>
-        <w:t>O(</w:t>
-      </w:r>
-      <w:proofErr w:type="spellStart"/>
-      <w:proofErr w:type="gramEnd"/>
-      <w:r>
-        <w:rPr>
-          <w:shd w:val="clear" w:color="auto" w:fill="FFFFFF"/>
-          <w:lang w:val="en-US"/>
-        </w:rPr>
-        <w:t>logN</w:t>
-      </w:r>
-      <w:proofErr w:type="spellEnd"/>
-      <w:r>
-        <w:rPr>
-          <w:shd w:val="clear" w:color="auto" w:fill="FFFFFF"/>
-          <w:lang w:val="en-US"/>
-        </w:rPr>
-        <w:t>).</w:t>
       </w:r>
     </w:p>
     <w:tbl>
@@ -16829,10 +16018,10 @@
             </w:pPr>
             <w:r>
               <w:object w:dxaOrig="3735" w:dyaOrig="3750">
-                <v:shape id="_x0000_i1029" type="#_x0000_t75" style="width:186.8pt;height:187.45pt" o:ole="">
-                  <v:imagedata r:id="rId18" o:title=""/>
+                <v:shape id="_x0000_i1029" type="#_x0000_t75" style="width:149.25pt;height:150pt" o:ole="">
+                  <v:imagedata r:id="rId20" o:title=""/>
                 </v:shape>
-                <o:OLEObject Type="Embed" ProgID="PBrush" ShapeID="_x0000_i1029" DrawAspect="Content" ObjectID="_1640031529" r:id="rId19"/>
+                <o:OLEObject Type="Embed" ProgID="PBrush" ShapeID="_x0000_i1029" DrawAspect="Content" ObjectID="_1640033324" r:id="rId21"/>
               </w:object>
             </w:r>
           </w:p>
@@ -16884,10 +16073,10 @@
             </w:pPr>
             <w:r>
               <w:object w:dxaOrig="3735" w:dyaOrig="3765">
-                <v:shape id="_x0000_i1031" type="#_x0000_t75" style="width:186.8pt;height:188.15pt" o:ole="">
-                  <v:imagedata r:id="rId20" o:title=""/>
+                <v:shape id="_x0000_i1030" type="#_x0000_t75" style="width:143.25pt;height:144.75pt" o:ole="">
+                  <v:imagedata r:id="rId22" o:title=""/>
                 </v:shape>
-                <o:OLEObject Type="Embed" ProgID="PBrush" ShapeID="_x0000_i1031" DrawAspect="Content" ObjectID="_1640031530" r:id="rId21"/>
+                <o:OLEObject Type="Embed" ProgID="PBrush" ShapeID="_x0000_i1030" DrawAspect="Content" ObjectID="_1640033325" r:id="rId23"/>
               </w:object>
             </w:r>
           </w:p>
@@ -16956,10 +16145,10 @@
             </w:pPr>
             <w:r>
               <w:object w:dxaOrig="3735" w:dyaOrig="3765">
-                <v:shape id="_x0000_i1030" type="#_x0000_t75" style="width:186.8pt;height:188.15pt" o:ole="">
-                  <v:imagedata r:id="rId22" o:title=""/>
+                <v:shape id="_x0000_i1031" type="#_x0000_t75" style="width:147.75pt;height:149.25pt" o:ole="">
+                  <v:imagedata r:id="rId24" o:title=""/>
                 </v:shape>
-                <o:OLEObject Type="Embed" ProgID="PBrush" ShapeID="_x0000_i1030" DrawAspect="Content" ObjectID="_1640031531" r:id="rId23"/>
+                <o:OLEObject Type="Embed" ProgID="PBrush" ShapeID="_x0000_i1031" DrawAspect="Content" ObjectID="_1640033326" r:id="rId25"/>
               </w:object>
             </w:r>
           </w:p>
@@ -17031,9 +16220,9 @@
                 <w:lang w:eastAsia="ru-RU"/>
               </w:rPr>
               <w:drawing>
-                <wp:inline distT="0" distB="0" distL="0" distR="0" wp14:anchorId="209CD0B1" wp14:editId="3AFEE653">
-                  <wp:extent cx="2380890" cy="2380890"/>
-                  <wp:effectExtent l="0" t="0" r="635" b="635"/>
+                <wp:inline distT="0" distB="0" distL="0" distR="0" wp14:anchorId="2AB2D2A9" wp14:editId="29485584">
+                  <wp:extent cx="1895475" cy="1895475"/>
+                  <wp:effectExtent l="0" t="0" r="9525" b="9525"/>
                   <wp:docPr id="17" name="Picture 17"/>
                   <wp:cNvGraphicFramePr>
                     <a:graphicFrameLocks xmlns:a="http://schemas.openxmlformats.org/drawingml/2006/main" noChangeAspect="1"/>
@@ -17048,7 +16237,7 @@
                           </pic:cNvPicPr>
                         </pic:nvPicPr>
                         <pic:blipFill>
-                          <a:blip r:embed="rId24">
+                          <a:blip r:embed="rId26">
                             <a:extLst>
                               <a:ext uri="{28A0092B-C50C-407E-A947-70E740481C1C}">
                                 <a14:useLocalDpi xmlns:a14="http://schemas.microsoft.com/office/drawing/2010/main" val="0"/>
@@ -17063,7 +16252,7 @@
                         <pic:spPr bwMode="auto">
                           <a:xfrm>
                             <a:off x="0" y="0"/>
-                            <a:ext cx="2380774" cy="2380774"/>
+                            <a:ext cx="1895096" cy="1895096"/>
                           </a:xfrm>
                           <a:prstGeom prst="rect">
                             <a:avLst/>
@@ -17137,6 +16326,12 @@
       <w:pPr>
         <w:ind w:hanging="284"/>
         <w:jc w:val="center"/>
+      </w:pPr>
+    </w:p>
+    <w:p>
+      <w:pPr>
+        <w:ind w:hanging="284"/>
+        <w:jc w:val="center"/>
         <w:rPr>
           <w:lang w:val="en-US"/>
         </w:rPr>
@@ -17146,11 +16341,10 @@
           <w:noProof/>
           <w:lang w:eastAsia="ru-RU"/>
         </w:rPr>
-        <w:lastRenderedPageBreak/>
         <w:drawing>
           <wp:inline distT="0" distB="0" distL="0" distR="0" wp14:anchorId="5FD6D7B1" wp14:editId="501D7D76">
-            <wp:extent cx="5313680" cy="5330825"/>
-            <wp:effectExtent l="0" t="0" r="1270" b="3175"/>
+            <wp:extent cx="4756677" cy="4772025"/>
+            <wp:effectExtent l="0" t="0" r="6350" b="0"/>
             <wp:docPr id="36" name="Picture 36"/>
             <wp:cNvGraphicFramePr>
               <a:graphicFrameLocks xmlns:a="http://schemas.openxmlformats.org/drawingml/2006/main" noChangeAspect="1"/>
@@ -17165,7 +16359,7 @@
                     </pic:cNvPicPr>
                   </pic:nvPicPr>
                   <pic:blipFill>
-                    <a:blip r:embed="rId25">
+                    <a:blip r:embed="rId27">
                       <a:extLst>
                         <a:ext uri="{28A0092B-C50C-407E-A947-70E740481C1C}">
                           <a14:useLocalDpi xmlns:a14="http://schemas.microsoft.com/office/drawing/2010/main" val="0"/>
@@ -17180,7 +16374,7 @@
                   <pic:spPr bwMode="auto">
                     <a:xfrm>
                       <a:off x="0" y="0"/>
-                      <a:ext cx="5313680" cy="5330825"/>
+                      <a:ext cx="4755540" cy="4770885"/>
                     </a:xfrm>
                     <a:prstGeom prst="rect">
                       <a:avLst/>
@@ -17234,6 +16428,7 @@
       </w:pPr>
       <w:proofErr w:type="spellStart"/>
       <w:r>
+        <w:lastRenderedPageBreak/>
         <w:t>Backtraking</w:t>
       </w:r>
       <w:proofErr w:type="spellEnd"/>
@@ -17242,7 +16437,6 @@
       <w:pPr>
         <w:rPr>
           <w:shd w:val="clear" w:color="auto" w:fill="FFFFFF"/>
-          <w:lang w:val="en-US"/>
         </w:rPr>
       </w:pPr>
       <w:r>
@@ -17443,19 +16637,7 @@
         <w:rPr>
           <w:shd w:val="clear" w:color="auto" w:fill="FFFFFF"/>
         </w:rPr>
-        <w:t xml:space="preserve">Пока есть </w:t>
-      </w:r>
-      <w:r>
-        <w:rPr>
-          <w:shd w:val="clear" w:color="auto" w:fill="FFFFFF"/>
-        </w:rPr>
-        <w:t>не посещённые</w:t>
-      </w:r>
-      <w:r>
-        <w:rPr>
-          <w:shd w:val="clear" w:color="auto" w:fill="FFFFFF"/>
-        </w:rPr>
-        <w:t xml:space="preserve"> клетки</w:t>
+        <w:t>Пока есть не посещённые клетки</w:t>
       </w:r>
     </w:p>
     <w:p>
@@ -17473,19 +16655,7 @@
         <w:rPr>
           <w:shd w:val="clear" w:color="auto" w:fill="FFFFFF"/>
         </w:rPr>
-        <w:t xml:space="preserve">Если текущая клетка имеет </w:t>
-      </w:r>
-      <w:r>
-        <w:rPr>
-          <w:shd w:val="clear" w:color="auto" w:fill="FFFFFF"/>
-        </w:rPr>
-        <w:t>не посещённых</w:t>
-      </w:r>
-      <w:r>
-        <w:rPr>
-          <w:shd w:val="clear" w:color="auto" w:fill="FFFFFF"/>
-        </w:rPr>
-        <w:t xml:space="preserve"> «соседей»</w:t>
+        <w:t>Если текущая клетка имеет не посещённых «соседей»</w:t>
       </w:r>
     </w:p>
     <w:p>
@@ -17645,8 +16815,6 @@
         </w:rPr>
         <w:t>Иначе</w:t>
       </w:r>
-      <w:bookmarkStart w:id="0" w:name="_GoBack"/>
-      <w:bookmarkEnd w:id="0"/>
     </w:p>
     <w:p>
       <w:pPr>
@@ -17663,14 +16831,7 @@
         <w:rPr>
           <w:shd w:val="clear" w:color="auto" w:fill="FFFFFF"/>
         </w:rPr>
-        <w:lastRenderedPageBreak/>
-        <w:t xml:space="preserve">Выберите случайную </w:t>
-      </w:r>
-      <w:r>
-        <w:rPr>
-          <w:shd w:val="clear" w:color="auto" w:fill="FFFFFF"/>
-        </w:rPr>
-        <w:t>не пос</w:t>
+        <w:t>Выберите случайную не пос</w:t>
       </w:r>
       <w:r>
         <w:rPr>
@@ -17682,13 +16843,7 @@
         <w:rPr>
           <w:shd w:val="clear" w:color="auto" w:fill="FFFFFF"/>
         </w:rPr>
-        <w:t>щённую</w:t>
-      </w:r>
-      <w:r>
-        <w:rPr>
-          <w:shd w:val="clear" w:color="auto" w:fill="FFFFFF"/>
-        </w:rPr>
-        <w:t xml:space="preserve"> клетку, сделайте ее текущей и отметьте как посещенную.</w:t>
+        <w:t>щённую клетку, сделайте ее текущей и отметьте как посещенную.</w:t>
       </w:r>
     </w:p>
     <w:p>
@@ -17722,7 +16877,7 @@
                     <pic:cNvPicPr/>
                   </pic:nvPicPr>
                   <pic:blipFill>
-                    <a:blip r:embed="rId26">
+                    <a:blip r:embed="rId28">
                       <a:extLst>
                         <a:ext uri="{28A0092B-C50C-407E-A947-70E740481C1C}">
                           <a14:useLocalDpi xmlns:a14="http://schemas.microsoft.com/office/drawing/2010/main" val="0"/>
@@ -17756,7 +16911,6 @@
         <w:rPr>
           <w:i/>
           <w:shd w:val="clear" w:color="auto" w:fill="FFFFFF"/>
-          <w:lang w:val="en-US"/>
         </w:rPr>
       </w:pPr>
       <w:r>
@@ -17779,6 +16933,7 @@
         <w:rPr>
           <w:shd w:val="clear" w:color="auto" w:fill="FFFFFF"/>
         </w:rPr>
+        <w:lastRenderedPageBreak/>
         <w:t>Алгоритм</w:t>
       </w:r>
       <w:r>
@@ -18377,7 +17532,7 @@
           <w:rFonts w:eastAsia="Times New Roman"/>
           <w:lang w:eastAsia="ru-RU"/>
         </w:rPr>
-        <w:t>алгоритм:</w:t>
+        <w:t>алгоритм</w:t>
       </w:r>
     </w:p>
     <w:p>
@@ -19078,7 +18233,7 @@
           <w:rFonts w:eastAsia="Times New Roman"/>
           <w:lang w:eastAsia="ru-RU"/>
         </w:rPr>
-        <w:t>Плюсы:</w:t>
+        <w:t>Плюсы</w:t>
       </w:r>
     </w:p>
     <w:p>
@@ -19323,7 +18478,6 @@
           <w:szCs w:val="24"/>
           <w:lang w:eastAsia="ru-RU"/>
         </w:rPr>
-        <w:lastRenderedPageBreak/>
         <w:t>Сложность</w:t>
       </w:r>
       <w:r>
@@ -19417,17 +18571,9 @@
     <w:p>
       <w:pPr>
         <w:pStyle w:val="Heading3"/>
-        <w:rPr>
-          <w:rFonts w:eastAsia="Times New Roman"/>
-          <w:lang w:eastAsia="ru-RU"/>
-        </w:rPr>
       </w:pPr>
       <w:r>
-        <w:rPr>
-          <w:rFonts w:eastAsia="Times New Roman"/>
-          <w:lang w:eastAsia="ru-RU"/>
-        </w:rPr>
-        <w:t>Минусы:</w:t>
+        <w:t>Минусы</w:t>
       </w:r>
     </w:p>
     <w:p>
@@ -19663,8 +18809,8 @@
         </w:rPr>
         <w:drawing>
           <wp:inline distT="0" distB="0" distL="0" distR="0" wp14:anchorId="166301BE" wp14:editId="6F46A2BF">
-            <wp:extent cx="5334000" cy="5314950"/>
-            <wp:effectExtent l="0" t="0" r="0" b="0"/>
+            <wp:extent cx="4932516" cy="4914900"/>
+            <wp:effectExtent l="0" t="0" r="1905" b="0"/>
             <wp:docPr id="37" name="Picture 37"/>
             <wp:cNvGraphicFramePr>
               <a:graphicFrameLocks xmlns:a="http://schemas.openxmlformats.org/drawingml/2006/main" noChangeAspect="1"/>
@@ -19679,7 +18825,7 @@
                     </pic:cNvPicPr>
                   </pic:nvPicPr>
                   <pic:blipFill>
-                    <a:blip r:embed="rId27">
+                    <a:blip r:embed="rId29">
                       <a:extLst>
                         <a:ext uri="{28A0092B-C50C-407E-A947-70E740481C1C}">
                           <a14:useLocalDpi xmlns:a14="http://schemas.microsoft.com/office/drawing/2010/main" val="0"/>
@@ -19694,7 +18840,7 @@
                   <pic:spPr bwMode="auto">
                     <a:xfrm>
                       <a:off x="0" y="0"/>
-                      <a:ext cx="5334000" cy="5314950"/>
+                      <a:ext cx="4932516" cy="4914900"/>
                     </a:xfrm>
                     <a:prstGeom prst="rect">
                       <a:avLst/>
@@ -19791,7 +18937,7 @@
             <wp:cNvGraphicFramePr/>
             <a:graphic xmlns:a="http://schemas.openxmlformats.org/drawingml/2006/main">
               <a:graphicData uri="http://schemas.openxmlformats.org/drawingml/2006/chart">
-                <c:chart xmlns:c="http://schemas.openxmlformats.org/drawingml/2006/chart" xmlns:r="http://schemas.openxmlformats.org/officeDocument/2006/relationships" r:id="rId28"/>
+                <c:chart xmlns:c="http://schemas.openxmlformats.org/drawingml/2006/chart" xmlns:r="http://schemas.openxmlformats.org/officeDocument/2006/relationships" r:id="rId30"/>
               </a:graphicData>
             </a:graphic>
           </wp:inline>
@@ -19819,7 +18965,7 @@
             <wp:cNvGraphicFramePr/>
             <a:graphic xmlns:a="http://schemas.openxmlformats.org/drawingml/2006/main">
               <a:graphicData uri="http://schemas.openxmlformats.org/drawingml/2006/chart">
-                <c:chart xmlns:c="http://schemas.openxmlformats.org/drawingml/2006/chart" xmlns:r="http://schemas.openxmlformats.org/officeDocument/2006/relationships" r:id="rId29"/>
+                <c:chart xmlns:c="http://schemas.openxmlformats.org/drawingml/2006/chart" xmlns:r="http://schemas.openxmlformats.org/officeDocument/2006/relationships" r:id="rId31"/>
               </a:graphicData>
             </a:graphic>
           </wp:inline>
@@ -20799,7 +19945,7 @@
                           </pic:cNvPicPr>
                         </pic:nvPicPr>
                         <pic:blipFill>
-                          <a:blip r:embed="rId30">
+                          <a:blip r:embed="rId32">
                             <a:extLst>
                               <a:ext uri="{28A0092B-C50C-407E-A947-70E740481C1C}">
                                 <a14:useLocalDpi xmlns:a14="http://schemas.microsoft.com/office/drawing/2010/main" val="0"/>
@@ -20906,7 +20052,7 @@
                           </pic:cNvPicPr>
                         </pic:nvPicPr>
                         <pic:blipFill>
-                          <a:blip r:embed="rId31">
+                          <a:blip r:embed="rId33">
                             <a:extLst>
                               <a:ext uri="{28A0092B-C50C-407E-A947-70E740481C1C}">
                                 <a14:useLocalDpi xmlns:a14="http://schemas.microsoft.com/office/drawing/2010/main" val="0"/>
@@ -22530,13 +21676,16 @@
     </w:p>
     <w:p>
       <w:r>
-        <w:lastRenderedPageBreak/>
         <w:t>Далее, от стартовой ячейки порождается шаг в соседнюю ячейку, при этом проверяется, проходима ли она, и не принадлежит ли ранее меченной в пути ячейке.</w:t>
       </w:r>
     </w:p>
     <w:p>
       <w:r>
-        <w:t xml:space="preserve">При выполнении условий проходимости и непринадлежности её к ранее помеченным в пути ячейкам, в атрибут ячейки записывается число, равное количеству шагов от стартовой ячейки, от стартовой ячейки на первом шаге это будет 1. Каждая ячейка, меченная числом шагов от стартовой ячейки, становится стартовой и из неё порождаются очередные шаги в соседние ячейки. Очевидно, что при таком переборе будет найден путь от начальной ячейки </w:t>
+        <w:t xml:space="preserve">При выполнении условий проходимости и непринадлежности её к ранее помеченным в пути ячейкам, в атрибут ячейки записывается число, равное количеству шагов от стартовой </w:t>
+      </w:r>
+      <w:r>
+        <w:lastRenderedPageBreak/>
+        <w:t xml:space="preserve">ячейки, от стартовой ячейки на первом шаге это будет 1. Каждая ячейка, меченная числом шагов от стартовой ячейки, становится стартовой и из неё порождаются очередные шаги в соседние ячейки. Очевидно, что при таком переборе будет найден путь от начальной ячейки </w:t>
       </w:r>
       <w:proofErr w:type="gramStart"/>
       <w:r>
@@ -22598,7 +21747,7 @@
                     </pic:cNvPicPr>
                   </pic:nvPicPr>
                   <pic:blipFill>
-                    <a:blip r:embed="rId32">
+                    <a:blip r:embed="rId34">
                       <a:extLst>
                         <a:ext uri="{28A0092B-C50C-407E-A947-70E740481C1C}">
                           <a14:useLocalDpi xmlns:a14="http://schemas.microsoft.com/office/drawing/2010/main" val="0"/>
@@ -22695,7 +21844,6 @@
     </w:p>
     <w:p>
       <w:r>
-        <w:lastRenderedPageBreak/>
         <w:t>Если реализации волнового алгоритма при обходе ячеек соседние ячейки сохраняются в контейнер типа стек (первый пришел, последний ушел), то реализуется обход вглубь. В результате будет найден первый подходящий маршрут, не обязательно кратчайший (в случае неидеального лабиринта).</w:t>
       </w:r>
     </w:p>
@@ -22709,6 +21857,7 @@
           <w:noProof/>
           <w:lang w:eastAsia="ru-RU"/>
         </w:rPr>
+        <w:lastRenderedPageBreak/>
         <w:drawing>
           <wp:inline distT="0" distB="0" distL="0" distR="0" wp14:anchorId="2476757C" wp14:editId="6F85DBE1">
             <wp:extent cx="5917565" cy="5934710"/>
@@ -22727,7 +21876,7 @@
                     </pic:cNvPicPr>
                   </pic:nvPicPr>
                   <pic:blipFill>
-                    <a:blip r:embed="rId33">
+                    <a:blip r:embed="rId35">
                       <a:extLst>
                         <a:ext uri="{28A0092B-C50C-407E-A947-70E740481C1C}">
                           <a14:useLocalDpi xmlns:a14="http://schemas.microsoft.com/office/drawing/2010/main" val="0"/>
@@ -22952,7 +22101,6 @@
       <w:r>
         <w:rPr>
           <w:shd w:val="clear" w:color="auto" w:fill="FFFFFF"/>
-          <w:lang w:val="en-US"/>
         </w:rPr>
         <w:t>,</w:t>
       </w:r>
@@ -22965,7 +22113,6 @@
       <w:r>
         <w:rPr>
           <w:shd w:val="clear" w:color="auto" w:fill="FFFFFF"/>
-          <w:lang w:val="en-US"/>
         </w:rPr>
         <w:t xml:space="preserve">~ </w:t>
       </w:r>
@@ -22997,14 +22144,12 @@
       <w:r>
         <w:rPr>
           <w:shd w:val="clear" w:color="auto" w:fill="FFFFFF"/>
-          <w:lang w:val="en-US"/>
-        </w:rPr>
-        <w:t xml:space="preserve"> </w:t>
-      </w:r>
-      <w:r>
-        <w:rPr>
-          <w:shd w:val="clear" w:color="auto" w:fill="FFFFFF"/>
-          <w:lang w:val="en-US"/>
+        </w:rPr>
+        <w:t xml:space="preserve"> </w:t>
+      </w:r>
+      <w:r>
+        <w:rPr>
+          <w:shd w:val="clear" w:color="auto" w:fill="FFFFFF"/>
         </w:rPr>
         <w:t>[8]</w:t>
       </w:r>
@@ -23127,7 +22272,6 @@
         <w:rPr>
           <w:shd w:val="clear" w:color="auto" w:fill="FFFFFF"/>
         </w:rPr>
-        <w:lastRenderedPageBreak/>
         <w:t>Р</w:t>
       </w:r>
       <w:r>
@@ -23158,6 +22302,7 @@
           <w:noProof/>
           <w:lang w:eastAsia="ru-RU"/>
         </w:rPr>
+        <w:lastRenderedPageBreak/>
         <w:drawing>
           <wp:inline distT="0" distB="0" distL="0" distR="0">
             <wp:extent cx="3474115" cy="1388853"/>
@@ -23174,7 +22319,7 @@
                     <pic:cNvPicPr/>
                   </pic:nvPicPr>
                   <pic:blipFill>
-                    <a:blip r:embed="rId34">
+                    <a:blip r:embed="rId36">
                       <a:extLst>
                         <a:ext uri="{28A0092B-C50C-407E-A947-70E740481C1C}">
                           <a14:useLocalDpi xmlns:a14="http://schemas.microsoft.com/office/drawing/2010/main" val="0"/>
@@ -23402,8 +22547,10 @@
     </w:p>
     <w:p>
       <w:pPr>
-        <w:rPr>
-          <w:shd w:val="clear" w:color="auto" w:fill="FFFFFF"/>
+        <w:spacing w:after="0"/>
+        <w:rPr>
+          <w:shd w:val="clear" w:color="auto" w:fill="FFFFFF"/>
+          <w:lang w:val="en-US"/>
         </w:rPr>
       </w:pPr>
       <w:proofErr w:type="gramStart"/>
@@ -23418,6 +22565,7 @@
       <w:r>
         <w:rPr>
           <w:shd w:val="clear" w:color="auto" w:fill="FFFFFF"/>
+          <w:lang w:val="en-US"/>
         </w:rPr>
         <w:t xml:space="preserve"> (</w:t>
       </w:r>
@@ -23433,19 +22581,21 @@
       <w:r>
         <w:rPr>
           <w:shd w:val="clear" w:color="auto" w:fill="FFFFFF"/>
-        </w:rPr>
-        <w:t xml:space="preserve"> </w:t>
-      </w:r>
-      <w:r>
-        <w:rPr>
-          <w:shd w:val="clear" w:color="auto" w:fill="FFFFFF"/>
           <w:lang w:val="en-US"/>
         </w:rPr>
+        <w:t xml:space="preserve"> </w:t>
+      </w:r>
+      <w:r>
+        <w:rPr>
+          <w:shd w:val="clear" w:color="auto" w:fill="FFFFFF"/>
+          <w:lang w:val="en-US"/>
+        </w:rPr>
         <w:t>k</w:t>
       </w:r>
       <w:r>
         <w:rPr>
           <w:shd w:val="clear" w:color="auto" w:fill="FFFFFF"/>
+          <w:lang w:val="en-US"/>
         </w:rPr>
         <w:t xml:space="preserve">=0; </w:t>
       </w:r>
@@ -23459,6 +22609,7 @@
       <w:r>
         <w:rPr>
           <w:shd w:val="clear" w:color="auto" w:fill="FFFFFF"/>
+          <w:lang w:val="en-US"/>
         </w:rPr>
         <w:t>&lt;</w:t>
       </w:r>
@@ -23472,6 +22623,7 @@
       <w:r>
         <w:rPr>
           <w:shd w:val="clear" w:color="auto" w:fill="FFFFFF"/>
+          <w:lang w:val="en-US"/>
         </w:rPr>
         <w:t>; ++</w:t>
       </w:r>
@@ -23485,12 +22637,14 @@
       <w:r>
         <w:rPr>
           <w:shd w:val="clear" w:color="auto" w:fill="FFFFFF"/>
+          <w:lang w:val="en-US"/>
         </w:rPr>
         <w:t>)</w:t>
       </w:r>
     </w:p>
     <w:p>
       <w:pPr>
+        <w:spacing w:after="0"/>
         <w:rPr>
           <w:shd w:val="clear" w:color="auto" w:fill="FFFFFF"/>
           <w:lang w:val="en-US"/>
@@ -23499,6 +22653,7 @@
       <w:r>
         <w:rPr>
           <w:shd w:val="clear" w:color="auto" w:fill="FFFFFF"/>
+          <w:lang w:val="en-US"/>
         </w:rPr>
         <w:tab/>
       </w:r>
@@ -23585,6 +22740,7 @@
     </w:p>
     <w:p>
       <w:pPr>
+        <w:spacing w:after="0"/>
         <w:rPr>
           <w:shd w:val="clear" w:color="auto" w:fill="FFFFFF"/>
           <w:lang w:val="en-US"/>
@@ -23639,6 +22795,7 @@
     </w:p>
     <w:p>
       <w:pPr>
+        <w:spacing w:after="0"/>
         <w:rPr>
           <w:shd w:val="clear" w:color="auto" w:fill="FFFFFF"/>
           <w:lang w:val="en-US"/>
@@ -23723,10 +22880,10 @@
         <w:t>][k] + d[k][j]);</w:t>
       </w:r>
     </w:p>
-    <w:p/>
     <w:p>
       <w:pPr>
         <w:ind w:firstLine="0"/>
+        <w:jc w:val="center"/>
         <w:rPr>
           <w:shd w:val="clear" w:color="auto" w:fill="FFFFFF"/>
         </w:rPr>
@@ -23737,11 +22894,10 @@
           <w:shd w:val="clear" w:color="auto" w:fill="FFFFFF"/>
           <w:lang w:eastAsia="ru-RU"/>
         </w:rPr>
-        <w:lastRenderedPageBreak/>
         <w:drawing>
           <wp:inline distT="0" distB="0" distL="0" distR="0" wp14:anchorId="4CDA68A8" wp14:editId="71EDE605">
-            <wp:extent cx="5925185" cy="5939790"/>
-            <wp:effectExtent l="0" t="0" r="0" b="3810"/>
+            <wp:extent cx="5102349" cy="5114925"/>
+            <wp:effectExtent l="0" t="0" r="3175" b="0"/>
             <wp:docPr id="43" name="Picture 43"/>
             <wp:cNvGraphicFramePr>
               <a:graphicFrameLocks xmlns:a="http://schemas.openxmlformats.org/drawingml/2006/main" noChangeAspect="1"/>
@@ -23756,7 +22912,7 @@
                     </pic:cNvPicPr>
                   </pic:nvPicPr>
                   <pic:blipFill>
-                    <a:blip r:embed="rId35">
+                    <a:blip r:embed="rId37">
                       <a:extLst>
                         <a:ext uri="{28A0092B-C50C-407E-A947-70E740481C1C}">
                           <a14:useLocalDpi xmlns:a14="http://schemas.microsoft.com/office/drawing/2010/main" val="0"/>
@@ -23771,7 +22927,7 @@
                   <pic:spPr bwMode="auto">
                     <a:xfrm>
                       <a:off x="0" y="0"/>
-                      <a:ext cx="5925185" cy="5939790"/>
+                      <a:ext cx="5106468" cy="5119054"/>
                     </a:xfrm>
                     <a:prstGeom prst="rect">
                       <a:avLst/>
@@ -23888,6 +23044,7 @@
         <w:rPr>
           <w:shd w:val="clear" w:color="auto" w:fill="FFFFFF"/>
         </w:rPr>
+        <w:lastRenderedPageBreak/>
         <w:t>Сравнение</w:t>
       </w:r>
       <w:r>
@@ -24109,7 +23266,6 @@
           <w:noProof/>
           <w:lang w:eastAsia="ru-RU"/>
         </w:rPr>
-        <w:lastRenderedPageBreak/>
         <w:drawing>
           <wp:inline distT="0" distB="0" distL="0" distR="0" wp14:anchorId="173FA830" wp14:editId="0024038C">
             <wp:extent cx="6219645" cy="2915728"/>
@@ -24118,7 +23274,7 @@
             <wp:cNvGraphicFramePr/>
             <a:graphic xmlns:a="http://schemas.openxmlformats.org/drawingml/2006/main">
               <a:graphicData uri="http://schemas.openxmlformats.org/drawingml/2006/chart">
-                <c:chart xmlns:c="http://schemas.openxmlformats.org/drawingml/2006/chart" xmlns:r="http://schemas.openxmlformats.org/officeDocument/2006/relationships" r:id="rId36"/>
+                <c:chart xmlns:c="http://schemas.openxmlformats.org/drawingml/2006/chart" xmlns:r="http://schemas.openxmlformats.org/officeDocument/2006/relationships" r:id="rId38"/>
               </a:graphicData>
             </a:graphic>
           </wp:inline>
@@ -24150,7 +23306,7 @@
             <wp:cNvGraphicFramePr/>
             <a:graphic xmlns:a="http://schemas.openxmlformats.org/drawingml/2006/main">
               <a:graphicData uri="http://schemas.openxmlformats.org/drawingml/2006/chart">
-                <c:chart xmlns:c="http://schemas.openxmlformats.org/drawingml/2006/chart" xmlns:r="http://schemas.openxmlformats.org/officeDocument/2006/relationships" r:id="rId37"/>
+                <c:chart xmlns:c="http://schemas.openxmlformats.org/drawingml/2006/chart" xmlns:r="http://schemas.openxmlformats.org/officeDocument/2006/relationships" r:id="rId39"/>
               </a:graphicData>
             </a:graphic>
           </wp:inline>
@@ -24168,6 +23324,7 @@
         <w:rPr>
           <w:shd w:val="clear" w:color="auto" w:fill="FFFFFF"/>
         </w:rPr>
+        <w:lastRenderedPageBreak/>
         <w:t>Сравнение</w:t>
       </w:r>
       <w:r>
@@ -24353,7 +23510,6 @@
         <w:t>генерации.</w:t>
       </w:r>
     </w:p>
-    <w:p/>
     <w:p>
       <w:pPr>
         <w:ind w:firstLine="0"/>
@@ -24368,13 +23524,13 @@
         </w:rPr>
         <w:drawing>
           <wp:inline distT="0" distB="0" distL="0" distR="0" wp14:anchorId="742A467D" wp14:editId="14DF178F">
-            <wp:extent cx="6120130" cy="5523214"/>
-            <wp:effectExtent l="0" t="0" r="13970" b="20955"/>
+            <wp:extent cx="6124575" cy="4162425"/>
+            <wp:effectExtent l="0" t="0" r="9525" b="9525"/>
             <wp:docPr id="39" name="Chart 39"/>
             <wp:cNvGraphicFramePr/>
             <a:graphic xmlns:a="http://schemas.openxmlformats.org/drawingml/2006/main">
               <a:graphicData uri="http://schemas.openxmlformats.org/drawingml/2006/chart">
-                <c:chart xmlns:c="http://schemas.openxmlformats.org/drawingml/2006/chart" xmlns:r="http://schemas.openxmlformats.org/officeDocument/2006/relationships" r:id="rId38"/>
+                <c:chart xmlns:c="http://schemas.openxmlformats.org/drawingml/2006/chart" xmlns:r="http://schemas.openxmlformats.org/officeDocument/2006/relationships" r:id="rId40"/>
               </a:graphicData>
             </a:graphic>
           </wp:inline>
@@ -24392,7 +23548,6 @@
         <w:rPr>
           <w:shd w:val="clear" w:color="auto" w:fill="FFFFFF"/>
         </w:rPr>
-        <w:lastRenderedPageBreak/>
         <w:t>Числовые</w:t>
       </w:r>
       <w:r>
@@ -24428,13 +23583,13 @@
         </w:rPr>
         <w:drawing>
           <wp:inline distT="0" distB="0" distL="0" distR="0" wp14:anchorId="2E6895F8" wp14:editId="73AA40B5">
-            <wp:extent cx="6120130" cy="5280025"/>
-            <wp:effectExtent l="0" t="0" r="13970" b="15875"/>
+            <wp:extent cx="6124575" cy="4267200"/>
+            <wp:effectExtent l="0" t="0" r="9525" b="19050"/>
             <wp:docPr id="38" name="Chart 38"/>
             <wp:cNvGraphicFramePr/>
             <a:graphic xmlns:a="http://schemas.openxmlformats.org/drawingml/2006/main">
               <a:graphicData uri="http://schemas.openxmlformats.org/drawingml/2006/chart">
-                <c:chart xmlns:c="http://schemas.openxmlformats.org/drawingml/2006/chart" xmlns:r="http://schemas.openxmlformats.org/officeDocument/2006/relationships" r:id="rId39"/>
+                <c:chart xmlns:c="http://schemas.openxmlformats.org/drawingml/2006/chart" xmlns:r="http://schemas.openxmlformats.org/officeDocument/2006/relationships" r:id="rId41"/>
               </a:graphicData>
             </a:graphic>
           </wp:inline>
@@ -24462,7 +23617,7 @@
             <wp:cNvGraphicFramePr/>
             <a:graphic xmlns:a="http://schemas.openxmlformats.org/drawingml/2006/main">
               <a:graphicData uri="http://schemas.openxmlformats.org/drawingml/2006/chart">
-                <c:chart xmlns:c="http://schemas.openxmlformats.org/drawingml/2006/chart" xmlns:r="http://schemas.openxmlformats.org/officeDocument/2006/relationships" r:id="rId40"/>
+                <c:chart xmlns:c="http://schemas.openxmlformats.org/drawingml/2006/chart" xmlns:r="http://schemas.openxmlformats.org/officeDocument/2006/relationships" r:id="rId42"/>
               </a:graphicData>
             </a:graphic>
           </wp:inline>
@@ -24471,8 +23626,15 @@
     </w:p>
     <w:p>
       <w:pPr>
-        <w:pStyle w:val="Heading2"/>
-        <w:rPr>
+        <w:spacing w:line="276" w:lineRule="auto"/>
+        <w:ind w:firstLine="0"/>
+        <w:jc w:val="left"/>
+        <w:rPr>
+          <w:rFonts w:eastAsiaTheme="majorEastAsia" w:cstheme="majorBidi"/>
+          <w:b/>
+          <w:bCs/>
+          <w:szCs w:val="26"/>
+          <w:u w:val="single"/>
           <w:shd w:val="clear" w:color="auto" w:fill="FFFFFF"/>
         </w:rPr>
       </w:pPr>
@@ -24480,14 +23642,28 @@
         <w:rPr>
           <w:shd w:val="clear" w:color="auto" w:fill="FFFFFF"/>
         </w:rPr>
-        <w:t>Тепловая карта</w:t>
+        <w:br w:type="page"/>
       </w:r>
     </w:p>
     <w:p>
       <w:pPr>
-        <w:rPr>
-          <w:shd w:val="clear" w:color="auto" w:fill="FFFFFF"/>
-          <w:lang w:val="en-US"/>
+        <w:pStyle w:val="Heading2"/>
+        <w:rPr>
+          <w:shd w:val="clear" w:color="auto" w:fill="FFFFFF"/>
+        </w:rPr>
+      </w:pPr>
+      <w:r>
+        <w:rPr>
+          <w:shd w:val="clear" w:color="auto" w:fill="FFFFFF"/>
+        </w:rPr>
+        <w:lastRenderedPageBreak/>
+        <w:t>Тепловая карта</w:t>
+      </w:r>
+    </w:p>
+    <w:p>
+      <w:pPr>
+        <w:rPr>
+          <w:shd w:val="clear" w:color="auto" w:fill="FFFFFF"/>
         </w:rPr>
       </w:pPr>
       <w:r>
@@ -24521,13 +23697,21 @@
         <w:gridCol w:w="3275"/>
       </w:tblGrid>
       <w:tr>
+        <w:trPr>
+          <w:trHeight w:val="2806"/>
+        </w:trPr>
         <w:tc>
           <w:tcPr>
             <w:tcW w:w="3304" w:type="dxa"/>
+            <w:tcBorders>
+              <w:bottom w:val="nil"/>
+              <w:right w:val="nil"/>
+            </w:tcBorders>
           </w:tcPr>
           <w:p>
             <w:pPr>
               <w:ind w:firstLine="0"/>
+              <w:jc w:val="center"/>
               <w:rPr>
                 <w:shd w:val="clear" w:color="auto" w:fill="FFFFFF"/>
                 <w:lang w:val="en-US"/>
@@ -24540,9 +23724,9 @@
                 <w:lang w:eastAsia="ru-RU"/>
               </w:rPr>
               <w:drawing>
-                <wp:inline distT="0" distB="0" distL="0" distR="0" wp14:anchorId="46DE068E" wp14:editId="4EAE5DF6">
-                  <wp:extent cx="1991003" cy="2000529"/>
-                  <wp:effectExtent l="0" t="0" r="9525" b="0"/>
+                <wp:inline distT="0" distB="0" distL="0" distR="0" wp14:anchorId="0B3377DB" wp14:editId="5089D397">
+                  <wp:extent cx="1612284" cy="1620000"/>
+                  <wp:effectExtent l="0" t="0" r="6985" b="0"/>
                   <wp:docPr id="91" name="Picture 91"/>
                   <wp:cNvGraphicFramePr>
                     <a:graphicFrameLocks xmlns:a="http://schemas.openxmlformats.org/drawingml/2006/main" noChangeAspect="1"/>
@@ -24552,130 +23736,6 @@
                       <pic:pic xmlns:pic="http://schemas.openxmlformats.org/drawingml/2006/picture">
                         <pic:nvPicPr>
                           <pic:cNvPr id="0" name="8642341.tmp"/>
-                          <pic:cNvPicPr/>
-                        </pic:nvPicPr>
-                        <pic:blipFill>
-                          <a:blip r:embed="rId41">
-                            <a:extLst>
-                              <a:ext uri="{28A0092B-C50C-407E-A947-70E740481C1C}">
-                                <a14:useLocalDpi xmlns:a14="http://schemas.microsoft.com/office/drawing/2010/main" val="0"/>
-                              </a:ext>
-                            </a:extLst>
-                          </a:blip>
-                          <a:stretch>
-                            <a:fillRect/>
-                          </a:stretch>
-                        </pic:blipFill>
-                        <pic:spPr>
-                          <a:xfrm>
-                            <a:off x="0" y="0"/>
-                            <a:ext cx="1991003" cy="2000529"/>
-                          </a:xfrm>
-                          <a:prstGeom prst="rect">
-                            <a:avLst/>
-                          </a:prstGeom>
-                        </pic:spPr>
-                      </pic:pic>
-                    </a:graphicData>
-                  </a:graphic>
-                </wp:inline>
-              </w:drawing>
-            </w:r>
-          </w:p>
-        </w:tc>
-        <w:tc>
-          <w:tcPr>
-            <w:tcW w:w="3275" w:type="dxa"/>
-          </w:tcPr>
-          <w:p>
-            <w:pPr>
-              <w:ind w:firstLine="0"/>
-              <w:rPr>
-                <w:shd w:val="clear" w:color="auto" w:fill="FFFFFF"/>
-                <w:lang w:val="en-US"/>
-              </w:rPr>
-            </w:pPr>
-            <w:r>
-              <w:rPr>
-                <w:noProof/>
-                <w:shd w:val="clear" w:color="auto" w:fill="FFFFFF"/>
-                <w:lang w:eastAsia="ru-RU"/>
-              </w:rPr>
-              <w:drawing>
-                <wp:inline distT="0" distB="0" distL="0" distR="0" wp14:anchorId="1257812F" wp14:editId="4203A13F">
-                  <wp:extent cx="1962424" cy="1924319"/>
-                  <wp:effectExtent l="0" t="0" r="0" b="0"/>
-                  <wp:docPr id="92" name="Picture 92"/>
-                  <wp:cNvGraphicFramePr>
-                    <a:graphicFrameLocks xmlns:a="http://schemas.openxmlformats.org/drawingml/2006/main" noChangeAspect="1"/>
-                  </wp:cNvGraphicFramePr>
-                  <a:graphic xmlns:a="http://schemas.openxmlformats.org/drawingml/2006/main">
-                    <a:graphicData uri="http://schemas.openxmlformats.org/drawingml/2006/picture">
-                      <pic:pic xmlns:pic="http://schemas.openxmlformats.org/drawingml/2006/picture">
-                        <pic:nvPicPr>
-                          <pic:cNvPr id="0" name="86490C4.tmp"/>
-                          <pic:cNvPicPr/>
-                        </pic:nvPicPr>
-                        <pic:blipFill>
-                          <a:blip r:embed="rId42">
-                            <a:extLst>
-                              <a:ext uri="{28A0092B-C50C-407E-A947-70E740481C1C}">
-                                <a14:useLocalDpi xmlns:a14="http://schemas.microsoft.com/office/drawing/2010/main" val="0"/>
-                              </a:ext>
-                            </a:extLst>
-                          </a:blip>
-                          <a:stretch>
-                            <a:fillRect/>
-                          </a:stretch>
-                        </pic:blipFill>
-                        <pic:spPr>
-                          <a:xfrm>
-                            <a:off x="0" y="0"/>
-                            <a:ext cx="1962424" cy="1924319"/>
-                          </a:xfrm>
-                          <a:prstGeom prst="rect">
-                            <a:avLst/>
-                          </a:prstGeom>
-                        </pic:spPr>
-                      </pic:pic>
-                    </a:graphicData>
-                  </a:graphic>
-                </wp:inline>
-              </w:drawing>
-            </w:r>
-          </w:p>
-        </w:tc>
-        <w:tc>
-          <w:tcPr>
-            <w:tcW w:w="3275" w:type="dxa"/>
-          </w:tcPr>
-          <w:p>
-            <w:pPr>
-              <w:ind w:firstLine="0"/>
-              <w:rPr>
-                <w:shd w:val="clear" w:color="auto" w:fill="FFFFFF"/>
-                <w:lang w:val="en-US"/>
-              </w:rPr>
-            </w:pPr>
-            <w:r>
-              <w:rPr>
-                <w:noProof/>
-                <w:shd w:val="clear" w:color="auto" w:fill="FFFFFF"/>
-                <w:lang w:eastAsia="ru-RU"/>
-              </w:rPr>
-              <w:drawing>
-                <wp:inline distT="0" distB="0" distL="0" distR="0" wp14:anchorId="204DB811" wp14:editId="609B3745">
-                  <wp:extent cx="1971950" cy="1981477"/>
-                  <wp:effectExtent l="0" t="0" r="0" b="0"/>
-                  <wp:docPr id="93" name="Picture 93"/>
-                  <wp:cNvGraphicFramePr>
-                    <a:graphicFrameLocks xmlns:a="http://schemas.openxmlformats.org/drawingml/2006/main" noChangeAspect="1"/>
-                  </wp:cNvGraphicFramePr>
-                  <a:graphic xmlns:a="http://schemas.openxmlformats.org/drawingml/2006/main">
-                    <a:graphicData uri="http://schemas.openxmlformats.org/drawingml/2006/picture">
-                      <pic:pic xmlns:pic="http://schemas.openxmlformats.org/drawingml/2006/picture">
-                        <pic:nvPicPr>
-                          <pic:cNvPr id="0" name="8647688.tmp"/>
                           <pic:cNvPicPr/>
                         </pic:nvPicPr>
                         <pic:blipFill>
@@ -24693,7 +23753,142 @@
                         <pic:spPr>
                           <a:xfrm>
                             <a:off x="0" y="0"/>
-                            <a:ext cx="1971950" cy="1981477"/>
+                            <a:ext cx="1612284" cy="1620000"/>
+                          </a:xfrm>
+                          <a:prstGeom prst="rect">
+                            <a:avLst/>
+                          </a:prstGeom>
+                        </pic:spPr>
+                      </pic:pic>
+                    </a:graphicData>
+                  </a:graphic>
+                </wp:inline>
+              </w:drawing>
+            </w:r>
+          </w:p>
+        </w:tc>
+        <w:tc>
+          <w:tcPr>
+            <w:tcW w:w="3275" w:type="dxa"/>
+            <w:tcBorders>
+              <w:left w:val="nil"/>
+              <w:bottom w:val="nil"/>
+              <w:right w:val="nil"/>
+            </w:tcBorders>
+          </w:tcPr>
+          <w:p>
+            <w:pPr>
+              <w:ind w:firstLine="0"/>
+              <w:jc w:val="center"/>
+              <w:rPr>
+                <w:shd w:val="clear" w:color="auto" w:fill="FFFFFF"/>
+                <w:lang w:val="en-US"/>
+              </w:rPr>
+            </w:pPr>
+            <w:r>
+              <w:rPr>
+                <w:noProof/>
+                <w:shd w:val="clear" w:color="auto" w:fill="FFFFFF"/>
+                <w:lang w:eastAsia="ru-RU"/>
+              </w:rPr>
+              <w:drawing>
+                <wp:inline distT="0" distB="0" distL="0" distR="0" wp14:anchorId="5C890A70" wp14:editId="1062455B">
+                  <wp:extent cx="1652078" cy="1620000"/>
+                  <wp:effectExtent l="0" t="0" r="5715" b="0"/>
+                  <wp:docPr id="92" name="Picture 92"/>
+                  <wp:cNvGraphicFramePr>
+                    <a:graphicFrameLocks xmlns:a="http://schemas.openxmlformats.org/drawingml/2006/main" noChangeAspect="1"/>
+                  </wp:cNvGraphicFramePr>
+                  <a:graphic xmlns:a="http://schemas.openxmlformats.org/drawingml/2006/main">
+                    <a:graphicData uri="http://schemas.openxmlformats.org/drawingml/2006/picture">
+                      <pic:pic xmlns:pic="http://schemas.openxmlformats.org/drawingml/2006/picture">
+                        <pic:nvPicPr>
+                          <pic:cNvPr id="0" name="86490C4.tmp"/>
+                          <pic:cNvPicPr/>
+                        </pic:nvPicPr>
+                        <pic:blipFill>
+                          <a:blip r:embed="rId44">
+                            <a:extLst>
+                              <a:ext uri="{28A0092B-C50C-407E-A947-70E740481C1C}">
+                                <a14:useLocalDpi xmlns:a14="http://schemas.microsoft.com/office/drawing/2010/main" val="0"/>
+                              </a:ext>
+                            </a:extLst>
+                          </a:blip>
+                          <a:stretch>
+                            <a:fillRect/>
+                          </a:stretch>
+                        </pic:blipFill>
+                        <pic:spPr>
+                          <a:xfrm>
+                            <a:off x="0" y="0"/>
+                            <a:ext cx="1652078" cy="1620000"/>
+                          </a:xfrm>
+                          <a:prstGeom prst="rect">
+                            <a:avLst/>
+                          </a:prstGeom>
+                        </pic:spPr>
+                      </pic:pic>
+                    </a:graphicData>
+                  </a:graphic>
+                </wp:inline>
+              </w:drawing>
+            </w:r>
+          </w:p>
+        </w:tc>
+        <w:tc>
+          <w:tcPr>
+            <w:tcW w:w="3275" w:type="dxa"/>
+            <w:tcBorders>
+              <w:left w:val="nil"/>
+              <w:bottom w:val="nil"/>
+            </w:tcBorders>
+          </w:tcPr>
+          <w:p>
+            <w:pPr>
+              <w:ind w:firstLine="0"/>
+              <w:jc w:val="center"/>
+              <w:rPr>
+                <w:shd w:val="clear" w:color="auto" w:fill="FFFFFF"/>
+                <w:lang w:val="en-US"/>
+              </w:rPr>
+            </w:pPr>
+            <w:r>
+              <w:rPr>
+                <w:noProof/>
+                <w:shd w:val="clear" w:color="auto" w:fill="FFFFFF"/>
+                <w:lang w:eastAsia="ru-RU"/>
+              </w:rPr>
+              <w:drawing>
+                <wp:inline distT="0" distB="0" distL="0" distR="0" wp14:anchorId="250B5F4B" wp14:editId="405392AB">
+                  <wp:extent cx="1612210" cy="1620000"/>
+                  <wp:effectExtent l="0" t="0" r="7620" b="0"/>
+                  <wp:docPr id="93" name="Picture 93"/>
+                  <wp:cNvGraphicFramePr>
+                    <a:graphicFrameLocks xmlns:a="http://schemas.openxmlformats.org/drawingml/2006/main" noChangeAspect="1"/>
+                  </wp:cNvGraphicFramePr>
+                  <a:graphic xmlns:a="http://schemas.openxmlformats.org/drawingml/2006/main">
+                    <a:graphicData uri="http://schemas.openxmlformats.org/drawingml/2006/picture">
+                      <pic:pic xmlns:pic="http://schemas.openxmlformats.org/drawingml/2006/picture">
+                        <pic:nvPicPr>
+                          <pic:cNvPr id="0" name="8647688.tmp"/>
+                          <pic:cNvPicPr/>
+                        </pic:nvPicPr>
+                        <pic:blipFill>
+                          <a:blip r:embed="rId45">
+                            <a:extLst>
+                              <a:ext uri="{28A0092B-C50C-407E-A947-70E740481C1C}">
+                                <a14:useLocalDpi xmlns:a14="http://schemas.microsoft.com/office/drawing/2010/main" val="0"/>
+                              </a:ext>
+                            </a:extLst>
+                          </a:blip>
+                          <a:stretch>
+                            <a:fillRect/>
+                          </a:stretch>
+                        </pic:blipFill>
+                        <pic:spPr>
+                          <a:xfrm>
+                            <a:off x="0" y="0"/>
+                            <a:ext cx="1612210" cy="1620000"/>
                           </a:xfrm>
                           <a:prstGeom prst="rect">
                             <a:avLst/>
@@ -24713,6 +23908,10 @@
           <w:tcPr>
             <w:tcW w:w="9854" w:type="dxa"/>
             <w:gridSpan w:val="3"/>
+            <w:tcBorders>
+              <w:top w:val="nil"/>
+              <w:bottom w:val="single" w:sz="4" w:space="0" w:color="auto"/>
+            </w:tcBorders>
           </w:tcPr>
           <w:p>
             <w:pPr>
@@ -24741,73 +23940,16 @@
         <w:tc>
           <w:tcPr>
             <w:tcW w:w="3304" w:type="dxa"/>
+            <w:tcBorders>
+              <w:top w:val="single" w:sz="4" w:space="0" w:color="auto"/>
+              <w:bottom w:val="nil"/>
+              <w:right w:val="nil"/>
+            </w:tcBorders>
           </w:tcPr>
           <w:p>
             <w:pPr>
               <w:ind w:firstLine="0"/>
-              <w:rPr>
-                <w:shd w:val="clear" w:color="auto" w:fill="FFFFFF"/>
-                <w:lang w:val="en-US"/>
-              </w:rPr>
-            </w:pPr>
-            <w:r>
-              <w:rPr>
-                <w:noProof/>
-                <w:shd w:val="clear" w:color="auto" w:fill="FFFFFF"/>
-                <w:lang w:eastAsia="ru-RU"/>
-              </w:rPr>
-              <w:lastRenderedPageBreak/>
-              <w:drawing>
-                <wp:inline distT="0" distB="0" distL="0" distR="0" wp14:anchorId="3DA43CC4" wp14:editId="60BBF7DA">
-                  <wp:extent cx="1952898" cy="1981477"/>
-                  <wp:effectExtent l="0" t="0" r="9525" b="0"/>
-                  <wp:docPr id="94" name="Picture 94"/>
-                  <wp:cNvGraphicFramePr>
-                    <a:graphicFrameLocks xmlns:a="http://schemas.openxmlformats.org/drawingml/2006/main" noChangeAspect="1"/>
-                  </wp:cNvGraphicFramePr>
-                  <a:graphic xmlns:a="http://schemas.openxmlformats.org/drawingml/2006/main">
-                    <a:graphicData uri="http://schemas.openxmlformats.org/drawingml/2006/picture">
-                      <pic:pic xmlns:pic="http://schemas.openxmlformats.org/drawingml/2006/picture">
-                        <pic:nvPicPr>
-                          <pic:cNvPr id="0" name="864B415.tmp"/>
-                          <pic:cNvPicPr/>
-                        </pic:nvPicPr>
-                        <pic:blipFill>
-                          <a:blip r:embed="rId44">
-                            <a:extLst>
-                              <a:ext uri="{28A0092B-C50C-407E-A947-70E740481C1C}">
-                                <a14:useLocalDpi xmlns:a14="http://schemas.microsoft.com/office/drawing/2010/main" val="0"/>
-                              </a:ext>
-                            </a:extLst>
-                          </a:blip>
-                          <a:stretch>
-                            <a:fillRect/>
-                          </a:stretch>
-                        </pic:blipFill>
-                        <pic:spPr>
-                          <a:xfrm>
-                            <a:off x="0" y="0"/>
-                            <a:ext cx="1952898" cy="1981477"/>
-                          </a:xfrm>
-                          <a:prstGeom prst="rect">
-                            <a:avLst/>
-                          </a:prstGeom>
-                        </pic:spPr>
-                      </pic:pic>
-                    </a:graphicData>
-                  </a:graphic>
-                </wp:inline>
-              </w:drawing>
-            </w:r>
-          </w:p>
-        </w:tc>
-        <w:tc>
-          <w:tcPr>
-            <w:tcW w:w="3275" w:type="dxa"/>
-          </w:tcPr>
-          <w:p>
-            <w:pPr>
-              <w:ind w:firstLine="0"/>
+              <w:jc w:val="center"/>
               <w:rPr>
                 <w:shd w:val="clear" w:color="auto" w:fill="FFFFFF"/>
                 <w:lang w:val="en-US"/>
@@ -24820,10 +23962,10 @@
                 <w:lang w:eastAsia="ru-RU"/>
               </w:rPr>
               <w:drawing>
-                <wp:inline distT="0" distB="0" distL="0" distR="0" wp14:anchorId="26205F6E" wp14:editId="42F9D4C1">
-                  <wp:extent cx="1981477" cy="1914792"/>
-                  <wp:effectExtent l="0" t="0" r="0" b="0"/>
-                  <wp:docPr id="95" name="Picture 95"/>
+                <wp:inline distT="0" distB="0" distL="0" distR="0" wp14:anchorId="5E537C18" wp14:editId="43CC7D0F">
+                  <wp:extent cx="1596632" cy="1620000"/>
+                  <wp:effectExtent l="0" t="0" r="3810" b="0"/>
+                  <wp:docPr id="94" name="Picture 94"/>
                   <wp:cNvGraphicFramePr>
                     <a:graphicFrameLocks xmlns:a="http://schemas.openxmlformats.org/drawingml/2006/main" noChangeAspect="1"/>
                   </wp:cNvGraphicFramePr>
@@ -24831,69 +23973,7 @@
                     <a:graphicData uri="http://schemas.openxmlformats.org/drawingml/2006/picture">
                       <pic:pic xmlns:pic="http://schemas.openxmlformats.org/drawingml/2006/picture">
                         <pic:nvPicPr>
-                          <pic:cNvPr id="0" name="86425FB.tmp"/>
-                          <pic:cNvPicPr/>
-                        </pic:nvPicPr>
-                        <pic:blipFill>
-                          <a:blip r:embed="rId45">
-                            <a:extLst>
-                              <a:ext uri="{28A0092B-C50C-407E-A947-70E740481C1C}">
-                                <a14:useLocalDpi xmlns:a14="http://schemas.microsoft.com/office/drawing/2010/main" val="0"/>
-                              </a:ext>
-                            </a:extLst>
-                          </a:blip>
-                          <a:stretch>
-                            <a:fillRect/>
-                          </a:stretch>
-                        </pic:blipFill>
-                        <pic:spPr>
-                          <a:xfrm>
-                            <a:off x="0" y="0"/>
-                            <a:ext cx="1981477" cy="1914792"/>
-                          </a:xfrm>
-                          <a:prstGeom prst="rect">
-                            <a:avLst/>
-                          </a:prstGeom>
-                        </pic:spPr>
-                      </pic:pic>
-                    </a:graphicData>
-                  </a:graphic>
-                </wp:inline>
-              </w:drawing>
-            </w:r>
-          </w:p>
-        </w:tc>
-        <w:tc>
-          <w:tcPr>
-            <w:tcW w:w="3275" w:type="dxa"/>
-          </w:tcPr>
-          <w:p>
-            <w:pPr>
-              <w:ind w:firstLine="0"/>
-              <w:rPr>
-                <w:shd w:val="clear" w:color="auto" w:fill="FFFFFF"/>
-                <w:lang w:val="en-US"/>
-              </w:rPr>
-            </w:pPr>
-            <w:r>
-              <w:rPr>
-                <w:noProof/>
-                <w:shd w:val="clear" w:color="auto" w:fill="FFFFFF"/>
-                <w:lang w:eastAsia="ru-RU"/>
-              </w:rPr>
-              <w:drawing>
-                <wp:inline distT="0" distB="0" distL="0" distR="0" wp14:anchorId="0563C922" wp14:editId="6027C8BC">
-                  <wp:extent cx="1971950" cy="1962424"/>
-                  <wp:effectExtent l="0" t="0" r="9525" b="0"/>
-                  <wp:docPr id="96" name="Picture 96"/>
-                  <wp:cNvGraphicFramePr>
-                    <a:graphicFrameLocks xmlns:a="http://schemas.openxmlformats.org/drawingml/2006/main" noChangeAspect="1"/>
-                  </wp:cNvGraphicFramePr>
-                  <a:graphic xmlns:a="http://schemas.openxmlformats.org/drawingml/2006/main">
-                    <a:graphicData uri="http://schemas.openxmlformats.org/drawingml/2006/picture">
-                      <pic:pic xmlns:pic="http://schemas.openxmlformats.org/drawingml/2006/picture">
-                        <pic:nvPicPr>
-                          <pic:cNvPr id="0" name="86494B5.tmp"/>
+                          <pic:cNvPr id="0" name="864B415.tmp"/>
                           <pic:cNvPicPr/>
                         </pic:nvPicPr>
                         <pic:blipFill>
@@ -24911,7 +23991,144 @@
                         <pic:spPr>
                           <a:xfrm>
                             <a:off x="0" y="0"/>
-                            <a:ext cx="1971950" cy="1962424"/>
+                            <a:ext cx="1596632" cy="1620000"/>
+                          </a:xfrm>
+                          <a:prstGeom prst="rect">
+                            <a:avLst/>
+                          </a:prstGeom>
+                        </pic:spPr>
+                      </pic:pic>
+                    </a:graphicData>
+                  </a:graphic>
+                </wp:inline>
+              </w:drawing>
+            </w:r>
+          </w:p>
+        </w:tc>
+        <w:tc>
+          <w:tcPr>
+            <w:tcW w:w="3275" w:type="dxa"/>
+            <w:tcBorders>
+              <w:top w:val="single" w:sz="4" w:space="0" w:color="auto"/>
+              <w:left w:val="nil"/>
+              <w:bottom w:val="nil"/>
+              <w:right w:val="nil"/>
+            </w:tcBorders>
+          </w:tcPr>
+          <w:p>
+            <w:pPr>
+              <w:ind w:firstLine="0"/>
+              <w:jc w:val="center"/>
+              <w:rPr>
+                <w:shd w:val="clear" w:color="auto" w:fill="FFFFFF"/>
+                <w:lang w:val="en-US"/>
+              </w:rPr>
+            </w:pPr>
+            <w:r>
+              <w:rPr>
+                <w:noProof/>
+                <w:shd w:val="clear" w:color="auto" w:fill="FFFFFF"/>
+                <w:lang w:eastAsia="ru-RU"/>
+              </w:rPr>
+              <w:drawing>
+                <wp:inline distT="0" distB="0" distL="0" distR="0" wp14:anchorId="2151E3A3" wp14:editId="5D96A51A">
+                  <wp:extent cx="1676416" cy="1620000"/>
+                  <wp:effectExtent l="0" t="0" r="0" b="0"/>
+                  <wp:docPr id="95" name="Picture 95"/>
+                  <wp:cNvGraphicFramePr>
+                    <a:graphicFrameLocks xmlns:a="http://schemas.openxmlformats.org/drawingml/2006/main" noChangeAspect="1"/>
+                  </wp:cNvGraphicFramePr>
+                  <a:graphic xmlns:a="http://schemas.openxmlformats.org/drawingml/2006/main">
+                    <a:graphicData uri="http://schemas.openxmlformats.org/drawingml/2006/picture">
+                      <pic:pic xmlns:pic="http://schemas.openxmlformats.org/drawingml/2006/picture">
+                        <pic:nvPicPr>
+                          <pic:cNvPr id="0" name="86425FB.tmp"/>
+                          <pic:cNvPicPr/>
+                        </pic:nvPicPr>
+                        <pic:blipFill>
+                          <a:blip r:embed="rId47">
+                            <a:extLst>
+                              <a:ext uri="{28A0092B-C50C-407E-A947-70E740481C1C}">
+                                <a14:useLocalDpi xmlns:a14="http://schemas.microsoft.com/office/drawing/2010/main" val="0"/>
+                              </a:ext>
+                            </a:extLst>
+                          </a:blip>
+                          <a:stretch>
+                            <a:fillRect/>
+                          </a:stretch>
+                        </pic:blipFill>
+                        <pic:spPr>
+                          <a:xfrm>
+                            <a:off x="0" y="0"/>
+                            <a:ext cx="1676416" cy="1620000"/>
+                          </a:xfrm>
+                          <a:prstGeom prst="rect">
+                            <a:avLst/>
+                          </a:prstGeom>
+                        </pic:spPr>
+                      </pic:pic>
+                    </a:graphicData>
+                  </a:graphic>
+                </wp:inline>
+              </w:drawing>
+            </w:r>
+          </w:p>
+        </w:tc>
+        <w:tc>
+          <w:tcPr>
+            <w:tcW w:w="3275" w:type="dxa"/>
+            <w:tcBorders>
+              <w:top w:val="single" w:sz="4" w:space="0" w:color="auto"/>
+              <w:left w:val="nil"/>
+              <w:bottom w:val="nil"/>
+            </w:tcBorders>
+          </w:tcPr>
+          <w:p>
+            <w:pPr>
+              <w:ind w:firstLine="0"/>
+              <w:jc w:val="center"/>
+              <w:rPr>
+                <w:shd w:val="clear" w:color="auto" w:fill="FFFFFF"/>
+                <w:lang w:val="en-US"/>
+              </w:rPr>
+            </w:pPr>
+            <w:r>
+              <w:rPr>
+                <w:noProof/>
+                <w:shd w:val="clear" w:color="auto" w:fill="FFFFFF"/>
+                <w:lang w:eastAsia="ru-RU"/>
+              </w:rPr>
+              <w:drawing>
+                <wp:inline distT="0" distB="0" distL="0" distR="0" wp14:anchorId="7748BBD2" wp14:editId="3C5A5E47">
+                  <wp:extent cx="1627862" cy="1620000"/>
+                  <wp:effectExtent l="0" t="0" r="0" b="0"/>
+                  <wp:docPr id="96" name="Picture 96"/>
+                  <wp:cNvGraphicFramePr>
+                    <a:graphicFrameLocks xmlns:a="http://schemas.openxmlformats.org/drawingml/2006/main" noChangeAspect="1"/>
+                  </wp:cNvGraphicFramePr>
+                  <a:graphic xmlns:a="http://schemas.openxmlformats.org/drawingml/2006/main">
+                    <a:graphicData uri="http://schemas.openxmlformats.org/drawingml/2006/picture">
+                      <pic:pic xmlns:pic="http://schemas.openxmlformats.org/drawingml/2006/picture">
+                        <pic:nvPicPr>
+                          <pic:cNvPr id="0" name="86494B5.tmp"/>
+                          <pic:cNvPicPr/>
+                        </pic:nvPicPr>
+                        <pic:blipFill>
+                          <a:blip r:embed="rId48">
+                            <a:extLst>
+                              <a:ext uri="{28A0092B-C50C-407E-A947-70E740481C1C}">
+                                <a14:useLocalDpi xmlns:a14="http://schemas.microsoft.com/office/drawing/2010/main" val="0"/>
+                              </a:ext>
+                            </a:extLst>
+                          </a:blip>
+                          <a:stretch>
+                            <a:fillRect/>
+                          </a:stretch>
+                        </pic:blipFill>
+                        <pic:spPr>
+                          <a:xfrm>
+                            <a:off x="0" y="0"/>
+                            <a:ext cx="1627862" cy="1620000"/>
                           </a:xfrm>
                           <a:prstGeom prst="rect">
                             <a:avLst/>
@@ -24931,6 +24148,9 @@
           <w:tcPr>
             <w:tcW w:w="9854" w:type="dxa"/>
             <w:gridSpan w:val="3"/>
+            <w:tcBorders>
+              <w:top w:val="nil"/>
+            </w:tcBorders>
           </w:tcPr>
           <w:p>
             <w:pPr>
@@ -24955,10 +24175,15 @@
         <w:tc>
           <w:tcPr>
             <w:tcW w:w="3304" w:type="dxa"/>
+            <w:tcBorders>
+              <w:bottom w:val="nil"/>
+              <w:right w:val="nil"/>
+            </w:tcBorders>
           </w:tcPr>
           <w:p>
             <w:pPr>
               <w:ind w:firstLine="0"/>
+              <w:jc w:val="center"/>
               <w:rPr>
                 <w:shd w:val="clear" w:color="auto" w:fill="FFFFFF"/>
                 <w:lang w:val="en-US"/>
@@ -24971,8 +24196,8 @@
                 <w:lang w:eastAsia="ru-RU"/>
               </w:rPr>
               <w:drawing>
-                <wp:inline distT="0" distB="0" distL="0" distR="0">
-                  <wp:extent cx="1981477" cy="1981477"/>
+                <wp:inline distT="0" distB="0" distL="0" distR="0" wp14:anchorId="7044480A" wp14:editId="068CA105">
+                  <wp:extent cx="1620000" cy="1620000"/>
                   <wp:effectExtent l="0" t="0" r="0" b="0"/>
                   <wp:docPr id="97" name="Picture 97"/>
                   <wp:cNvGraphicFramePr>
@@ -24983,130 +24208,6 @@
                       <pic:pic xmlns:pic="http://schemas.openxmlformats.org/drawingml/2006/picture">
                         <pic:nvPicPr>
                           <pic:cNvPr id="0" name="86464D1.tmp"/>
-                          <pic:cNvPicPr/>
-                        </pic:nvPicPr>
-                        <pic:blipFill>
-                          <a:blip r:embed="rId47">
-                            <a:extLst>
-                              <a:ext uri="{28A0092B-C50C-407E-A947-70E740481C1C}">
-                                <a14:useLocalDpi xmlns:a14="http://schemas.microsoft.com/office/drawing/2010/main" val="0"/>
-                              </a:ext>
-                            </a:extLst>
-                          </a:blip>
-                          <a:stretch>
-                            <a:fillRect/>
-                          </a:stretch>
-                        </pic:blipFill>
-                        <pic:spPr>
-                          <a:xfrm>
-                            <a:off x="0" y="0"/>
-                            <a:ext cx="1981477" cy="1981477"/>
-                          </a:xfrm>
-                          <a:prstGeom prst="rect">
-                            <a:avLst/>
-                          </a:prstGeom>
-                        </pic:spPr>
-                      </pic:pic>
-                    </a:graphicData>
-                  </a:graphic>
-                </wp:inline>
-              </w:drawing>
-            </w:r>
-          </w:p>
-        </w:tc>
-        <w:tc>
-          <w:tcPr>
-            <w:tcW w:w="3275" w:type="dxa"/>
-          </w:tcPr>
-          <w:p>
-            <w:pPr>
-              <w:ind w:firstLine="0"/>
-              <w:rPr>
-                <w:shd w:val="clear" w:color="auto" w:fill="FFFFFF"/>
-                <w:lang w:val="en-US"/>
-              </w:rPr>
-            </w:pPr>
-            <w:r>
-              <w:rPr>
-                <w:noProof/>
-                <w:shd w:val="clear" w:color="auto" w:fill="FFFFFF"/>
-                <w:lang w:eastAsia="ru-RU"/>
-              </w:rPr>
-              <w:drawing>
-                <wp:inline distT="0" distB="0" distL="0" distR="0">
-                  <wp:extent cx="1962424" cy="1943371"/>
-                  <wp:effectExtent l="0" t="0" r="0" b="0"/>
-                  <wp:docPr id="98" name="Picture 98"/>
-                  <wp:cNvGraphicFramePr>
-                    <a:graphicFrameLocks xmlns:a="http://schemas.openxmlformats.org/drawingml/2006/main" noChangeAspect="1"/>
-                  </wp:cNvGraphicFramePr>
-                  <a:graphic xmlns:a="http://schemas.openxmlformats.org/drawingml/2006/main">
-                    <a:graphicData uri="http://schemas.openxmlformats.org/drawingml/2006/picture">
-                      <pic:pic xmlns:pic="http://schemas.openxmlformats.org/drawingml/2006/picture">
-                        <pic:nvPicPr>
-                          <pic:cNvPr id="0" name="864BE08.tmp"/>
-                          <pic:cNvPicPr/>
-                        </pic:nvPicPr>
-                        <pic:blipFill>
-                          <a:blip r:embed="rId48">
-                            <a:extLst>
-                              <a:ext uri="{28A0092B-C50C-407E-A947-70E740481C1C}">
-                                <a14:useLocalDpi xmlns:a14="http://schemas.microsoft.com/office/drawing/2010/main" val="0"/>
-                              </a:ext>
-                            </a:extLst>
-                          </a:blip>
-                          <a:stretch>
-                            <a:fillRect/>
-                          </a:stretch>
-                        </pic:blipFill>
-                        <pic:spPr>
-                          <a:xfrm>
-                            <a:off x="0" y="0"/>
-                            <a:ext cx="1962424" cy="1943371"/>
-                          </a:xfrm>
-                          <a:prstGeom prst="rect">
-                            <a:avLst/>
-                          </a:prstGeom>
-                        </pic:spPr>
-                      </pic:pic>
-                    </a:graphicData>
-                  </a:graphic>
-                </wp:inline>
-              </w:drawing>
-            </w:r>
-          </w:p>
-        </w:tc>
-        <w:tc>
-          <w:tcPr>
-            <w:tcW w:w="3275" w:type="dxa"/>
-          </w:tcPr>
-          <w:p>
-            <w:pPr>
-              <w:ind w:firstLine="0"/>
-              <w:rPr>
-                <w:shd w:val="clear" w:color="auto" w:fill="FFFFFF"/>
-                <w:lang w:val="en-US"/>
-              </w:rPr>
-            </w:pPr>
-            <w:r>
-              <w:rPr>
-                <w:noProof/>
-                <w:shd w:val="clear" w:color="auto" w:fill="FFFFFF"/>
-                <w:lang w:eastAsia="ru-RU"/>
-              </w:rPr>
-              <w:drawing>
-                <wp:inline distT="0" distB="0" distL="0" distR="0">
-                  <wp:extent cx="1943371" cy="1971950"/>
-                  <wp:effectExtent l="0" t="0" r="0" b="9525"/>
-                  <wp:docPr id="99" name="Picture 99"/>
-                  <wp:cNvGraphicFramePr>
-                    <a:graphicFrameLocks xmlns:a="http://schemas.openxmlformats.org/drawingml/2006/main" noChangeAspect="1"/>
-                  </wp:cNvGraphicFramePr>
-                  <a:graphic xmlns:a="http://schemas.openxmlformats.org/drawingml/2006/main">
-                    <a:graphicData uri="http://schemas.openxmlformats.org/drawingml/2006/picture">
-                      <pic:pic xmlns:pic="http://schemas.openxmlformats.org/drawingml/2006/picture">
-                        <pic:nvPicPr>
-                          <pic:cNvPr id="0" name="8643625.tmp"/>
                           <pic:cNvPicPr/>
                         </pic:nvPicPr>
                         <pic:blipFill>
@@ -25124,7 +24225,142 @@
                         <pic:spPr>
                           <a:xfrm>
                             <a:off x="0" y="0"/>
-                            <a:ext cx="1943371" cy="1971950"/>
+                            <a:ext cx="1620000" cy="1620000"/>
+                          </a:xfrm>
+                          <a:prstGeom prst="rect">
+                            <a:avLst/>
+                          </a:prstGeom>
+                        </pic:spPr>
+                      </pic:pic>
+                    </a:graphicData>
+                  </a:graphic>
+                </wp:inline>
+              </w:drawing>
+            </w:r>
+          </w:p>
+        </w:tc>
+        <w:tc>
+          <w:tcPr>
+            <w:tcW w:w="3275" w:type="dxa"/>
+            <w:tcBorders>
+              <w:left w:val="nil"/>
+              <w:bottom w:val="nil"/>
+              <w:right w:val="nil"/>
+            </w:tcBorders>
+          </w:tcPr>
+          <w:p>
+            <w:pPr>
+              <w:ind w:firstLine="0"/>
+              <w:jc w:val="center"/>
+              <w:rPr>
+                <w:shd w:val="clear" w:color="auto" w:fill="FFFFFF"/>
+                <w:lang w:val="en-US"/>
+              </w:rPr>
+            </w:pPr>
+            <w:r>
+              <w:rPr>
+                <w:noProof/>
+                <w:shd w:val="clear" w:color="auto" w:fill="FFFFFF"/>
+                <w:lang w:eastAsia="ru-RU"/>
+              </w:rPr>
+              <w:drawing>
+                <wp:inline distT="0" distB="0" distL="0" distR="0" wp14:anchorId="2D90272A" wp14:editId="0E3B308E">
+                  <wp:extent cx="1635882" cy="1620000"/>
+                  <wp:effectExtent l="0" t="0" r="2540" b="0"/>
+                  <wp:docPr id="98" name="Picture 98"/>
+                  <wp:cNvGraphicFramePr>
+                    <a:graphicFrameLocks xmlns:a="http://schemas.openxmlformats.org/drawingml/2006/main" noChangeAspect="1"/>
+                  </wp:cNvGraphicFramePr>
+                  <a:graphic xmlns:a="http://schemas.openxmlformats.org/drawingml/2006/main">
+                    <a:graphicData uri="http://schemas.openxmlformats.org/drawingml/2006/picture">
+                      <pic:pic xmlns:pic="http://schemas.openxmlformats.org/drawingml/2006/picture">
+                        <pic:nvPicPr>
+                          <pic:cNvPr id="0" name="864BE08.tmp"/>
+                          <pic:cNvPicPr/>
+                        </pic:nvPicPr>
+                        <pic:blipFill>
+                          <a:blip r:embed="rId50">
+                            <a:extLst>
+                              <a:ext uri="{28A0092B-C50C-407E-A947-70E740481C1C}">
+                                <a14:useLocalDpi xmlns:a14="http://schemas.microsoft.com/office/drawing/2010/main" val="0"/>
+                              </a:ext>
+                            </a:extLst>
+                          </a:blip>
+                          <a:stretch>
+                            <a:fillRect/>
+                          </a:stretch>
+                        </pic:blipFill>
+                        <pic:spPr>
+                          <a:xfrm>
+                            <a:off x="0" y="0"/>
+                            <a:ext cx="1635882" cy="1620000"/>
+                          </a:xfrm>
+                          <a:prstGeom prst="rect">
+                            <a:avLst/>
+                          </a:prstGeom>
+                        </pic:spPr>
+                      </pic:pic>
+                    </a:graphicData>
+                  </a:graphic>
+                </wp:inline>
+              </w:drawing>
+            </w:r>
+          </w:p>
+        </w:tc>
+        <w:tc>
+          <w:tcPr>
+            <w:tcW w:w="3275" w:type="dxa"/>
+            <w:tcBorders>
+              <w:left w:val="nil"/>
+              <w:bottom w:val="nil"/>
+            </w:tcBorders>
+          </w:tcPr>
+          <w:p>
+            <w:pPr>
+              <w:ind w:firstLine="0"/>
+              <w:jc w:val="center"/>
+              <w:rPr>
+                <w:shd w:val="clear" w:color="auto" w:fill="FFFFFF"/>
+                <w:lang w:val="en-US"/>
+              </w:rPr>
+            </w:pPr>
+            <w:r>
+              <w:rPr>
+                <w:noProof/>
+                <w:shd w:val="clear" w:color="auto" w:fill="FFFFFF"/>
+                <w:lang w:eastAsia="ru-RU"/>
+              </w:rPr>
+              <w:drawing>
+                <wp:inline distT="0" distB="0" distL="0" distR="0" wp14:anchorId="0FC27734" wp14:editId="3263C189">
+                  <wp:extent cx="1596524" cy="1620000"/>
+                  <wp:effectExtent l="0" t="0" r="3810" b="0"/>
+                  <wp:docPr id="99" name="Picture 99"/>
+                  <wp:cNvGraphicFramePr>
+                    <a:graphicFrameLocks xmlns:a="http://schemas.openxmlformats.org/drawingml/2006/main" noChangeAspect="1"/>
+                  </wp:cNvGraphicFramePr>
+                  <a:graphic xmlns:a="http://schemas.openxmlformats.org/drawingml/2006/main">
+                    <a:graphicData uri="http://schemas.openxmlformats.org/drawingml/2006/picture">
+                      <pic:pic xmlns:pic="http://schemas.openxmlformats.org/drawingml/2006/picture">
+                        <pic:nvPicPr>
+                          <pic:cNvPr id="0" name="8643625.tmp"/>
+                          <pic:cNvPicPr/>
+                        </pic:nvPicPr>
+                        <pic:blipFill>
+                          <a:blip r:embed="rId51">
+                            <a:extLst>
+                              <a:ext uri="{28A0092B-C50C-407E-A947-70E740481C1C}">
+                                <a14:useLocalDpi xmlns:a14="http://schemas.microsoft.com/office/drawing/2010/main" val="0"/>
+                              </a:ext>
+                            </a:extLst>
+                          </a:blip>
+                          <a:stretch>
+                            <a:fillRect/>
+                          </a:stretch>
+                        </pic:blipFill>
+                        <pic:spPr>
+                          <a:xfrm>
+                            <a:off x="0" y="0"/>
+                            <a:ext cx="1596524" cy="1620000"/>
                           </a:xfrm>
                           <a:prstGeom prst="rect">
                             <a:avLst/>
@@ -25144,6 +24380,9 @@
           <w:tcPr>
             <w:tcW w:w="9854" w:type="dxa"/>
             <w:gridSpan w:val="3"/>
+            <w:tcBorders>
+              <w:top w:val="nil"/>
+            </w:tcBorders>
           </w:tcPr>
           <w:p>
             <w:pPr>
@@ -25170,10 +24409,15 @@
         <w:tc>
           <w:tcPr>
             <w:tcW w:w="3304" w:type="dxa"/>
+            <w:tcBorders>
+              <w:bottom w:val="nil"/>
+              <w:right w:val="nil"/>
+            </w:tcBorders>
           </w:tcPr>
           <w:p>
             <w:pPr>
               <w:ind w:firstLine="0"/>
+              <w:jc w:val="center"/>
               <w:rPr>
                 <w:shd w:val="clear" w:color="auto" w:fill="FFFFFF"/>
                 <w:lang w:val="en-US"/>
@@ -25186,9 +24430,9 @@
                 <w:lang w:eastAsia="ru-RU"/>
               </w:rPr>
               <w:drawing>
-                <wp:inline distT="0" distB="0" distL="0" distR="0">
-                  <wp:extent cx="1952898" cy="1962424"/>
-                  <wp:effectExtent l="0" t="0" r="9525" b="0"/>
+                <wp:inline distT="0" distB="0" distL="0" distR="0" wp14:anchorId="0BCFEF6A" wp14:editId="43205D12">
+                  <wp:extent cx="1612138" cy="1620000"/>
+                  <wp:effectExtent l="0" t="0" r="7620" b="0"/>
                   <wp:docPr id="100" name="Picture 100"/>
                   <wp:cNvGraphicFramePr>
                     <a:graphicFrameLocks xmlns:a="http://schemas.openxmlformats.org/drawingml/2006/main" noChangeAspect="1"/>
@@ -25198,130 +24442,6 @@
                       <pic:pic xmlns:pic="http://schemas.openxmlformats.org/drawingml/2006/picture">
                         <pic:nvPicPr>
                           <pic:cNvPr id="0" name="864F11B.tmp"/>
-                          <pic:cNvPicPr/>
-                        </pic:nvPicPr>
-                        <pic:blipFill>
-                          <a:blip r:embed="rId50">
-                            <a:extLst>
-                              <a:ext uri="{28A0092B-C50C-407E-A947-70E740481C1C}">
-                                <a14:useLocalDpi xmlns:a14="http://schemas.microsoft.com/office/drawing/2010/main" val="0"/>
-                              </a:ext>
-                            </a:extLst>
-                          </a:blip>
-                          <a:stretch>
-                            <a:fillRect/>
-                          </a:stretch>
-                        </pic:blipFill>
-                        <pic:spPr>
-                          <a:xfrm>
-                            <a:off x="0" y="0"/>
-                            <a:ext cx="1952898" cy="1962424"/>
-                          </a:xfrm>
-                          <a:prstGeom prst="rect">
-                            <a:avLst/>
-                          </a:prstGeom>
-                        </pic:spPr>
-                      </pic:pic>
-                    </a:graphicData>
-                  </a:graphic>
-                </wp:inline>
-              </w:drawing>
-            </w:r>
-          </w:p>
-        </w:tc>
-        <w:tc>
-          <w:tcPr>
-            <w:tcW w:w="3275" w:type="dxa"/>
-          </w:tcPr>
-          <w:p>
-            <w:pPr>
-              <w:ind w:firstLine="0"/>
-              <w:rPr>
-                <w:shd w:val="clear" w:color="auto" w:fill="FFFFFF"/>
-                <w:lang w:val="en-US"/>
-              </w:rPr>
-            </w:pPr>
-            <w:r>
-              <w:rPr>
-                <w:noProof/>
-                <w:shd w:val="clear" w:color="auto" w:fill="FFFFFF"/>
-                <w:lang w:eastAsia="ru-RU"/>
-              </w:rPr>
-              <w:drawing>
-                <wp:inline distT="0" distB="0" distL="0" distR="0">
-                  <wp:extent cx="1943371" cy="1933845"/>
-                  <wp:effectExtent l="0" t="0" r="0" b="9525"/>
-                  <wp:docPr id="101" name="Picture 101"/>
-                  <wp:cNvGraphicFramePr>
-                    <a:graphicFrameLocks xmlns:a="http://schemas.openxmlformats.org/drawingml/2006/main" noChangeAspect="1"/>
-                  </wp:cNvGraphicFramePr>
-                  <a:graphic xmlns:a="http://schemas.openxmlformats.org/drawingml/2006/main">
-                    <a:graphicData uri="http://schemas.openxmlformats.org/drawingml/2006/picture">
-                      <pic:pic xmlns:pic="http://schemas.openxmlformats.org/drawingml/2006/picture">
-                        <pic:nvPicPr>
-                          <pic:cNvPr id="0" name="8643D58.tmp"/>
-                          <pic:cNvPicPr/>
-                        </pic:nvPicPr>
-                        <pic:blipFill>
-                          <a:blip r:embed="rId51">
-                            <a:extLst>
-                              <a:ext uri="{28A0092B-C50C-407E-A947-70E740481C1C}">
-                                <a14:useLocalDpi xmlns:a14="http://schemas.microsoft.com/office/drawing/2010/main" val="0"/>
-                              </a:ext>
-                            </a:extLst>
-                          </a:blip>
-                          <a:stretch>
-                            <a:fillRect/>
-                          </a:stretch>
-                        </pic:blipFill>
-                        <pic:spPr>
-                          <a:xfrm>
-                            <a:off x="0" y="0"/>
-                            <a:ext cx="1943371" cy="1933845"/>
-                          </a:xfrm>
-                          <a:prstGeom prst="rect">
-                            <a:avLst/>
-                          </a:prstGeom>
-                        </pic:spPr>
-                      </pic:pic>
-                    </a:graphicData>
-                  </a:graphic>
-                </wp:inline>
-              </w:drawing>
-            </w:r>
-          </w:p>
-        </w:tc>
-        <w:tc>
-          <w:tcPr>
-            <w:tcW w:w="3275" w:type="dxa"/>
-          </w:tcPr>
-          <w:p>
-            <w:pPr>
-              <w:ind w:firstLine="0"/>
-              <w:rPr>
-                <w:shd w:val="clear" w:color="auto" w:fill="FFFFFF"/>
-                <w:lang w:val="en-US"/>
-              </w:rPr>
-            </w:pPr>
-            <w:r>
-              <w:rPr>
-                <w:noProof/>
-                <w:shd w:val="clear" w:color="auto" w:fill="FFFFFF"/>
-                <w:lang w:eastAsia="ru-RU"/>
-              </w:rPr>
-              <w:drawing>
-                <wp:inline distT="0" distB="0" distL="0" distR="0">
-                  <wp:extent cx="1971950" cy="1924319"/>
-                  <wp:effectExtent l="0" t="0" r="0" b="0"/>
-                  <wp:docPr id="102" name="Picture 102"/>
-                  <wp:cNvGraphicFramePr>
-                    <a:graphicFrameLocks xmlns:a="http://schemas.openxmlformats.org/drawingml/2006/main" noChangeAspect="1"/>
-                  </wp:cNvGraphicFramePr>
-                  <a:graphic xmlns:a="http://schemas.openxmlformats.org/drawingml/2006/main">
-                    <a:graphicData uri="http://schemas.openxmlformats.org/drawingml/2006/picture">
-                      <pic:pic xmlns:pic="http://schemas.openxmlformats.org/drawingml/2006/picture">
-                        <pic:nvPicPr>
-                          <pic:cNvPr id="0" name="8649AE3.tmp"/>
                           <pic:cNvPicPr/>
                         </pic:nvPicPr>
                         <pic:blipFill>
@@ -25339,7 +24459,142 @@
                         <pic:spPr>
                           <a:xfrm>
                             <a:off x="0" y="0"/>
-                            <a:ext cx="1971950" cy="1924319"/>
+                            <a:ext cx="1612138" cy="1620000"/>
+                          </a:xfrm>
+                          <a:prstGeom prst="rect">
+                            <a:avLst/>
+                          </a:prstGeom>
+                        </pic:spPr>
+                      </pic:pic>
+                    </a:graphicData>
+                  </a:graphic>
+                </wp:inline>
+              </w:drawing>
+            </w:r>
+          </w:p>
+        </w:tc>
+        <w:tc>
+          <w:tcPr>
+            <w:tcW w:w="3275" w:type="dxa"/>
+            <w:tcBorders>
+              <w:left w:val="nil"/>
+              <w:bottom w:val="nil"/>
+              <w:right w:val="nil"/>
+            </w:tcBorders>
+          </w:tcPr>
+          <w:p>
+            <w:pPr>
+              <w:ind w:firstLine="0"/>
+              <w:jc w:val="center"/>
+              <w:rPr>
+                <w:shd w:val="clear" w:color="auto" w:fill="FFFFFF"/>
+                <w:lang w:val="en-US"/>
+              </w:rPr>
+            </w:pPr>
+            <w:r>
+              <w:rPr>
+                <w:noProof/>
+                <w:shd w:val="clear" w:color="auto" w:fill="FFFFFF"/>
+                <w:lang w:eastAsia="ru-RU"/>
+              </w:rPr>
+              <w:drawing>
+                <wp:inline distT="0" distB="0" distL="0" distR="0" wp14:anchorId="6F3E15D4" wp14:editId="3BD85343">
+                  <wp:extent cx="1627983" cy="1620000"/>
+                  <wp:effectExtent l="0" t="0" r="0" b="0"/>
+                  <wp:docPr id="101" name="Picture 101"/>
+                  <wp:cNvGraphicFramePr>
+                    <a:graphicFrameLocks xmlns:a="http://schemas.openxmlformats.org/drawingml/2006/main" noChangeAspect="1"/>
+                  </wp:cNvGraphicFramePr>
+                  <a:graphic xmlns:a="http://schemas.openxmlformats.org/drawingml/2006/main">
+                    <a:graphicData uri="http://schemas.openxmlformats.org/drawingml/2006/picture">
+                      <pic:pic xmlns:pic="http://schemas.openxmlformats.org/drawingml/2006/picture">
+                        <pic:nvPicPr>
+                          <pic:cNvPr id="0" name="8643D58.tmp"/>
+                          <pic:cNvPicPr/>
+                        </pic:nvPicPr>
+                        <pic:blipFill>
+                          <a:blip r:embed="rId53">
+                            <a:extLst>
+                              <a:ext uri="{28A0092B-C50C-407E-A947-70E740481C1C}">
+                                <a14:useLocalDpi xmlns:a14="http://schemas.microsoft.com/office/drawing/2010/main" val="0"/>
+                              </a:ext>
+                            </a:extLst>
+                          </a:blip>
+                          <a:stretch>
+                            <a:fillRect/>
+                          </a:stretch>
+                        </pic:blipFill>
+                        <pic:spPr>
+                          <a:xfrm>
+                            <a:off x="0" y="0"/>
+                            <a:ext cx="1627983" cy="1620000"/>
+                          </a:xfrm>
+                          <a:prstGeom prst="rect">
+                            <a:avLst/>
+                          </a:prstGeom>
+                        </pic:spPr>
+                      </pic:pic>
+                    </a:graphicData>
+                  </a:graphic>
+                </wp:inline>
+              </w:drawing>
+            </w:r>
+          </w:p>
+        </w:tc>
+        <w:tc>
+          <w:tcPr>
+            <w:tcW w:w="3275" w:type="dxa"/>
+            <w:tcBorders>
+              <w:left w:val="nil"/>
+              <w:bottom w:val="nil"/>
+            </w:tcBorders>
+          </w:tcPr>
+          <w:p>
+            <w:pPr>
+              <w:ind w:firstLine="0"/>
+              <w:jc w:val="center"/>
+              <w:rPr>
+                <w:shd w:val="clear" w:color="auto" w:fill="FFFFFF"/>
+                <w:lang w:val="en-US"/>
+              </w:rPr>
+            </w:pPr>
+            <w:r>
+              <w:rPr>
+                <w:noProof/>
+                <w:shd w:val="clear" w:color="auto" w:fill="FFFFFF"/>
+                <w:lang w:eastAsia="ru-RU"/>
+              </w:rPr>
+              <w:drawing>
+                <wp:inline distT="0" distB="0" distL="0" distR="0" wp14:anchorId="74FF04BB" wp14:editId="76658080">
+                  <wp:extent cx="1660099" cy="1620000"/>
+                  <wp:effectExtent l="0" t="0" r="0" b="0"/>
+                  <wp:docPr id="102" name="Picture 102"/>
+                  <wp:cNvGraphicFramePr>
+                    <a:graphicFrameLocks xmlns:a="http://schemas.openxmlformats.org/drawingml/2006/main" noChangeAspect="1"/>
+                  </wp:cNvGraphicFramePr>
+                  <a:graphic xmlns:a="http://schemas.openxmlformats.org/drawingml/2006/main">
+                    <a:graphicData uri="http://schemas.openxmlformats.org/drawingml/2006/picture">
+                      <pic:pic xmlns:pic="http://schemas.openxmlformats.org/drawingml/2006/picture">
+                        <pic:nvPicPr>
+                          <pic:cNvPr id="0" name="8649AE3.tmp"/>
+                          <pic:cNvPicPr/>
+                        </pic:nvPicPr>
+                        <pic:blipFill>
+                          <a:blip r:embed="rId54">
+                            <a:extLst>
+                              <a:ext uri="{28A0092B-C50C-407E-A947-70E740481C1C}">
+                                <a14:useLocalDpi xmlns:a14="http://schemas.microsoft.com/office/drawing/2010/main" val="0"/>
+                              </a:ext>
+                            </a:extLst>
+                          </a:blip>
+                          <a:stretch>
+                            <a:fillRect/>
+                          </a:stretch>
+                        </pic:blipFill>
+                        <pic:spPr>
+                          <a:xfrm>
+                            <a:off x="0" y="0"/>
+                            <a:ext cx="1660099" cy="1620000"/>
                           </a:xfrm>
                           <a:prstGeom prst="rect">
                             <a:avLst/>
@@ -25359,6 +24614,9 @@
           <w:tcPr>
             <w:tcW w:w="9854" w:type="dxa"/>
             <w:gridSpan w:val="3"/>
+            <w:tcBorders>
+              <w:top w:val="nil"/>
+            </w:tcBorders>
           </w:tcPr>
           <w:p>
             <w:pPr>
@@ -25383,10 +24641,15 @@
         <w:tc>
           <w:tcPr>
             <w:tcW w:w="3304" w:type="dxa"/>
+            <w:tcBorders>
+              <w:bottom w:val="nil"/>
+              <w:right w:val="nil"/>
+            </w:tcBorders>
           </w:tcPr>
           <w:p>
             <w:pPr>
               <w:ind w:firstLine="0"/>
+              <w:jc w:val="center"/>
               <w:rPr>
                 <w:shd w:val="clear" w:color="auto" w:fill="FFFFFF"/>
                 <w:lang w:val="en-US"/>
@@ -25399,9 +24662,9 @@
                 <w:lang w:eastAsia="ru-RU"/>
               </w:rPr>
               <w:drawing>
-                <wp:inline distT="0" distB="0" distL="0" distR="0">
-                  <wp:extent cx="1952898" cy="1943371"/>
-                  <wp:effectExtent l="0" t="0" r="9525" b="0"/>
+                <wp:inline distT="0" distB="0" distL="0" distR="0" wp14:anchorId="514C0287" wp14:editId="6C09E582">
+                  <wp:extent cx="1627943" cy="1620000"/>
+                  <wp:effectExtent l="0" t="0" r="0" b="0"/>
                   <wp:docPr id="103" name="Picture 103"/>
                   <wp:cNvGraphicFramePr>
                     <a:graphicFrameLocks xmlns:a="http://schemas.openxmlformats.org/drawingml/2006/main" noChangeAspect="1"/>
@@ -25411,130 +24674,6 @@
                       <pic:pic xmlns:pic="http://schemas.openxmlformats.org/drawingml/2006/picture">
                         <pic:nvPicPr>
                           <pic:cNvPr id="0" name="864554D.tmp"/>
-                          <pic:cNvPicPr/>
-                        </pic:nvPicPr>
-                        <pic:blipFill>
-                          <a:blip r:embed="rId53">
-                            <a:extLst>
-                              <a:ext uri="{28A0092B-C50C-407E-A947-70E740481C1C}">
-                                <a14:useLocalDpi xmlns:a14="http://schemas.microsoft.com/office/drawing/2010/main" val="0"/>
-                              </a:ext>
-                            </a:extLst>
-                          </a:blip>
-                          <a:stretch>
-                            <a:fillRect/>
-                          </a:stretch>
-                        </pic:blipFill>
-                        <pic:spPr>
-                          <a:xfrm>
-                            <a:off x="0" y="0"/>
-                            <a:ext cx="1952898" cy="1943371"/>
-                          </a:xfrm>
-                          <a:prstGeom prst="rect">
-                            <a:avLst/>
-                          </a:prstGeom>
-                        </pic:spPr>
-                      </pic:pic>
-                    </a:graphicData>
-                  </a:graphic>
-                </wp:inline>
-              </w:drawing>
-            </w:r>
-          </w:p>
-        </w:tc>
-        <w:tc>
-          <w:tcPr>
-            <w:tcW w:w="3275" w:type="dxa"/>
-          </w:tcPr>
-          <w:p>
-            <w:pPr>
-              <w:ind w:firstLine="0"/>
-              <w:rPr>
-                <w:shd w:val="clear" w:color="auto" w:fill="FFFFFF"/>
-                <w:lang w:val="en-US"/>
-              </w:rPr>
-            </w:pPr>
-            <w:r>
-              <w:rPr>
-                <w:noProof/>
-                <w:shd w:val="clear" w:color="auto" w:fill="FFFFFF"/>
-                <w:lang w:eastAsia="ru-RU"/>
-              </w:rPr>
-              <w:drawing>
-                <wp:inline distT="0" distB="0" distL="0" distR="0">
-                  <wp:extent cx="1952898" cy="1924319"/>
-                  <wp:effectExtent l="0" t="0" r="9525" b="0"/>
-                  <wp:docPr id="104" name="Picture 104"/>
-                  <wp:cNvGraphicFramePr>
-                    <a:graphicFrameLocks xmlns:a="http://schemas.openxmlformats.org/drawingml/2006/main" noChangeAspect="1"/>
-                  </wp:cNvGraphicFramePr>
-                  <a:graphic xmlns:a="http://schemas.openxmlformats.org/drawingml/2006/main">
-                    <a:graphicData uri="http://schemas.openxmlformats.org/drawingml/2006/picture">
-                      <pic:pic xmlns:pic="http://schemas.openxmlformats.org/drawingml/2006/picture">
-                        <pic:nvPicPr>
-                          <pic:cNvPr id="0" name="864B410.tmp"/>
-                          <pic:cNvPicPr/>
-                        </pic:nvPicPr>
-                        <pic:blipFill>
-                          <a:blip r:embed="rId54">
-                            <a:extLst>
-                              <a:ext uri="{28A0092B-C50C-407E-A947-70E740481C1C}">
-                                <a14:useLocalDpi xmlns:a14="http://schemas.microsoft.com/office/drawing/2010/main" val="0"/>
-                              </a:ext>
-                            </a:extLst>
-                          </a:blip>
-                          <a:stretch>
-                            <a:fillRect/>
-                          </a:stretch>
-                        </pic:blipFill>
-                        <pic:spPr>
-                          <a:xfrm>
-                            <a:off x="0" y="0"/>
-                            <a:ext cx="1952898" cy="1924319"/>
-                          </a:xfrm>
-                          <a:prstGeom prst="rect">
-                            <a:avLst/>
-                          </a:prstGeom>
-                        </pic:spPr>
-                      </pic:pic>
-                    </a:graphicData>
-                  </a:graphic>
-                </wp:inline>
-              </w:drawing>
-            </w:r>
-          </w:p>
-        </w:tc>
-        <w:tc>
-          <w:tcPr>
-            <w:tcW w:w="3275" w:type="dxa"/>
-          </w:tcPr>
-          <w:p>
-            <w:pPr>
-              <w:ind w:firstLine="0"/>
-              <w:rPr>
-                <w:shd w:val="clear" w:color="auto" w:fill="FFFFFF"/>
-                <w:lang w:val="en-US"/>
-              </w:rPr>
-            </w:pPr>
-            <w:r>
-              <w:rPr>
-                <w:noProof/>
-                <w:shd w:val="clear" w:color="auto" w:fill="FFFFFF"/>
-                <w:lang w:eastAsia="ru-RU"/>
-              </w:rPr>
-              <w:drawing>
-                <wp:inline distT="0" distB="0" distL="0" distR="0">
-                  <wp:extent cx="1972739" cy="1940944"/>
-                  <wp:effectExtent l="0" t="0" r="8890" b="2540"/>
-                  <wp:docPr id="105" name="Picture 105"/>
-                  <wp:cNvGraphicFramePr>
-                    <a:graphicFrameLocks xmlns:a="http://schemas.openxmlformats.org/drawingml/2006/main" noChangeAspect="1"/>
-                  </wp:cNvGraphicFramePr>
-                  <a:graphic xmlns:a="http://schemas.openxmlformats.org/drawingml/2006/main">
-                    <a:graphicData uri="http://schemas.openxmlformats.org/drawingml/2006/picture">
-                      <pic:pic xmlns:pic="http://schemas.openxmlformats.org/drawingml/2006/picture">
-                        <pic:nvPicPr>
-                          <pic:cNvPr id="0" name="8641218.tmp"/>
                           <pic:cNvPicPr/>
                         </pic:nvPicPr>
                         <pic:blipFill>
@@ -25552,7 +24691,142 @@
                         <pic:spPr>
                           <a:xfrm>
                             <a:off x="0" y="0"/>
-                            <a:ext cx="1971950" cy="1940168"/>
+                            <a:ext cx="1627943" cy="1620000"/>
+                          </a:xfrm>
+                          <a:prstGeom prst="rect">
+                            <a:avLst/>
+                          </a:prstGeom>
+                        </pic:spPr>
+                      </pic:pic>
+                    </a:graphicData>
+                  </a:graphic>
+                </wp:inline>
+              </w:drawing>
+            </w:r>
+          </w:p>
+        </w:tc>
+        <w:tc>
+          <w:tcPr>
+            <w:tcW w:w="3275" w:type="dxa"/>
+            <w:tcBorders>
+              <w:left w:val="nil"/>
+              <w:bottom w:val="nil"/>
+              <w:right w:val="nil"/>
+            </w:tcBorders>
+          </w:tcPr>
+          <w:p>
+            <w:pPr>
+              <w:ind w:firstLine="0"/>
+              <w:jc w:val="center"/>
+              <w:rPr>
+                <w:shd w:val="clear" w:color="auto" w:fill="FFFFFF"/>
+                <w:lang w:val="en-US"/>
+              </w:rPr>
+            </w:pPr>
+            <w:r>
+              <w:rPr>
+                <w:noProof/>
+                <w:shd w:val="clear" w:color="auto" w:fill="FFFFFF"/>
+                <w:lang w:eastAsia="ru-RU"/>
+              </w:rPr>
+              <w:drawing>
+                <wp:inline distT="0" distB="0" distL="0" distR="0" wp14:anchorId="730A42A8" wp14:editId="6BAC0A29">
+                  <wp:extent cx="1644057" cy="1620000"/>
+                  <wp:effectExtent l="0" t="0" r="0" b="0"/>
+                  <wp:docPr id="104" name="Picture 104"/>
+                  <wp:cNvGraphicFramePr>
+                    <a:graphicFrameLocks xmlns:a="http://schemas.openxmlformats.org/drawingml/2006/main" noChangeAspect="1"/>
+                  </wp:cNvGraphicFramePr>
+                  <a:graphic xmlns:a="http://schemas.openxmlformats.org/drawingml/2006/main">
+                    <a:graphicData uri="http://schemas.openxmlformats.org/drawingml/2006/picture">
+                      <pic:pic xmlns:pic="http://schemas.openxmlformats.org/drawingml/2006/picture">
+                        <pic:nvPicPr>
+                          <pic:cNvPr id="0" name="864B410.tmp"/>
+                          <pic:cNvPicPr/>
+                        </pic:nvPicPr>
+                        <pic:blipFill>
+                          <a:blip r:embed="rId56">
+                            <a:extLst>
+                              <a:ext uri="{28A0092B-C50C-407E-A947-70E740481C1C}">
+                                <a14:useLocalDpi xmlns:a14="http://schemas.microsoft.com/office/drawing/2010/main" val="0"/>
+                              </a:ext>
+                            </a:extLst>
+                          </a:blip>
+                          <a:stretch>
+                            <a:fillRect/>
+                          </a:stretch>
+                        </pic:blipFill>
+                        <pic:spPr>
+                          <a:xfrm>
+                            <a:off x="0" y="0"/>
+                            <a:ext cx="1644057" cy="1620000"/>
+                          </a:xfrm>
+                          <a:prstGeom prst="rect">
+                            <a:avLst/>
+                          </a:prstGeom>
+                        </pic:spPr>
+                      </pic:pic>
+                    </a:graphicData>
+                  </a:graphic>
+                </wp:inline>
+              </w:drawing>
+            </w:r>
+          </w:p>
+        </w:tc>
+        <w:tc>
+          <w:tcPr>
+            <w:tcW w:w="3275" w:type="dxa"/>
+            <w:tcBorders>
+              <w:left w:val="nil"/>
+              <w:bottom w:val="nil"/>
+            </w:tcBorders>
+          </w:tcPr>
+          <w:p>
+            <w:pPr>
+              <w:ind w:firstLine="0"/>
+              <w:jc w:val="center"/>
+              <w:rPr>
+                <w:shd w:val="clear" w:color="auto" w:fill="FFFFFF"/>
+                <w:lang w:val="en-US"/>
+              </w:rPr>
+            </w:pPr>
+            <w:r>
+              <w:rPr>
+                <w:noProof/>
+                <w:shd w:val="clear" w:color="auto" w:fill="FFFFFF"/>
+                <w:lang w:eastAsia="ru-RU"/>
+              </w:rPr>
+              <w:drawing>
+                <wp:inline distT="0" distB="0" distL="0" distR="0" wp14:anchorId="420EACB9" wp14:editId="4805095A">
+                  <wp:extent cx="1646535" cy="1620000"/>
+                  <wp:effectExtent l="0" t="0" r="0" b="0"/>
+                  <wp:docPr id="105" name="Picture 105"/>
+                  <wp:cNvGraphicFramePr>
+                    <a:graphicFrameLocks xmlns:a="http://schemas.openxmlformats.org/drawingml/2006/main" noChangeAspect="1"/>
+                  </wp:cNvGraphicFramePr>
+                  <a:graphic xmlns:a="http://schemas.openxmlformats.org/drawingml/2006/main">
+                    <a:graphicData uri="http://schemas.openxmlformats.org/drawingml/2006/picture">
+                      <pic:pic xmlns:pic="http://schemas.openxmlformats.org/drawingml/2006/picture">
+                        <pic:nvPicPr>
+                          <pic:cNvPr id="0" name="8641218.tmp"/>
+                          <pic:cNvPicPr/>
+                        </pic:nvPicPr>
+                        <pic:blipFill>
+                          <a:blip r:embed="rId57">
+                            <a:extLst>
+                              <a:ext uri="{28A0092B-C50C-407E-A947-70E740481C1C}">
+                                <a14:useLocalDpi xmlns:a14="http://schemas.microsoft.com/office/drawing/2010/main" val="0"/>
+                              </a:ext>
+                            </a:extLst>
+                          </a:blip>
+                          <a:stretch>
+                            <a:fillRect/>
+                          </a:stretch>
+                        </pic:blipFill>
+                        <pic:spPr>
+                          <a:xfrm>
+                            <a:off x="0" y="0"/>
+                            <a:ext cx="1646535" cy="1620000"/>
                           </a:xfrm>
                           <a:prstGeom prst="rect">
                             <a:avLst/>
@@ -25572,6 +24846,9 @@
           <w:tcPr>
             <w:tcW w:w="9854" w:type="dxa"/>
             <w:gridSpan w:val="3"/>
+            <w:tcBorders>
+              <w:top w:val="nil"/>
+            </w:tcBorders>
           </w:tcPr>
           <w:p>
             <w:pPr>
@@ -25602,6 +24879,8 @@
           <w:lang w:val="en-US"/>
         </w:rPr>
       </w:pPr>
+      <w:bookmarkStart w:id="0" w:name="_GoBack"/>
+      <w:bookmarkEnd w:id="0"/>
     </w:p>
     <w:p>
       <w:pPr>
@@ -25614,6 +24893,7 @@
         <w:rPr>
           <w:shd w:val="clear" w:color="auto" w:fill="FFFFFF"/>
         </w:rPr>
+        <w:lastRenderedPageBreak/>
         <w:t>Источники</w:t>
       </w:r>
     </w:p>
@@ -25625,7 +24905,7 @@
           <w:numId w:val="8"/>
         </w:numPr>
       </w:pPr>
-      <w:hyperlink r:id="rId56" w:history="1">
+      <w:hyperlink r:id="rId58" w:history="1">
         <w:r>
           <w:rPr>
             <w:rStyle w:val="Hyperlink"/>
@@ -25648,7 +24928,6 @@
           <w:rFonts w:ascii="Arial" w:hAnsi="Arial"/>
           <w:sz w:val="22"/>
         </w:rPr>
-        <w:lastRenderedPageBreak/>
         <w:t>https://habr.com/ru/post/320140/</w:t>
       </w:r>
     </w:p>
@@ -25660,7 +24939,7 @@
           <w:numId w:val="8"/>
         </w:numPr>
       </w:pPr>
-      <w:hyperlink r:id="rId57" w:history="1">
+      <w:hyperlink r:id="rId59" w:history="1">
         <w:r>
           <w:rPr>
             <w:rStyle w:val="Hyperlink"/>
@@ -25682,7 +24961,7 @@
           <w:u w:val="none"/>
         </w:rPr>
       </w:pPr>
-      <w:hyperlink r:id="rId58" w:history="1">
+      <w:hyperlink r:id="rId60" w:anchor="Simple_algorithms" w:history="1">
         <w:r>
           <w:rPr>
             <w:rStyle w:val="Hyperlink"/>
@@ -25719,7 +24998,7 @@
           <w:numId w:val="8"/>
         </w:numPr>
       </w:pPr>
-      <w:hyperlink r:id="rId59" w:history="1">
+      <w:hyperlink r:id="rId61" w:history="1">
         <w:r>
           <w:rPr>
             <w:rStyle w:val="Hyperlink"/>
@@ -25736,7 +25015,7 @@
           <w:numId w:val="8"/>
         </w:numPr>
       </w:pPr>
-      <w:hyperlink r:id="rId60" w:history="1">
+      <w:hyperlink r:id="rId62" w:history="1">
         <w:r>
           <w:rPr>
             <w:rStyle w:val="Hyperlink"/>
@@ -25753,7 +25032,7 @@
           <w:numId w:val="8"/>
         </w:numPr>
       </w:pPr>
-      <w:hyperlink r:id="rId61" w:history="1">
+      <w:hyperlink r:id="rId63" w:history="1">
         <w:r>
           <w:rPr>
             <w:rStyle w:val="Hyperlink"/>
@@ -25770,7 +25049,7 @@
     </w:p>
     <w:sectPr>
       <w:pgSz w:w="11906" w:h="16838"/>
-      <w:pgMar w:top="426" w:right="850" w:bottom="1134" w:left="1418" w:header="708" w:footer="708" w:gutter="0"/>
+      <w:pgMar w:top="426" w:right="850" w:bottom="284" w:left="1418" w:header="708" w:footer="708" w:gutter="0"/>
       <w:cols w:space="708"/>
       <w:docGrid w:linePitch="360"/>
     </w:sectPr>
@@ -29117,11 +28396,12 @@
     <w:uiPriority w:val="9"/>
     <w:unhideWhenUsed/>
     <w:qFormat/>
-    <w:rsid w:val="00ED0D62"/>
+    <w:rsid w:val="003606F1"/>
     <w:pPr>
       <w:keepNext/>
       <w:keepLines/>
-      <w:spacing w:before="200" w:after="0"/>
+      <w:spacing w:before="60" w:after="60"/>
+      <w:ind w:firstLine="0"/>
       <w:outlineLvl w:val="2"/>
     </w:pPr>
     <w:rPr>
@@ -29134,6 +28414,7 @@
   <w:style w:type="character" w:default="1" w:styleId="DefaultParagraphFont">
     <w:name w:val="Default Paragraph Font"/>
     <w:uiPriority w:val="1"/>
+    <w:semiHidden/>
     <w:unhideWhenUsed/>
   </w:style>
   <w:style w:type="table" w:default="1" w:styleId="TableNormal">
@@ -29312,12 +28593,13 @@
     <w:basedOn w:val="DefaultParagraphFont"/>
     <w:link w:val="Heading3"/>
     <w:uiPriority w:val="9"/>
-    <w:rsid w:val="00ED0D62"/>
+    <w:rsid w:val="003606F1"/>
     <w:rPr>
       <w:rFonts w:asciiTheme="majorHAnsi" w:eastAsiaTheme="majorEastAsia" w:hAnsiTheme="majorHAnsi" w:cstheme="majorBidi"/>
       <w:b/>
       <w:bCs/>
       <w:color w:val="4F81BD" w:themeColor="accent1"/>
+      <w:sz w:val="24"/>
     </w:rPr>
   </w:style>
   <w:style w:type="paragraph" w:styleId="NormalWeb">
@@ -29640,11 +28922,12 @@
     <w:uiPriority w:val="9"/>
     <w:unhideWhenUsed/>
     <w:qFormat/>
-    <w:rsid w:val="00ED0D62"/>
+    <w:rsid w:val="003606F1"/>
     <w:pPr>
       <w:keepNext/>
       <w:keepLines/>
-      <w:spacing w:before="200" w:after="0"/>
+      <w:spacing w:before="60" w:after="60"/>
+      <w:ind w:firstLine="0"/>
       <w:outlineLvl w:val="2"/>
     </w:pPr>
     <w:rPr>
@@ -29657,6 +28940,7 @@
   <w:style w:type="character" w:default="1" w:styleId="DefaultParagraphFont">
     <w:name w:val="Default Paragraph Font"/>
     <w:uiPriority w:val="1"/>
+    <w:semiHidden/>
     <w:unhideWhenUsed/>
   </w:style>
   <w:style w:type="table" w:default="1" w:styleId="TableNormal">
@@ -29835,12 +29119,13 @@
     <w:basedOn w:val="DefaultParagraphFont"/>
     <w:link w:val="Heading3"/>
     <w:uiPriority w:val="9"/>
-    <w:rsid w:val="00ED0D62"/>
+    <w:rsid w:val="003606F1"/>
     <w:rPr>
       <w:rFonts w:asciiTheme="majorHAnsi" w:eastAsiaTheme="majorEastAsia" w:hAnsiTheme="majorHAnsi" w:cstheme="majorBidi"/>
       <w:b/>
       <w:bCs/>
       <w:color w:val="4F81BD" w:themeColor="accent1"/>
+      <w:sz w:val="24"/>
     </w:rPr>
   </w:style>
   <w:style w:type="paragraph" w:styleId="NormalWeb">
@@ -32482,11 +31767,11 @@
           <c:showPercent val="0"/>
           <c:showBubbleSize val="0"/>
         </c:dLbls>
-        <c:axId val="281881600"/>
-        <c:axId val="281896064"/>
+        <c:axId val="149707776"/>
+        <c:axId val="149726336"/>
       </c:scatterChart>
       <c:valAx>
-        <c:axId val="281881600"/>
+        <c:axId val="149707776"/>
         <c:scaling>
           <c:orientation val="minMax"/>
           <c:max val="100"/>
@@ -32526,12 +31811,12 @@
         <c:majorTickMark val="out"/>
         <c:minorTickMark val="none"/>
         <c:tickLblPos val="nextTo"/>
-        <c:crossAx val="281896064"/>
+        <c:crossAx val="149726336"/>
         <c:crosses val="autoZero"/>
         <c:crossBetween val="midCat"/>
       </c:valAx>
       <c:valAx>
-        <c:axId val="281896064"/>
+        <c:axId val="149726336"/>
         <c:scaling>
           <c:orientation val="minMax"/>
           <c:min val="0"/>
@@ -32575,7 +31860,7 @@
         <c:majorTickMark val="out"/>
         <c:minorTickMark val="none"/>
         <c:tickLblPos val="nextTo"/>
-        <c:crossAx val="281881600"/>
+        <c:crossAx val="149707776"/>
         <c:crosses val="autoZero"/>
         <c:crossBetween val="midCat"/>
       </c:valAx>
@@ -34998,11 +34283,11 @@
           <c:showPercent val="0"/>
           <c:showBubbleSize val="0"/>
         </c:dLbls>
-        <c:axId val="281934080"/>
-        <c:axId val="282026368"/>
+        <c:axId val="150157568"/>
+        <c:axId val="150172032"/>
       </c:scatterChart>
       <c:valAx>
-        <c:axId val="281934080"/>
+        <c:axId val="150157568"/>
         <c:scaling>
           <c:orientation val="minMax"/>
           <c:max val="100"/>
@@ -35042,12 +34327,12 @@
         <c:majorTickMark val="out"/>
         <c:minorTickMark val="none"/>
         <c:tickLblPos val="nextTo"/>
-        <c:crossAx val="282026368"/>
+        <c:crossAx val="150172032"/>
         <c:crosses val="autoZero"/>
         <c:crossBetween val="midCat"/>
       </c:valAx>
       <c:valAx>
-        <c:axId val="282026368"/>
+        <c:axId val="150172032"/>
         <c:scaling>
           <c:orientation val="minMax"/>
           <c:max val="90000"/>
@@ -35087,7 +34372,7 @@
         <c:majorTickMark val="out"/>
         <c:minorTickMark val="none"/>
         <c:tickLblPos val="nextTo"/>
-        <c:crossAx val="281934080"/>
+        <c:crossAx val="150157568"/>
         <c:crosses val="autoZero"/>
         <c:crossBetween val="midCat"/>
       </c:valAx>
@@ -38075,11 +37360,11 @@
           <c:showPercent val="0"/>
           <c:showBubbleSize val="0"/>
         </c:dLbls>
-        <c:axId val="285417472"/>
-        <c:axId val="285419392"/>
+        <c:axId val="150892544"/>
+        <c:axId val="150894464"/>
       </c:scatterChart>
       <c:valAx>
-        <c:axId val="285417472"/>
+        <c:axId val="150892544"/>
         <c:scaling>
           <c:orientation val="minMax"/>
           <c:max val="100"/>
@@ -38119,12 +37404,12 @@
         <c:majorTickMark val="out"/>
         <c:minorTickMark val="none"/>
         <c:tickLblPos val="nextTo"/>
-        <c:crossAx val="285419392"/>
+        <c:crossAx val="150894464"/>
         <c:crosses val="autoZero"/>
         <c:crossBetween val="midCat"/>
       </c:valAx>
       <c:valAx>
-        <c:axId val="285419392"/>
+        <c:axId val="150894464"/>
         <c:scaling>
           <c:orientation val="minMax"/>
         </c:scaling>
@@ -38162,7 +37447,7 @@
         <c:majorTickMark val="out"/>
         <c:minorTickMark val="none"/>
         <c:tickLblPos val="nextTo"/>
-        <c:crossAx val="285417472"/>
+        <c:crossAx val="150892544"/>
         <c:crosses val="autoZero"/>
         <c:crossBetween val="midCat"/>
       </c:valAx>
@@ -40580,11 +39865,11 @@
           <c:showPercent val="0"/>
           <c:showBubbleSize val="0"/>
         </c:dLbls>
-        <c:axId val="285450240"/>
-        <c:axId val="285452160"/>
+        <c:axId val="150921216"/>
+        <c:axId val="150923136"/>
       </c:scatterChart>
       <c:valAx>
-        <c:axId val="285450240"/>
+        <c:axId val="150921216"/>
         <c:scaling>
           <c:orientation val="minMax"/>
           <c:max val="100"/>
@@ -40624,12 +39909,12 @@
         <c:majorTickMark val="out"/>
         <c:minorTickMark val="none"/>
         <c:tickLblPos val="nextTo"/>
-        <c:crossAx val="285452160"/>
+        <c:crossAx val="150923136"/>
         <c:crosses val="autoZero"/>
         <c:crossBetween val="midCat"/>
       </c:valAx>
       <c:valAx>
-        <c:axId val="285452160"/>
+        <c:axId val="150923136"/>
         <c:scaling>
           <c:orientation val="minMax"/>
           <c:max val="2000000"/>
@@ -40721,7 +40006,7 @@
         <c:majorTickMark val="out"/>
         <c:minorTickMark val="none"/>
         <c:tickLblPos val="nextTo"/>
-        <c:crossAx val="285450240"/>
+        <c:crossAx val="150921216"/>
         <c:crosses val="autoZero"/>
         <c:crossBetween val="midCat"/>
       </c:valAx>
@@ -43709,11 +42994,11 @@
           <c:showPercent val="0"/>
           <c:showBubbleSize val="0"/>
         </c:dLbls>
-        <c:axId val="287049216"/>
-        <c:axId val="287051136"/>
+        <c:axId val="154256896"/>
+        <c:axId val="154258816"/>
       </c:scatterChart>
       <c:valAx>
-        <c:axId val="287049216"/>
+        <c:axId val="154256896"/>
         <c:scaling>
           <c:orientation val="minMax"/>
           <c:max val="100"/>
@@ -43753,12 +43038,12 @@
         <c:majorTickMark val="out"/>
         <c:minorTickMark val="none"/>
         <c:tickLblPos val="nextTo"/>
-        <c:crossAx val="287051136"/>
+        <c:crossAx val="154258816"/>
         <c:crosses val="autoZero"/>
         <c:crossBetween val="midCat"/>
       </c:valAx>
       <c:valAx>
-        <c:axId val="287051136"/>
+        <c:axId val="154258816"/>
         <c:scaling>
           <c:orientation val="minMax"/>
           <c:max val="2800"/>
@@ -43797,7 +43082,7 @@
         <c:majorTickMark val="out"/>
         <c:minorTickMark val="none"/>
         <c:tickLblPos val="nextTo"/>
-        <c:crossAx val="287049216"/>
+        <c:crossAx val="154256896"/>
         <c:crosses val="autoZero"/>
         <c:crossBetween val="midCat"/>
       </c:valAx>
@@ -47030,11 +46315,11 @@
           <c:showPercent val="0"/>
           <c:showBubbleSize val="0"/>
         </c:dLbls>
-        <c:axId val="288807936"/>
-        <c:axId val="288904320"/>
+        <c:axId val="154352640"/>
+        <c:axId val="154375296"/>
       </c:scatterChart>
       <c:valAx>
-        <c:axId val="288807936"/>
+        <c:axId val="154352640"/>
         <c:scaling>
           <c:orientation val="minMax"/>
           <c:max val="100"/>
@@ -47073,12 +46358,12 @@
         <c:majorTickMark val="out"/>
         <c:minorTickMark val="none"/>
         <c:tickLblPos val="nextTo"/>
-        <c:crossAx val="288904320"/>
+        <c:crossAx val="154375296"/>
         <c:crosses val="autoZero"/>
         <c:crossBetween val="midCat"/>
       </c:valAx>
       <c:valAx>
-        <c:axId val="288904320"/>
+        <c:axId val="154375296"/>
         <c:scaling>
           <c:orientation val="minMax"/>
           <c:max val="3000"/>
@@ -47117,7 +46402,7 @@
         <c:majorTickMark val="out"/>
         <c:minorTickMark val="none"/>
         <c:tickLblPos val="nextTo"/>
-        <c:crossAx val="288807936"/>
+        <c:crossAx val="154352640"/>
         <c:crosses val="autoZero"/>
         <c:crossBetween val="midCat"/>
       </c:valAx>
@@ -50360,11 +49645,11 @@
           <c:showPercent val="0"/>
           <c:showBubbleSize val="0"/>
         </c:dLbls>
-        <c:axId val="323629824"/>
-        <c:axId val="323631744"/>
+        <c:axId val="154391296"/>
+        <c:axId val="154393216"/>
       </c:scatterChart>
       <c:valAx>
-        <c:axId val="323629824"/>
+        <c:axId val="154391296"/>
         <c:scaling>
           <c:orientation val="minMax"/>
           <c:max val="100"/>
@@ -50403,12 +49688,12 @@
         <c:majorTickMark val="out"/>
         <c:minorTickMark val="none"/>
         <c:tickLblPos val="nextTo"/>
-        <c:crossAx val="323631744"/>
+        <c:crossAx val="154393216"/>
         <c:crosses val="autoZero"/>
         <c:crossBetween val="midCat"/>
       </c:valAx>
       <c:valAx>
-        <c:axId val="323631744"/>
+        <c:axId val="154393216"/>
         <c:scaling>
           <c:orientation val="minMax"/>
           <c:max val="10000"/>
@@ -50450,7 +49735,7 @@
         <c:spPr>
           <a:noFill/>
         </c:spPr>
-        <c:crossAx val="323629824"/>
+        <c:crossAx val="154391296"/>
         <c:crosses val="autoZero"/>
         <c:crossBetween val="midCat"/>
       </c:valAx>
@@ -50774,7 +50059,7 @@
 </file>
 
 <file path=customXml/itemProps1.xml><?xml version="1.0" encoding="utf-8"?>
-<ds:datastoreItem xmlns:ds="http://schemas.openxmlformats.org/officeDocument/2006/customXml" ds:itemID="{B50169F0-D880-4D85-A945-B4C3AFBDEB19}">
+<ds:datastoreItem xmlns:ds="http://schemas.openxmlformats.org/officeDocument/2006/customXml" ds:itemID="{4C90BD51-ACA9-4DF5-BFF8-09CB30CAA066}">
   <ds:schemaRefs>
     <ds:schemaRef ds:uri="http://schemas.openxmlformats.org/officeDocument/2006/bibliography"/>
   </ds:schemaRefs>

--- a/Algo/proj/Презентация.docx
+++ b/Algo/proj/Презентация.docx
@@ -8460,10 +8460,10 @@
                   <v:path o:extrusionok="f" gradientshapeok="t" o:connecttype="rect"/>
                   <o:lock v:ext="edit" aspectratio="t"/>
                 </v:shapetype>
-                <v:shape id="_x0000_i1025" type="#_x0000_t75" style="width:173.25pt;height:168pt" o:ole="">
+                <v:shape id="_x0000_i1025" type="#_x0000_t75" style="width:173pt;height:168.2pt" o:ole="">
                   <v:imagedata r:id="rId9" o:title=""/>
                 </v:shape>
-                <o:OLEObject Type="Embed" ProgID="PBrush" ShapeID="_x0000_i1025" DrawAspect="Content" ObjectID="_1640033320" r:id="rId10"/>
+                <o:OLEObject Type="Embed" ProgID="PBrush" ShapeID="_x0000_i1025" DrawAspect="Content" ObjectID="_1640111446" r:id="rId10"/>
               </w:object>
             </w:r>
           </w:p>
@@ -8485,10 +8485,10 @@
             </w:pPr>
             <w:r>
               <w:object w:dxaOrig="3390" w:dyaOrig="3270">
-                <v:shape id="_x0000_i1026" type="#_x0000_t75" style="width:169.5pt;height:163.5pt" o:ole="">
+                <v:shape id="_x0000_i1026" type="#_x0000_t75" style="width:169.25pt;height:163.35pt" o:ole="">
                   <v:imagedata r:id="rId11" o:title=""/>
                 </v:shape>
-                <o:OLEObject Type="Embed" ProgID="PBrush" ShapeID="_x0000_i1026" DrawAspect="Content" ObjectID="_1640033321" r:id="rId12"/>
+                <o:OLEObject Type="Embed" ProgID="PBrush" ShapeID="_x0000_i1026" DrawAspect="Content" ObjectID="_1640111447" r:id="rId12"/>
               </w:object>
             </w:r>
           </w:p>
@@ -8660,10 +8660,10 @@
             </w:pPr>
             <w:r>
               <w:object w:dxaOrig="2130" w:dyaOrig="2040">
-                <v:shape id="_x0000_i1027" type="#_x0000_t75" style="width:106.5pt;height:102pt" o:ole="">
+                <v:shape id="_x0000_i1027" type="#_x0000_t75" style="width:106.4pt;height:102.1pt" o:ole="">
                   <v:imagedata r:id="rId13" o:title=""/>
                 </v:shape>
-                <o:OLEObject Type="Embed" ProgID="PBrush" ShapeID="_x0000_i1027" DrawAspect="Content" ObjectID="_1640033322" r:id="rId14"/>
+                <o:OLEObject Type="Embed" ProgID="PBrush" ShapeID="_x0000_i1027" DrawAspect="Content" ObjectID="_1640111448" r:id="rId14"/>
               </w:object>
             </w:r>
           </w:p>
@@ -8685,10 +8685,10 @@
             </w:pPr>
             <w:r>
               <w:object w:dxaOrig="2040" w:dyaOrig="1965">
-                <v:shape id="_x0000_i1028" type="#_x0000_t75" style="width:102pt;height:98.25pt" o:ole="">
+                <v:shape id="_x0000_i1028" type="#_x0000_t75" style="width:102.1pt;height:98.35pt" o:ole="">
                   <v:imagedata r:id="rId15" o:title=""/>
                 </v:shape>
-                <o:OLEObject Type="Embed" ProgID="PBrush" ShapeID="_x0000_i1028" DrawAspect="Content" ObjectID="_1640033323" r:id="rId16"/>
+                <o:OLEObject Type="Embed" ProgID="PBrush" ShapeID="_x0000_i1028" DrawAspect="Content" ObjectID="_1640111449" r:id="rId16"/>
               </w:object>
             </w:r>
           </w:p>
@@ -9452,92 +9452,221 @@
         </w:rPr>
       </w:pPr>
       <w:r>
+        <w:rPr>
+          <w:rFonts w:cs="Arial"/>
+          <w:color w:val="222222"/>
+          <w:shd w:val="clear" w:color="auto" w:fill="FFFFFF"/>
+        </w:rPr>
         <w:lastRenderedPageBreak/>
         <w:t>Рассматриваются</w:t>
       </w:r>
       <w:r>
-        <w:t xml:space="preserve"> </w:t>
-      </w:r>
-      <w:r>
+        <w:rPr>
+          <w:rFonts w:cs="Arial"/>
+          <w:color w:val="222222"/>
+          <w:shd w:val="clear" w:color="auto" w:fill="FFFFFF"/>
+        </w:rPr>
+        <w:t xml:space="preserve"> </w:t>
+      </w:r>
+      <w:r>
+        <w:rPr>
+          <w:rFonts w:cs="Arial"/>
+          <w:color w:val="222222"/>
+          <w:shd w:val="clear" w:color="auto" w:fill="FFFFFF"/>
+        </w:rPr>
         <w:t>алгоритмы</w:t>
       </w:r>
       <w:r>
-        <w:t xml:space="preserve"> </w:t>
-      </w:r>
-      <w:r>
+        <w:rPr>
+          <w:rFonts w:cs="Arial"/>
+          <w:color w:val="222222"/>
+          <w:shd w:val="clear" w:color="auto" w:fill="FFFFFF"/>
+        </w:rPr>
+        <w:t xml:space="preserve"> </w:t>
+      </w:r>
+      <w:r>
+        <w:rPr>
+          <w:rFonts w:cs="Arial"/>
+          <w:color w:val="222222"/>
+          <w:shd w:val="clear" w:color="auto" w:fill="FFFFFF"/>
+        </w:rPr>
         <w:t>генерации</w:t>
       </w:r>
       <w:r>
-        <w:t xml:space="preserve"> </w:t>
-      </w:r>
-      <w:r>
-        <w:t>лабиринтов,</w:t>
-      </w:r>
-      <w:r>
-        <w:t xml:space="preserve"> </w:t>
-      </w:r>
-      <w:r>
-        <w:t>обеспечивающие</w:t>
-      </w:r>
-      <w:r>
-        <w:t xml:space="preserve"> </w:t>
-      </w:r>
-      <w:r>
-        <w:t>разную</w:t>
-      </w:r>
-      <w:r>
-        <w:t xml:space="preserve"> </w:t>
-      </w:r>
-      <w:r>
-        <w:t>текстуру</w:t>
-      </w:r>
-      <w:r>
-        <w:t xml:space="preserve"> </w:t>
-      </w:r>
-      <w:r>
-        <w:t>(тип</w:t>
-      </w:r>
-      <w:r>
-        <w:t xml:space="preserve"> </w:t>
-      </w:r>
-      <w:r>
-        <w:t>пролетов:</w:t>
-      </w:r>
-      <w:r>
-        <w:t xml:space="preserve"> </w:t>
-      </w:r>
-      <w:r>
-        <w:t>проходы</w:t>
-      </w:r>
-      <w:r>
-        <w:t xml:space="preserve"> </w:t>
-      </w:r>
-      <w:r>
-        <w:t>в</w:t>
-      </w:r>
-      <w:r>
-        <w:t xml:space="preserve"> </w:t>
-      </w:r>
-      <w:r>
-        <w:t>одном</w:t>
-      </w:r>
-      <w:r>
-        <w:t xml:space="preserve"> </w:t>
-      </w:r>
-      <w:r>
-        <w:t>направлении,</w:t>
-      </w:r>
-      <w:r>
-        <w:t xml:space="preserve"> </w:t>
-      </w:r>
-      <w:r>
-        <w:t>случайные</w:t>
-      </w:r>
-      <w:r>
-        <w:t xml:space="preserve"> </w:t>
-      </w:r>
-      <w:r>
-        <w:t>проходы)</w:t>
+        <w:rPr>
+          <w:rFonts w:cs="Arial"/>
+          <w:color w:val="222222"/>
+          <w:shd w:val="clear" w:color="auto" w:fill="FFFFFF"/>
+        </w:rPr>
+        <w:t xml:space="preserve"> </w:t>
+      </w:r>
+      <w:r>
+        <w:rPr>
+          <w:rFonts w:cs="Arial"/>
+          <w:color w:val="222222"/>
+          <w:shd w:val="clear" w:color="auto" w:fill="FFFFFF"/>
+        </w:rPr>
+        <w:t>лабиринтов</w:t>
+      </w:r>
+      <w:r>
+        <w:rPr>
+          <w:rFonts w:cs="Arial"/>
+          <w:color w:val="222222"/>
+          <w:shd w:val="clear" w:color="auto" w:fill="FFFFFF"/>
+        </w:rPr>
+        <w:t xml:space="preserve"> </w:t>
+      </w:r>
+      <w:r>
+        <w:rPr>
+          <w:rFonts w:cs="Arial"/>
+          <w:color w:val="222222"/>
+          <w:shd w:val="clear" w:color="auto" w:fill="FFFFFF"/>
+        </w:rPr>
+        <w:t>с</w:t>
+      </w:r>
+      <w:r>
+        <w:rPr>
+          <w:rFonts w:cs="Arial"/>
+          <w:color w:val="222222"/>
+          <w:shd w:val="clear" w:color="auto" w:fill="FFFFFF"/>
+        </w:rPr>
+        <w:t xml:space="preserve"> </w:t>
+      </w:r>
+      <w:r>
+        <w:rPr>
+          <w:rFonts w:cs="Arial"/>
+          <w:color w:val="222222"/>
+          <w:shd w:val="clear" w:color="auto" w:fill="FFFFFF"/>
+        </w:rPr>
+        <w:t>разными</w:t>
+      </w:r>
+      <w:r>
+        <w:rPr>
+          <w:rFonts w:cs="Arial"/>
+          <w:color w:val="222222"/>
+          <w:shd w:val="clear" w:color="auto" w:fill="FFFFFF"/>
+        </w:rPr>
+        <w:t xml:space="preserve"> </w:t>
+      </w:r>
+      <w:r>
+        <w:rPr>
+          <w:rFonts w:cs="Arial"/>
+          <w:color w:val="222222"/>
+          <w:shd w:val="clear" w:color="auto" w:fill="FFFFFF"/>
+        </w:rPr>
+        <w:t>приоритетами:</w:t>
+      </w:r>
+      <w:r>
+        <w:rPr>
+          <w:rFonts w:cs="Arial"/>
+          <w:color w:val="222222"/>
+          <w:shd w:val="clear" w:color="auto" w:fill="FFFFFF"/>
+        </w:rPr>
+        <w:t xml:space="preserve"> </w:t>
+      </w:r>
+      <w:r>
+        <w:rPr>
+          <w:rFonts w:cs="Arial"/>
+          <w:color w:val="222222"/>
+          <w:shd w:val="clear" w:color="auto" w:fill="FFFFFF"/>
+        </w:rPr>
+        <w:t>с</w:t>
+      </w:r>
+      <w:r>
+        <w:rPr>
+          <w:rFonts w:cs="Arial"/>
+          <w:color w:val="222222"/>
+          <w:shd w:val="clear" w:color="auto" w:fill="FFFFFF"/>
+        </w:rPr>
+        <w:t xml:space="preserve"> </w:t>
+      </w:r>
+      <w:r>
+        <w:rPr>
+          <w:rFonts w:cs="Arial"/>
+          <w:color w:val="222222"/>
+          <w:shd w:val="clear" w:color="auto" w:fill="FFFFFF"/>
+        </w:rPr>
+        <w:t>добавлением</w:t>
+      </w:r>
+      <w:r>
+        <w:rPr>
+          <w:rFonts w:cs="Arial"/>
+          <w:color w:val="222222"/>
+          <w:shd w:val="clear" w:color="auto" w:fill="FFFFFF"/>
+        </w:rPr>
+        <w:t xml:space="preserve"> </w:t>
+      </w:r>
+      <w:r>
+        <w:rPr>
+          <w:rFonts w:cs="Arial"/>
+          <w:color w:val="222222"/>
+          <w:shd w:val="clear" w:color="auto" w:fill="FFFFFF"/>
+        </w:rPr>
+        <w:t>стен</w:t>
+      </w:r>
+      <w:r>
+        <w:rPr>
+          <w:rFonts w:cs="Arial"/>
+          <w:color w:val="222222"/>
+          <w:shd w:val="clear" w:color="auto" w:fill="FFFFFF"/>
+        </w:rPr>
+        <w:t xml:space="preserve"> </w:t>
+      </w:r>
+      <w:r>
+        <w:rPr>
+          <w:rFonts w:cs="Arial"/>
+          <w:color w:val="222222"/>
+          <w:shd w:val="clear" w:color="auto" w:fill="FFFFFF"/>
+        </w:rPr>
+        <w:t>и</w:t>
+      </w:r>
+      <w:r>
+        <w:rPr>
+          <w:rFonts w:cs="Arial"/>
+          <w:color w:val="222222"/>
+          <w:shd w:val="clear" w:color="auto" w:fill="FFFFFF"/>
+        </w:rPr>
+        <w:t xml:space="preserve"> </w:t>
+      </w:r>
+      <w:r>
+        <w:rPr>
+          <w:rFonts w:cs="Arial"/>
+          <w:color w:val="222222"/>
+          <w:shd w:val="clear" w:color="auto" w:fill="FFFFFF"/>
+        </w:rPr>
+        <w:t>с</w:t>
+      </w:r>
+      <w:r>
+        <w:rPr>
+          <w:rFonts w:cs="Arial"/>
+          <w:color w:val="222222"/>
+          <w:shd w:val="clear" w:color="auto" w:fill="FFFFFF"/>
+        </w:rPr>
+        <w:t xml:space="preserve"> </w:t>
+      </w:r>
+      <w:r>
+        <w:rPr>
+          <w:rFonts w:cs="Arial"/>
+          <w:color w:val="222222"/>
+          <w:shd w:val="clear" w:color="auto" w:fill="FFFFFF"/>
+        </w:rPr>
+        <w:t>вырезанием</w:t>
+      </w:r>
+      <w:r>
+        <w:rPr>
+          <w:rFonts w:cs="Arial"/>
+          <w:color w:val="222222"/>
+          <w:shd w:val="clear" w:color="auto" w:fill="FFFFFF"/>
+        </w:rPr>
+        <w:t xml:space="preserve"> </w:t>
+      </w:r>
+      <w:r>
+        <w:rPr>
+          <w:rFonts w:cs="Arial"/>
+          <w:color w:val="222222"/>
+          <w:shd w:val="clear" w:color="auto" w:fill="FFFFFF"/>
+        </w:rPr>
+        <w:t>стен</w:t>
       </w:r>
     </w:p>
     <w:p>
@@ -9559,39 +9688,23 @@
           <w:color w:val="222222"/>
           <w:shd w:val="clear" w:color="auto" w:fill="FFFFFF"/>
         </w:rPr>
-        <w:t>Рассматриваются</w:t>
-      </w:r>
-      <w:r>
-        <w:rPr>
-          <w:rFonts w:cs="Arial"/>
-          <w:color w:val="222222"/>
-          <w:shd w:val="clear" w:color="auto" w:fill="FFFFFF"/>
-        </w:rPr>
-        <w:t xml:space="preserve"> </w:t>
-      </w:r>
-      <w:r>
-        <w:rPr>
-          <w:rFonts w:cs="Arial"/>
-          <w:color w:val="222222"/>
-          <w:shd w:val="clear" w:color="auto" w:fill="FFFFFF"/>
-        </w:rPr>
-        <w:t>алгоритмы</w:t>
-      </w:r>
-      <w:r>
-        <w:rPr>
-          <w:rFonts w:cs="Arial"/>
-          <w:color w:val="222222"/>
-          <w:shd w:val="clear" w:color="auto" w:fill="FFFFFF"/>
-        </w:rPr>
-        <w:t xml:space="preserve"> </w:t>
-      </w:r>
-      <w:r>
-        <w:rPr>
-          <w:rFonts w:cs="Arial"/>
-          <w:color w:val="222222"/>
-          <w:shd w:val="clear" w:color="auto" w:fill="FFFFFF"/>
-        </w:rPr>
-        <w:t>генерации</w:t>
+        <w:t>Реализована</w:t>
+      </w:r>
+      <w:r>
+        <w:rPr>
+          <w:rFonts w:cs="Arial"/>
+          <w:color w:val="222222"/>
+          <w:shd w:val="clear" w:color="auto" w:fill="FFFFFF"/>
+        </w:rPr>
+        <w:t xml:space="preserve"> </w:t>
+      </w:r>
+      <w:r>
+        <w:rPr>
+          <w:rFonts w:cs="Arial"/>
+          <w:color w:val="222222"/>
+          <w:shd w:val="clear" w:color="auto" w:fill="FFFFFF"/>
+        </w:rPr>
+        <w:t>поддержка</w:t>
       </w:r>
       <w:r>
         <w:rPr>
@@ -9623,87 +9736,55 @@
           <w:color w:val="222222"/>
           <w:shd w:val="clear" w:color="auto" w:fill="FFFFFF"/>
         </w:rPr>
-        <w:t>с</w:t>
-      </w:r>
-      <w:r>
-        <w:rPr>
-          <w:rFonts w:cs="Arial"/>
-          <w:color w:val="222222"/>
-          <w:shd w:val="clear" w:color="auto" w:fill="FFFFFF"/>
-        </w:rPr>
-        <w:t xml:space="preserve"> </w:t>
-      </w:r>
-      <w:r>
-        <w:rPr>
-          <w:rFonts w:cs="Arial"/>
-          <w:color w:val="222222"/>
-          <w:shd w:val="clear" w:color="auto" w:fill="FFFFFF"/>
-        </w:rPr>
-        <w:t>разными</w:t>
-      </w:r>
-      <w:r>
-        <w:rPr>
-          <w:rFonts w:cs="Arial"/>
-          <w:color w:val="222222"/>
-          <w:shd w:val="clear" w:color="auto" w:fill="FFFFFF"/>
-        </w:rPr>
-        <w:t xml:space="preserve"> </w:t>
-      </w:r>
-      <w:r>
-        <w:rPr>
-          <w:rFonts w:cs="Arial"/>
-          <w:color w:val="222222"/>
-          <w:shd w:val="clear" w:color="auto" w:fill="FFFFFF"/>
-        </w:rPr>
-        <w:t>приоритетами:</w:t>
-      </w:r>
-      <w:r>
-        <w:rPr>
-          <w:rFonts w:cs="Arial"/>
-          <w:color w:val="222222"/>
-          <w:shd w:val="clear" w:color="auto" w:fill="FFFFFF"/>
-        </w:rPr>
-        <w:t xml:space="preserve"> </w:t>
-      </w:r>
-      <w:r>
-        <w:rPr>
-          <w:rFonts w:cs="Arial"/>
-          <w:color w:val="222222"/>
-          <w:shd w:val="clear" w:color="auto" w:fill="FFFFFF"/>
-        </w:rPr>
-        <w:t>с</w:t>
-      </w:r>
-      <w:r>
-        <w:rPr>
-          <w:rFonts w:cs="Arial"/>
-          <w:color w:val="222222"/>
-          <w:shd w:val="clear" w:color="auto" w:fill="FFFFFF"/>
-        </w:rPr>
-        <w:t xml:space="preserve"> </w:t>
-      </w:r>
-      <w:r>
-        <w:rPr>
-          <w:rFonts w:cs="Arial"/>
-          <w:color w:val="222222"/>
-          <w:shd w:val="clear" w:color="auto" w:fill="FFFFFF"/>
-        </w:rPr>
-        <w:t>добавлением</w:t>
-      </w:r>
-      <w:r>
-        <w:rPr>
-          <w:rFonts w:cs="Arial"/>
-          <w:color w:val="222222"/>
-          <w:shd w:val="clear" w:color="auto" w:fill="FFFFFF"/>
-        </w:rPr>
-        <w:t xml:space="preserve"> </w:t>
-      </w:r>
-      <w:r>
-        <w:rPr>
-          <w:rFonts w:cs="Arial"/>
-          <w:color w:val="222222"/>
-          <w:shd w:val="clear" w:color="auto" w:fill="FFFFFF"/>
-        </w:rPr>
-        <w:t>стен</w:t>
+        <w:t>произвольного</w:t>
+      </w:r>
+      <w:r>
+        <w:rPr>
+          <w:rFonts w:cs="Arial"/>
+          <w:color w:val="222222"/>
+          <w:shd w:val="clear" w:color="auto" w:fill="FFFFFF"/>
+        </w:rPr>
+        <w:t xml:space="preserve"> </w:t>
+      </w:r>
+      <w:r>
+        <w:rPr>
+          <w:rFonts w:cs="Arial"/>
+          <w:color w:val="222222"/>
+          <w:shd w:val="clear" w:color="auto" w:fill="FFFFFF"/>
+        </w:rPr>
+        <w:t>размера</w:t>
+      </w:r>
+      <w:r>
+        <w:rPr>
+          <w:rFonts w:cs="Arial"/>
+          <w:color w:val="222222"/>
+          <w:shd w:val="clear" w:color="auto" w:fill="FFFFFF"/>
+        </w:rPr>
+        <w:t xml:space="preserve"> </w:t>
+      </w:r>
+      <w:r>
+        <w:rPr>
+          <w:rFonts w:cs="Arial"/>
+          <w:color w:val="222222"/>
+          <w:shd w:val="clear" w:color="auto" w:fill="FFFFFF"/>
+        </w:rPr>
+        <w:t>по</w:t>
+      </w:r>
+      <w:r>
+        <w:rPr>
+          <w:rFonts w:cs="Arial"/>
+          <w:color w:val="222222"/>
+          <w:shd w:val="clear" w:color="auto" w:fill="FFFFFF"/>
+        </w:rPr>
+        <w:t xml:space="preserve"> </w:t>
+      </w:r>
+      <w:r>
+        <w:rPr>
+          <w:rFonts w:cs="Arial"/>
+          <w:color w:val="222222"/>
+          <w:shd w:val="clear" w:color="auto" w:fill="FFFFFF"/>
+        </w:rPr>
+        <w:t>горизонтали</w:t>
       </w:r>
       <w:r>
         <w:rPr>
@@ -9735,39 +9816,231 @@
           <w:color w:val="222222"/>
           <w:shd w:val="clear" w:color="auto" w:fill="FFFFFF"/>
         </w:rPr>
-        <w:t>с</w:t>
-      </w:r>
-      <w:r>
-        <w:rPr>
-          <w:rFonts w:cs="Arial"/>
-          <w:color w:val="222222"/>
-          <w:shd w:val="clear" w:color="auto" w:fill="FFFFFF"/>
-        </w:rPr>
-        <w:t xml:space="preserve"> </w:t>
-      </w:r>
-      <w:r>
-        <w:rPr>
-          <w:rFonts w:cs="Arial"/>
-          <w:color w:val="222222"/>
-          <w:shd w:val="clear" w:color="auto" w:fill="FFFFFF"/>
-        </w:rPr>
-        <w:t>вырезанием</w:t>
-      </w:r>
-      <w:r>
-        <w:rPr>
-          <w:rFonts w:cs="Arial"/>
-          <w:color w:val="222222"/>
-          <w:shd w:val="clear" w:color="auto" w:fill="FFFFFF"/>
-        </w:rPr>
-        <w:t xml:space="preserve"> </w:t>
-      </w:r>
-      <w:r>
-        <w:rPr>
-          <w:rFonts w:cs="Arial"/>
-          <w:color w:val="222222"/>
-          <w:shd w:val="clear" w:color="auto" w:fill="FFFFFF"/>
-        </w:rPr>
-        <w:t>стен</w:t>
+        <w:t>вертикали</w:t>
+      </w:r>
+      <w:r>
+        <w:rPr>
+          <w:rFonts w:cs="Arial"/>
+          <w:color w:val="222222"/>
+          <w:shd w:val="clear" w:color="auto" w:fill="FFFFFF"/>
+        </w:rPr>
+        <w:t xml:space="preserve"> </w:t>
+      </w:r>
+      <w:r>
+        <w:rPr>
+          <w:rFonts w:cs="Arial"/>
+          <w:color w:val="222222"/>
+          <w:shd w:val="clear" w:color="auto" w:fill="FFFFFF"/>
+        </w:rPr>
+        <w:t>до</w:t>
+      </w:r>
+      <w:r>
+        <w:rPr>
+          <w:rFonts w:cs="Arial"/>
+          <w:color w:val="222222"/>
+          <w:shd w:val="clear" w:color="auto" w:fill="FFFFFF"/>
+        </w:rPr>
+        <w:t xml:space="preserve"> </w:t>
+      </w:r>
+      <w:r>
+        <w:rPr>
+          <w:rFonts w:cs="Arial"/>
+          <w:color w:val="222222"/>
+          <w:shd w:val="clear" w:color="auto" w:fill="FFFFFF"/>
+        </w:rPr>
+        <w:t>100</w:t>
+      </w:r>
+      <w:r>
+        <w:rPr>
+          <w:rFonts w:cs="Arial"/>
+          <w:color w:val="222222"/>
+          <w:shd w:val="clear" w:color="auto" w:fill="FFFFFF"/>
+        </w:rPr>
+        <w:t xml:space="preserve"> </w:t>
+      </w:r>
+      <w:r>
+        <w:rPr>
+          <w:rFonts w:cs="Arial"/>
+          <w:color w:val="222222"/>
+          <w:shd w:val="clear" w:color="auto" w:fill="FFFFFF"/>
+        </w:rPr>
+        <w:t>ячеек</w:t>
+      </w:r>
+      <w:r>
+        <w:rPr>
+          <w:rFonts w:cs="Arial"/>
+          <w:color w:val="222222"/>
+          <w:shd w:val="clear" w:color="auto" w:fill="FFFFFF"/>
+        </w:rPr>
+        <w:t xml:space="preserve"> </w:t>
+      </w:r>
+      <w:r>
+        <w:rPr>
+          <w:rFonts w:cs="Arial"/>
+          <w:color w:val="222222"/>
+          <w:shd w:val="clear" w:color="auto" w:fill="FFFFFF"/>
+        </w:rPr>
+        <w:t>максимум</w:t>
+      </w:r>
+      <w:r>
+        <w:rPr>
+          <w:rFonts w:cs="Arial"/>
+          <w:color w:val="222222"/>
+          <w:shd w:val="clear" w:color="auto" w:fill="FFFFFF"/>
+        </w:rPr>
+        <w:t xml:space="preserve"> </w:t>
+      </w:r>
+      <w:r>
+        <w:rPr>
+          <w:rFonts w:cs="Arial"/>
+          <w:color w:val="222222"/>
+          <w:shd w:val="clear" w:color="auto" w:fill="FFFFFF"/>
+        </w:rPr>
+        <w:t>в</w:t>
+      </w:r>
+      <w:r>
+        <w:rPr>
+          <w:rFonts w:cs="Arial"/>
+          <w:color w:val="222222"/>
+          <w:shd w:val="clear" w:color="auto" w:fill="FFFFFF"/>
+        </w:rPr>
+        <w:t xml:space="preserve"> </w:t>
+      </w:r>
+      <w:r>
+        <w:rPr>
+          <w:rFonts w:cs="Arial"/>
+          <w:color w:val="222222"/>
+          <w:shd w:val="clear" w:color="auto" w:fill="FFFFFF"/>
+        </w:rPr>
+        <w:t>обоих</w:t>
+      </w:r>
+      <w:r>
+        <w:rPr>
+          <w:rFonts w:cs="Arial"/>
+          <w:color w:val="222222"/>
+          <w:shd w:val="clear" w:color="auto" w:fill="FFFFFF"/>
+        </w:rPr>
+        <w:t xml:space="preserve"> </w:t>
+      </w:r>
+      <w:r>
+        <w:rPr>
+          <w:rFonts w:cs="Arial"/>
+          <w:color w:val="222222"/>
+          <w:shd w:val="clear" w:color="auto" w:fill="FFFFFF"/>
+        </w:rPr>
+        <w:t>направлениях.</w:t>
+      </w:r>
+      <w:r>
+        <w:rPr>
+          <w:rFonts w:cs="Arial"/>
+          <w:color w:val="222222"/>
+          <w:shd w:val="clear" w:color="auto" w:fill="FFFFFF"/>
+        </w:rPr>
+        <w:t xml:space="preserve"> </w:t>
+      </w:r>
+      <w:r>
+        <w:rPr>
+          <w:rFonts w:cs="Arial"/>
+          <w:color w:val="222222"/>
+          <w:shd w:val="clear" w:color="auto" w:fill="FFFFFF"/>
+        </w:rPr>
+        <w:t>Однако</w:t>
+      </w:r>
+      <w:r>
+        <w:rPr>
+          <w:rFonts w:cs="Arial"/>
+          <w:color w:val="222222"/>
+          <w:shd w:val="clear" w:color="auto" w:fill="FFFFFF"/>
+        </w:rPr>
+        <w:t xml:space="preserve"> </w:t>
+      </w:r>
+      <w:r>
+        <w:rPr>
+          <w:rFonts w:cs="Arial"/>
+          <w:color w:val="222222"/>
+          <w:shd w:val="clear" w:color="auto" w:fill="FFFFFF"/>
+        </w:rPr>
+        <w:t>для</w:t>
+      </w:r>
+      <w:r>
+        <w:rPr>
+          <w:rFonts w:cs="Arial"/>
+          <w:color w:val="222222"/>
+          <w:shd w:val="clear" w:color="auto" w:fill="FFFFFF"/>
+        </w:rPr>
+        <w:t xml:space="preserve"> </w:t>
+      </w:r>
+      <w:r>
+        <w:rPr>
+          <w:rFonts w:cs="Arial"/>
+          <w:color w:val="222222"/>
+          <w:shd w:val="clear" w:color="auto" w:fill="FFFFFF"/>
+        </w:rPr>
+        <w:t>простоты</w:t>
+      </w:r>
+      <w:r>
+        <w:rPr>
+          <w:rFonts w:cs="Arial"/>
+          <w:color w:val="222222"/>
+          <w:shd w:val="clear" w:color="auto" w:fill="FFFFFF"/>
+        </w:rPr>
+        <w:t xml:space="preserve"> </w:t>
+      </w:r>
+      <w:r>
+        <w:rPr>
+          <w:rFonts w:cs="Arial"/>
+          <w:color w:val="222222"/>
+          <w:shd w:val="clear" w:color="auto" w:fill="FFFFFF"/>
+        </w:rPr>
+        <w:t>визуализации</w:t>
+      </w:r>
+      <w:r>
+        <w:rPr>
+          <w:rFonts w:cs="Arial"/>
+          <w:color w:val="222222"/>
+          <w:shd w:val="clear" w:color="auto" w:fill="FFFFFF"/>
+        </w:rPr>
+        <w:t xml:space="preserve"> </w:t>
+      </w:r>
+      <w:r>
+        <w:rPr>
+          <w:rFonts w:cs="Arial"/>
+          <w:color w:val="222222"/>
+          <w:shd w:val="clear" w:color="auto" w:fill="FFFFFF"/>
+        </w:rPr>
+        <w:t>используются</w:t>
+      </w:r>
+      <w:r>
+        <w:rPr>
+          <w:rFonts w:cs="Arial"/>
+          <w:color w:val="222222"/>
+          <w:shd w:val="clear" w:color="auto" w:fill="FFFFFF"/>
+        </w:rPr>
+        <w:t xml:space="preserve"> </w:t>
+      </w:r>
+      <w:r>
+        <w:rPr>
+          <w:rFonts w:cs="Arial"/>
+          <w:color w:val="222222"/>
+          <w:shd w:val="clear" w:color="auto" w:fill="FFFFFF"/>
+        </w:rPr>
+        <w:t>квадратные</w:t>
+      </w:r>
+      <w:r>
+        <w:rPr>
+          <w:rFonts w:cs="Arial"/>
+          <w:color w:val="222222"/>
+          <w:shd w:val="clear" w:color="auto" w:fill="FFFFFF"/>
+        </w:rPr>
+        <w:t xml:space="preserve"> </w:t>
+      </w:r>
+      <w:r>
+        <w:rPr>
+          <w:rFonts w:cs="Arial"/>
+          <w:color w:val="222222"/>
+          <w:shd w:val="clear" w:color="auto" w:fill="FFFFFF"/>
+        </w:rPr>
+        <w:t>лабиринты.</w:t>
       </w:r>
     </w:p>
     <w:p>
@@ -9789,359 +10062,79 @@
           <w:color w:val="222222"/>
           <w:shd w:val="clear" w:color="auto" w:fill="FFFFFF"/>
         </w:rPr>
-        <w:t>Реализована</w:t>
-      </w:r>
-      <w:r>
-        <w:rPr>
-          <w:rFonts w:cs="Arial"/>
-          <w:color w:val="222222"/>
-          <w:shd w:val="clear" w:color="auto" w:fill="FFFFFF"/>
-        </w:rPr>
-        <w:t xml:space="preserve"> </w:t>
-      </w:r>
-      <w:r>
-        <w:rPr>
-          <w:rFonts w:cs="Arial"/>
-          <w:color w:val="222222"/>
-          <w:shd w:val="clear" w:color="auto" w:fill="FFFFFF"/>
-        </w:rPr>
-        <w:t>поддержка</w:t>
-      </w:r>
-      <w:r>
-        <w:rPr>
-          <w:rFonts w:cs="Arial"/>
-          <w:color w:val="222222"/>
-          <w:shd w:val="clear" w:color="auto" w:fill="FFFFFF"/>
-        </w:rPr>
-        <w:t xml:space="preserve"> </w:t>
-      </w:r>
-      <w:r>
-        <w:rPr>
-          <w:rFonts w:cs="Arial"/>
-          <w:color w:val="222222"/>
-          <w:shd w:val="clear" w:color="auto" w:fill="FFFFFF"/>
-        </w:rPr>
-        <w:t>лабиринтов</w:t>
-      </w:r>
-      <w:r>
-        <w:rPr>
-          <w:rFonts w:cs="Arial"/>
-          <w:color w:val="222222"/>
-          <w:shd w:val="clear" w:color="auto" w:fill="FFFFFF"/>
-        </w:rPr>
-        <w:t xml:space="preserve"> </w:t>
-      </w:r>
-      <w:r>
-        <w:rPr>
-          <w:rFonts w:cs="Arial"/>
-          <w:color w:val="222222"/>
-          <w:shd w:val="clear" w:color="auto" w:fill="FFFFFF"/>
-        </w:rPr>
-        <w:t>произвольного</w:t>
-      </w:r>
-      <w:r>
-        <w:rPr>
-          <w:rFonts w:cs="Arial"/>
-          <w:color w:val="222222"/>
-          <w:shd w:val="clear" w:color="auto" w:fill="FFFFFF"/>
-        </w:rPr>
-        <w:t xml:space="preserve"> </w:t>
-      </w:r>
-      <w:r>
-        <w:rPr>
-          <w:rFonts w:cs="Arial"/>
-          <w:color w:val="222222"/>
-          <w:shd w:val="clear" w:color="auto" w:fill="FFFFFF"/>
-        </w:rPr>
-        <w:t>размера</w:t>
-      </w:r>
-      <w:r>
-        <w:rPr>
-          <w:rFonts w:cs="Arial"/>
-          <w:color w:val="222222"/>
-          <w:shd w:val="clear" w:color="auto" w:fill="FFFFFF"/>
-        </w:rPr>
-        <w:t xml:space="preserve"> </w:t>
-      </w:r>
-      <w:r>
-        <w:rPr>
-          <w:rFonts w:cs="Arial"/>
-          <w:color w:val="222222"/>
-          <w:shd w:val="clear" w:color="auto" w:fill="FFFFFF"/>
-        </w:rPr>
-        <w:t>по</w:t>
-      </w:r>
-      <w:r>
-        <w:rPr>
-          <w:rFonts w:cs="Arial"/>
-          <w:color w:val="222222"/>
-          <w:shd w:val="clear" w:color="auto" w:fill="FFFFFF"/>
-        </w:rPr>
-        <w:t xml:space="preserve"> </w:t>
-      </w:r>
-      <w:r>
-        <w:rPr>
-          <w:rFonts w:cs="Arial"/>
-          <w:color w:val="222222"/>
-          <w:shd w:val="clear" w:color="auto" w:fill="FFFFFF"/>
-        </w:rPr>
-        <w:t>горизонтали</w:t>
-      </w:r>
-      <w:r>
-        <w:rPr>
-          <w:rFonts w:cs="Arial"/>
-          <w:color w:val="222222"/>
-          <w:shd w:val="clear" w:color="auto" w:fill="FFFFFF"/>
-        </w:rPr>
-        <w:t xml:space="preserve"> </w:t>
-      </w:r>
-      <w:r>
-        <w:rPr>
-          <w:rFonts w:cs="Arial"/>
-          <w:color w:val="222222"/>
-          <w:shd w:val="clear" w:color="auto" w:fill="FFFFFF"/>
-        </w:rPr>
-        <w:t>и</w:t>
-      </w:r>
-      <w:r>
-        <w:rPr>
-          <w:rFonts w:cs="Arial"/>
-          <w:color w:val="222222"/>
-          <w:shd w:val="clear" w:color="auto" w:fill="FFFFFF"/>
-        </w:rPr>
-        <w:t xml:space="preserve"> </w:t>
-      </w:r>
-      <w:r>
-        <w:rPr>
-          <w:rFonts w:cs="Arial"/>
-          <w:color w:val="222222"/>
-          <w:shd w:val="clear" w:color="auto" w:fill="FFFFFF"/>
-        </w:rPr>
-        <w:t>вертикали</w:t>
-      </w:r>
-      <w:r>
-        <w:rPr>
-          <w:rFonts w:cs="Arial"/>
-          <w:color w:val="222222"/>
-          <w:shd w:val="clear" w:color="auto" w:fill="FFFFFF"/>
-        </w:rPr>
-        <w:t xml:space="preserve"> </w:t>
-      </w:r>
-      <w:r>
-        <w:rPr>
-          <w:rFonts w:cs="Arial"/>
-          <w:color w:val="222222"/>
-          <w:shd w:val="clear" w:color="auto" w:fill="FFFFFF"/>
-        </w:rPr>
-        <w:t>до</w:t>
-      </w:r>
-      <w:r>
-        <w:rPr>
-          <w:rFonts w:cs="Arial"/>
-          <w:color w:val="222222"/>
-          <w:shd w:val="clear" w:color="auto" w:fill="FFFFFF"/>
-        </w:rPr>
-        <w:t xml:space="preserve"> </w:t>
-      </w:r>
-      <w:r>
-        <w:rPr>
-          <w:rFonts w:cs="Arial"/>
-          <w:color w:val="222222"/>
-          <w:shd w:val="clear" w:color="auto" w:fill="FFFFFF"/>
-        </w:rPr>
-        <w:t>100</w:t>
-      </w:r>
-      <w:r>
-        <w:rPr>
-          <w:rFonts w:cs="Arial"/>
-          <w:color w:val="222222"/>
-          <w:shd w:val="clear" w:color="auto" w:fill="FFFFFF"/>
-        </w:rPr>
-        <w:t xml:space="preserve"> </w:t>
-      </w:r>
-      <w:r>
-        <w:rPr>
-          <w:rFonts w:cs="Arial"/>
-          <w:color w:val="222222"/>
-          <w:shd w:val="clear" w:color="auto" w:fill="FFFFFF"/>
-        </w:rPr>
-        <w:t>ячеек</w:t>
-      </w:r>
-      <w:r>
-        <w:rPr>
-          <w:rFonts w:cs="Arial"/>
-          <w:color w:val="222222"/>
-          <w:shd w:val="clear" w:color="auto" w:fill="FFFFFF"/>
-        </w:rPr>
-        <w:t xml:space="preserve"> </w:t>
-      </w:r>
-      <w:r>
-        <w:rPr>
-          <w:rFonts w:cs="Arial"/>
-          <w:color w:val="222222"/>
-          <w:shd w:val="clear" w:color="auto" w:fill="FFFFFF"/>
-        </w:rPr>
-        <w:t>максимум</w:t>
-      </w:r>
-      <w:r>
-        <w:rPr>
-          <w:rFonts w:cs="Arial"/>
-          <w:color w:val="222222"/>
-          <w:shd w:val="clear" w:color="auto" w:fill="FFFFFF"/>
-        </w:rPr>
-        <w:t xml:space="preserve"> </w:t>
-      </w:r>
-      <w:r>
-        <w:rPr>
-          <w:rFonts w:cs="Arial"/>
-          <w:color w:val="222222"/>
-          <w:shd w:val="clear" w:color="auto" w:fill="FFFFFF"/>
-        </w:rPr>
-        <w:t>в</w:t>
-      </w:r>
-      <w:r>
-        <w:rPr>
-          <w:rFonts w:cs="Arial"/>
-          <w:color w:val="222222"/>
-          <w:shd w:val="clear" w:color="auto" w:fill="FFFFFF"/>
-        </w:rPr>
-        <w:t xml:space="preserve"> </w:t>
-      </w:r>
-      <w:r>
-        <w:rPr>
-          <w:rFonts w:cs="Arial"/>
-          <w:color w:val="222222"/>
-          <w:shd w:val="clear" w:color="auto" w:fill="FFFFFF"/>
-        </w:rPr>
-        <w:t>обоих</w:t>
-      </w:r>
-      <w:r>
-        <w:rPr>
-          <w:rFonts w:cs="Arial"/>
-          <w:color w:val="222222"/>
-          <w:shd w:val="clear" w:color="auto" w:fill="FFFFFF"/>
-        </w:rPr>
-        <w:t xml:space="preserve"> </w:t>
-      </w:r>
-      <w:r>
-        <w:rPr>
-          <w:rFonts w:cs="Arial"/>
-          <w:color w:val="222222"/>
-          <w:shd w:val="clear" w:color="auto" w:fill="FFFFFF"/>
-        </w:rPr>
-        <w:t>направлениях.</w:t>
-      </w:r>
-      <w:r>
-        <w:rPr>
-          <w:rFonts w:cs="Arial"/>
-          <w:color w:val="222222"/>
-          <w:shd w:val="clear" w:color="auto" w:fill="FFFFFF"/>
-        </w:rPr>
-        <w:t xml:space="preserve"> </w:t>
-      </w:r>
-      <w:r>
-        <w:rPr>
-          <w:rFonts w:cs="Arial"/>
-          <w:color w:val="222222"/>
-          <w:shd w:val="clear" w:color="auto" w:fill="FFFFFF"/>
-        </w:rPr>
-        <w:t>Однако</w:t>
-      </w:r>
-      <w:r>
-        <w:rPr>
-          <w:rFonts w:cs="Arial"/>
-          <w:color w:val="222222"/>
-          <w:shd w:val="clear" w:color="auto" w:fill="FFFFFF"/>
-        </w:rPr>
-        <w:t xml:space="preserve"> </w:t>
-      </w:r>
-      <w:r>
-        <w:rPr>
-          <w:rFonts w:cs="Arial"/>
-          <w:color w:val="222222"/>
-          <w:shd w:val="clear" w:color="auto" w:fill="FFFFFF"/>
-        </w:rPr>
-        <w:t>для</w:t>
-      </w:r>
-      <w:r>
-        <w:rPr>
-          <w:rFonts w:cs="Arial"/>
-          <w:color w:val="222222"/>
-          <w:shd w:val="clear" w:color="auto" w:fill="FFFFFF"/>
-        </w:rPr>
-        <w:t xml:space="preserve"> </w:t>
-      </w:r>
-      <w:r>
-        <w:rPr>
-          <w:rFonts w:cs="Arial"/>
-          <w:color w:val="222222"/>
-          <w:shd w:val="clear" w:color="auto" w:fill="FFFFFF"/>
-        </w:rPr>
-        <w:t>простоты</w:t>
-      </w:r>
-      <w:r>
-        <w:rPr>
-          <w:rFonts w:cs="Arial"/>
-          <w:color w:val="222222"/>
-          <w:shd w:val="clear" w:color="auto" w:fill="FFFFFF"/>
-        </w:rPr>
-        <w:t xml:space="preserve"> </w:t>
-      </w:r>
-      <w:r>
-        <w:rPr>
-          <w:rFonts w:cs="Arial"/>
-          <w:color w:val="222222"/>
-          <w:shd w:val="clear" w:color="auto" w:fill="FFFFFF"/>
-        </w:rPr>
-        <w:t>визуализации</w:t>
-      </w:r>
-      <w:r>
-        <w:rPr>
-          <w:rFonts w:cs="Arial"/>
-          <w:color w:val="222222"/>
-          <w:shd w:val="clear" w:color="auto" w:fill="FFFFFF"/>
-        </w:rPr>
-        <w:t xml:space="preserve"> </w:t>
-      </w:r>
-      <w:r>
-        <w:rPr>
-          <w:rFonts w:cs="Arial"/>
-          <w:color w:val="222222"/>
-          <w:shd w:val="clear" w:color="auto" w:fill="FFFFFF"/>
-        </w:rPr>
-        <w:t>используются</w:t>
-      </w:r>
-      <w:r>
-        <w:rPr>
-          <w:rFonts w:cs="Arial"/>
-          <w:color w:val="222222"/>
-          <w:shd w:val="clear" w:color="auto" w:fill="FFFFFF"/>
-        </w:rPr>
-        <w:t xml:space="preserve"> </w:t>
-      </w:r>
-      <w:r>
-        <w:rPr>
-          <w:rFonts w:cs="Arial"/>
-          <w:color w:val="222222"/>
-          <w:shd w:val="clear" w:color="auto" w:fill="FFFFFF"/>
-        </w:rPr>
-        <w:t>квадратные</w:t>
-      </w:r>
-      <w:r>
-        <w:rPr>
-          <w:rFonts w:cs="Arial"/>
-          <w:color w:val="222222"/>
-          <w:shd w:val="clear" w:color="auto" w:fill="FFFFFF"/>
-        </w:rPr>
-        <w:t xml:space="preserve"> </w:t>
-      </w:r>
-      <w:r>
-        <w:rPr>
-          <w:rFonts w:cs="Arial"/>
-          <w:color w:val="222222"/>
-          <w:shd w:val="clear" w:color="auto" w:fill="FFFFFF"/>
-        </w:rPr>
-        <w:t>лабиринты.</w:t>
+        <w:t>Рассматриваются</w:t>
+      </w:r>
+      <w:r>
+        <w:rPr>
+          <w:rFonts w:cs="Arial"/>
+          <w:color w:val="222222"/>
+          <w:shd w:val="clear" w:color="auto" w:fill="FFFFFF"/>
+        </w:rPr>
+        <w:t xml:space="preserve"> </w:t>
+      </w:r>
+      <w:r>
+        <w:rPr>
+          <w:rFonts w:cs="Arial"/>
+          <w:color w:val="222222"/>
+          <w:shd w:val="clear" w:color="auto" w:fill="FFFFFF"/>
+        </w:rPr>
+        <w:t>лабиринты</w:t>
+      </w:r>
+      <w:r>
+        <w:rPr>
+          <w:rFonts w:cs="Arial"/>
+          <w:color w:val="222222"/>
+          <w:shd w:val="clear" w:color="auto" w:fill="FFFFFF"/>
+        </w:rPr>
+        <w:t xml:space="preserve"> </w:t>
+      </w:r>
+      <w:r>
+        <w:rPr>
+          <w:rFonts w:cs="Arial"/>
+          <w:color w:val="222222"/>
+          <w:shd w:val="clear" w:color="auto" w:fill="FFFFFF"/>
+        </w:rPr>
+        <w:t>с</w:t>
+      </w:r>
+      <w:r>
+        <w:rPr>
+          <w:rFonts w:cs="Arial"/>
+          <w:color w:val="222222"/>
+          <w:shd w:val="clear" w:color="auto" w:fill="FFFFFF"/>
+        </w:rPr>
+        <w:t xml:space="preserve"> </w:t>
+      </w:r>
+      <w:r>
+        <w:rPr>
+          <w:rFonts w:cs="Arial"/>
+          <w:color w:val="222222"/>
+          <w:shd w:val="clear" w:color="auto" w:fill="FFFFFF"/>
+        </w:rPr>
+        <w:t>тонкими</w:t>
+      </w:r>
+      <w:r>
+        <w:rPr>
+          <w:rFonts w:cs="Arial"/>
+          <w:color w:val="222222"/>
+          <w:shd w:val="clear" w:color="auto" w:fill="FFFFFF"/>
+        </w:rPr>
+        <w:t xml:space="preserve"> </w:t>
+      </w:r>
+      <w:r>
+        <w:rPr>
+          <w:rFonts w:cs="Arial"/>
+          <w:color w:val="222222"/>
+          <w:shd w:val="clear" w:color="auto" w:fill="FFFFFF"/>
+        </w:rPr>
+        <w:t>стенками</w:t>
+      </w:r>
+      <w:r>
+        <w:rPr>
+          <w:rFonts w:cs="Arial"/>
+          <w:color w:val="222222"/>
+          <w:shd w:val="clear" w:color="auto" w:fill="FFFFFF"/>
+        </w:rPr>
+        <w:t>.</w:t>
       </w:r>
     </w:p>
     <w:p>
@@ -10163,102 +10156,24 @@
           <w:color w:val="222222"/>
           <w:shd w:val="clear" w:color="auto" w:fill="FFFFFF"/>
         </w:rPr>
-        <w:t>Рассматриваются</w:t>
-      </w:r>
-      <w:r>
-        <w:rPr>
-          <w:rFonts w:cs="Arial"/>
-          <w:color w:val="222222"/>
-          <w:shd w:val="clear" w:color="auto" w:fill="FFFFFF"/>
-        </w:rPr>
-        <w:t xml:space="preserve"> </w:t>
-      </w:r>
-      <w:r>
-        <w:rPr>
-          <w:rFonts w:cs="Arial"/>
-          <w:color w:val="222222"/>
-          <w:shd w:val="clear" w:color="auto" w:fill="FFFFFF"/>
-        </w:rPr>
-        <w:t>лабиринты</w:t>
-      </w:r>
-      <w:r>
-        <w:rPr>
-          <w:rFonts w:cs="Arial"/>
-          <w:color w:val="222222"/>
-          <w:shd w:val="clear" w:color="auto" w:fill="FFFFFF"/>
-        </w:rPr>
-        <w:t xml:space="preserve"> </w:t>
-      </w:r>
-      <w:r>
-        <w:rPr>
-          <w:rFonts w:cs="Arial"/>
-          <w:color w:val="222222"/>
-          <w:shd w:val="clear" w:color="auto" w:fill="FFFFFF"/>
-        </w:rPr>
-        <w:t>с</w:t>
-      </w:r>
-      <w:r>
-        <w:rPr>
-          <w:rFonts w:cs="Arial"/>
-          <w:color w:val="222222"/>
-          <w:shd w:val="clear" w:color="auto" w:fill="FFFFFF"/>
-        </w:rPr>
-        <w:t xml:space="preserve"> </w:t>
-      </w:r>
-      <w:r>
-        <w:rPr>
-          <w:rFonts w:cs="Arial"/>
-          <w:color w:val="222222"/>
-          <w:shd w:val="clear" w:color="auto" w:fill="FFFFFF"/>
-        </w:rPr>
-        <w:t>тонкими</w:t>
-      </w:r>
-      <w:r>
-        <w:rPr>
-          <w:rFonts w:cs="Arial"/>
-          <w:color w:val="222222"/>
-          <w:shd w:val="clear" w:color="auto" w:fill="FFFFFF"/>
-        </w:rPr>
-        <w:t xml:space="preserve"> </w:t>
-      </w:r>
-      <w:r>
-        <w:rPr>
-          <w:rFonts w:cs="Arial"/>
-          <w:color w:val="222222"/>
-          <w:shd w:val="clear" w:color="auto" w:fill="FFFFFF"/>
-        </w:rPr>
-        <w:t>стенками</w:t>
-      </w:r>
-      <w:r>
-        <w:rPr>
-          <w:rFonts w:cs="Arial"/>
-          <w:color w:val="222222"/>
-          <w:shd w:val="clear" w:color="auto" w:fill="FFFFFF"/>
-        </w:rPr>
-        <w:t>.</w:t>
-      </w:r>
-    </w:p>
-    <w:p>
-      <w:pPr>
-        <w:pStyle w:val="ListParagraph"/>
-        <w:numPr>
-          <w:ilvl w:val="0"/>
-          <w:numId w:val="4"/>
-        </w:numPr>
-        <w:rPr>
-          <w:rFonts w:cs="Arial"/>
-          <w:color w:val="222222"/>
-          <w:shd w:val="clear" w:color="auto" w:fill="FFFFFF"/>
-        </w:rPr>
-      </w:pPr>
-      <w:r>
-        <w:rPr>
-          <w:rFonts w:cs="Arial"/>
-          <w:color w:val="222222"/>
-          <w:shd w:val="clear" w:color="auto" w:fill="FFFFFF"/>
-        </w:rPr>
         <w:t>В волновом алгоритме поиска кратчайшего пути соседние ячейки классифицируются в смысле окрестности фон Неймана (4 ячейки по вертикали и горизонтали, в отличи</w:t>
       </w:r>
+      <w:r>
+        <w:rPr>
+          <w:rFonts w:cs="Arial"/>
+          <w:color w:val="222222"/>
+          <w:shd w:val="clear" w:color="auto" w:fill="FFFFFF"/>
+        </w:rPr>
+        <w:t>е</w:t>
+      </w:r>
+      <w:r>
+        <w:rPr>
+          <w:rFonts w:cs="Arial"/>
+          <w:color w:val="222222"/>
+          <w:shd w:val="clear" w:color="auto" w:fill="FFFFFF"/>
+        </w:rPr>
+        <w:t xml:space="preserve"> от окрестности </w:t>
+      </w:r>
       <w:proofErr w:type="gramStart"/>
       <w:r>
         <w:rPr>
@@ -10266,7 +10181,7 @@
           <w:color w:val="222222"/>
           <w:shd w:val="clear" w:color="auto" w:fill="FFFFFF"/>
         </w:rPr>
-        <w:t>и</w:t>
+        <w:t>Мура</w:t>
       </w:r>
       <w:proofErr w:type="gramEnd"/>
       <w:r>
@@ -10275,19 +10190,8 @@
           <w:color w:val="222222"/>
           <w:shd w:val="clear" w:color="auto" w:fill="FFFFFF"/>
         </w:rPr>
-        <w:t xml:space="preserve"> от окрестности Мура, которая учитывает еще и диагональные ячейки). </w:t>
-      </w:r>
-    </w:p>
-    <w:p>
-      <w:pPr>
-        <w:pStyle w:val="ListParagraph"/>
-        <w:ind w:left="360" w:firstLine="0"/>
-        <w:rPr>
-          <w:rFonts w:cs="Arial"/>
-          <w:color w:val="222222"/>
-          <w:shd w:val="clear" w:color="auto" w:fill="FFFFFF"/>
-        </w:rPr>
-      </w:pPr>
+        <w:t xml:space="preserve">, которая учитывает еще и диагональные ячейки). </w:t>
+      </w:r>
     </w:p>
     <w:p>
       <w:pPr>
@@ -10296,6 +10200,8 @@
           <w:shd w:val="clear" w:color="auto" w:fill="FFFFFF"/>
         </w:rPr>
       </w:pPr>
+      <w:bookmarkStart w:id="0" w:name="_GoBack"/>
+      <w:bookmarkEnd w:id="0"/>
       <w:r>
         <w:rPr>
           <w:shd w:val="clear" w:color="auto" w:fill="FFFFFF"/>
@@ -15267,46 +15173,6 @@
     </w:p>
     <w:p>
       <w:pPr>
-        <w:pStyle w:val="ListParagraph"/>
-        <w:ind w:left="360" w:firstLine="0"/>
-        <w:rPr>
-          <w:sz w:val="22"/>
-          <w:lang w:val="en-US" w:eastAsia="ru-RU"/>
-        </w:rPr>
-      </w:pPr>
-      <w:r>
-        <w:rPr>
-          <w:lang w:eastAsia="ru-RU"/>
-        </w:rPr>
-        <w:t>Сложность</w:t>
-      </w:r>
-      <w:r>
-        <w:rPr>
-          <w:lang w:eastAsia="ru-RU"/>
-        </w:rPr>
-        <w:t xml:space="preserve"> </w:t>
-      </w:r>
-      <w:r>
-        <w:rPr>
-          <w:lang w:eastAsia="ru-RU"/>
-        </w:rPr>
-        <w:t>алгоритма</w:t>
-      </w:r>
-      <w:r>
-        <w:rPr>
-          <w:lang w:eastAsia="ru-RU"/>
-        </w:rPr>
-        <w:t xml:space="preserve"> </w:t>
-      </w:r>
-      <w:r>
-        <w:rPr>
-          <w:lang w:val="en-US" w:eastAsia="ru-RU"/>
-        </w:rPr>
-        <w:t>O(N)</w:t>
-      </w:r>
-    </w:p>
-    <w:p>
-      <w:pPr>
         <w:ind w:hanging="142"/>
         <w:jc w:val="center"/>
       </w:pPr>
@@ -16018,10 +15884,10 @@
             </w:pPr>
             <w:r>
               <w:object w:dxaOrig="3735" w:dyaOrig="3750">
-                <v:shape id="_x0000_i1029" type="#_x0000_t75" style="width:149.25pt;height:150pt" o:ole="">
+                <v:shape id="_x0000_i1029" type="#_x0000_t75" style="width:149.35pt;height:149.9pt" o:ole="">
                   <v:imagedata r:id="rId20" o:title=""/>
                 </v:shape>
-                <o:OLEObject Type="Embed" ProgID="PBrush" ShapeID="_x0000_i1029" DrawAspect="Content" ObjectID="_1640033324" r:id="rId21"/>
+                <o:OLEObject Type="Embed" ProgID="PBrush" ShapeID="_x0000_i1029" DrawAspect="Content" ObjectID="_1640111450" r:id="rId21"/>
               </w:object>
             </w:r>
           </w:p>
@@ -16073,10 +15939,10 @@
             </w:pPr>
             <w:r>
               <w:object w:dxaOrig="3735" w:dyaOrig="3765">
-                <v:shape id="_x0000_i1030" type="#_x0000_t75" style="width:143.25pt;height:144.75pt" o:ole="">
+                <v:shape id="_x0000_i1030" type="#_x0000_t75" style="width:143.45pt;height:144.55pt" o:ole="">
                   <v:imagedata r:id="rId22" o:title=""/>
                 </v:shape>
-                <o:OLEObject Type="Embed" ProgID="PBrush" ShapeID="_x0000_i1030" DrawAspect="Content" ObjectID="_1640033325" r:id="rId23"/>
+                <o:OLEObject Type="Embed" ProgID="PBrush" ShapeID="_x0000_i1030" DrawAspect="Content" ObjectID="_1640111451" r:id="rId23"/>
               </w:object>
             </w:r>
           </w:p>
@@ -16145,10 +16011,10 @@
             </w:pPr>
             <w:r>
               <w:object w:dxaOrig="3735" w:dyaOrig="3765">
-                <v:shape id="_x0000_i1031" type="#_x0000_t75" style="width:147.75pt;height:149.25pt" o:ole="">
+                <v:shape id="_x0000_i1031" type="#_x0000_t75" style="width:147.75pt;height:149.35pt" o:ole="">
                   <v:imagedata r:id="rId24" o:title=""/>
                 </v:shape>
-                <o:OLEObject Type="Embed" ProgID="PBrush" ShapeID="_x0000_i1031" DrawAspect="Content" ObjectID="_1640033326" r:id="rId25"/>
+                <o:OLEObject Type="Embed" ProgID="PBrush" ShapeID="_x0000_i1031" DrawAspect="Content" ObjectID="_1640111452" r:id="rId25"/>
               </w:object>
             </w:r>
           </w:p>
@@ -20014,6 +19880,13 @@
               </w:rPr>
               <w:t xml:space="preserve"> </w:t>
             </w:r>
+            <w:r>
+              <w:rPr>
+                <w:noProof/>
+                <w:lang w:eastAsia="ru-RU"/>
+              </w:rPr>
+              <w:t>(16 вершин)</w:t>
+            </w:r>
           </w:p>
         </w:tc>
         <w:tc>
@@ -20113,6 +19986,13 @@
                 <w:lang w:eastAsia="ru-RU"/>
               </w:rPr>
               <w:t>графа</w:t>
+            </w:r>
+            <w:r>
+              <w:rPr>
+                <w:noProof/>
+                <w:lang w:eastAsia="ru-RU"/>
+              </w:rPr>
+              <w:t xml:space="preserve"> (10 вершин)</w:t>
             </w:r>
           </w:p>
         </w:tc>
@@ -24879,8 +24759,6 @@
           <w:lang w:val="en-US"/>
         </w:rPr>
       </w:pPr>
-      <w:bookmarkStart w:id="0" w:name="_GoBack"/>
-      <w:bookmarkEnd w:id="0"/>
     </w:p>
     <w:p>
       <w:pPr>
@@ -31767,11 +31645,11 @@
           <c:showPercent val="0"/>
           <c:showBubbleSize val="0"/>
         </c:dLbls>
-        <c:axId val="149707776"/>
-        <c:axId val="149726336"/>
+        <c:axId val="57966976"/>
+        <c:axId val="57968896"/>
       </c:scatterChart>
       <c:valAx>
-        <c:axId val="149707776"/>
+        <c:axId val="57966976"/>
         <c:scaling>
           <c:orientation val="minMax"/>
           <c:max val="100"/>
@@ -31811,12 +31689,12 @@
         <c:majorTickMark val="out"/>
         <c:minorTickMark val="none"/>
         <c:tickLblPos val="nextTo"/>
-        <c:crossAx val="149726336"/>
+        <c:crossAx val="57968896"/>
         <c:crosses val="autoZero"/>
         <c:crossBetween val="midCat"/>
       </c:valAx>
       <c:valAx>
-        <c:axId val="149726336"/>
+        <c:axId val="57968896"/>
         <c:scaling>
           <c:orientation val="minMax"/>
           <c:min val="0"/>
@@ -31860,7 +31738,7 @@
         <c:majorTickMark val="out"/>
         <c:minorTickMark val="none"/>
         <c:tickLblPos val="nextTo"/>
-        <c:crossAx val="149707776"/>
+        <c:crossAx val="57966976"/>
         <c:crosses val="autoZero"/>
         <c:crossBetween val="midCat"/>
       </c:valAx>
@@ -34283,11 +34161,11 @@
           <c:showPercent val="0"/>
           <c:showBubbleSize val="0"/>
         </c:dLbls>
-        <c:axId val="150157568"/>
-        <c:axId val="150172032"/>
+        <c:axId val="57994624"/>
+        <c:axId val="73205248"/>
       </c:scatterChart>
       <c:valAx>
-        <c:axId val="150157568"/>
+        <c:axId val="57994624"/>
         <c:scaling>
           <c:orientation val="minMax"/>
           <c:max val="100"/>
@@ -34327,12 +34205,12 @@
         <c:majorTickMark val="out"/>
         <c:minorTickMark val="none"/>
         <c:tickLblPos val="nextTo"/>
-        <c:crossAx val="150172032"/>
+        <c:crossAx val="73205248"/>
         <c:crosses val="autoZero"/>
         <c:crossBetween val="midCat"/>
       </c:valAx>
       <c:valAx>
-        <c:axId val="150172032"/>
+        <c:axId val="73205248"/>
         <c:scaling>
           <c:orientation val="minMax"/>
           <c:max val="90000"/>
@@ -34372,7 +34250,7 @@
         <c:majorTickMark val="out"/>
         <c:minorTickMark val="none"/>
         <c:tickLblPos val="nextTo"/>
-        <c:crossAx val="150157568"/>
+        <c:crossAx val="57994624"/>
         <c:crosses val="autoZero"/>
         <c:crossBetween val="midCat"/>
       </c:valAx>
@@ -37360,11 +37238,11 @@
           <c:showPercent val="0"/>
           <c:showBubbleSize val="0"/>
         </c:dLbls>
-        <c:axId val="150892544"/>
-        <c:axId val="150894464"/>
+        <c:axId val="73254016"/>
+        <c:axId val="73255936"/>
       </c:scatterChart>
       <c:valAx>
-        <c:axId val="150892544"/>
+        <c:axId val="73254016"/>
         <c:scaling>
           <c:orientation val="minMax"/>
           <c:max val="100"/>
@@ -37404,12 +37282,12 @@
         <c:majorTickMark val="out"/>
         <c:minorTickMark val="none"/>
         <c:tickLblPos val="nextTo"/>
-        <c:crossAx val="150894464"/>
+        <c:crossAx val="73255936"/>
         <c:crosses val="autoZero"/>
         <c:crossBetween val="midCat"/>
       </c:valAx>
       <c:valAx>
-        <c:axId val="150894464"/>
+        <c:axId val="73255936"/>
         <c:scaling>
           <c:orientation val="minMax"/>
         </c:scaling>
@@ -37447,7 +37325,7 @@
         <c:majorTickMark val="out"/>
         <c:minorTickMark val="none"/>
         <c:tickLblPos val="nextTo"/>
-        <c:crossAx val="150892544"/>
+        <c:crossAx val="73254016"/>
         <c:crosses val="autoZero"/>
         <c:crossBetween val="midCat"/>
       </c:valAx>
@@ -39865,11 +39743,11 @@
           <c:showPercent val="0"/>
           <c:showBubbleSize val="0"/>
         </c:dLbls>
-        <c:axId val="150921216"/>
-        <c:axId val="150923136"/>
+        <c:axId val="125633664"/>
+        <c:axId val="125635584"/>
       </c:scatterChart>
       <c:valAx>
-        <c:axId val="150921216"/>
+        <c:axId val="125633664"/>
         <c:scaling>
           <c:orientation val="minMax"/>
           <c:max val="100"/>
@@ -39909,12 +39787,12 @@
         <c:majorTickMark val="out"/>
         <c:minorTickMark val="none"/>
         <c:tickLblPos val="nextTo"/>
-        <c:crossAx val="150923136"/>
+        <c:crossAx val="125635584"/>
         <c:crosses val="autoZero"/>
         <c:crossBetween val="midCat"/>
       </c:valAx>
       <c:valAx>
-        <c:axId val="150923136"/>
+        <c:axId val="125635584"/>
         <c:scaling>
           <c:orientation val="minMax"/>
           <c:max val="2000000"/>
@@ -40006,7 +39884,7 @@
         <c:majorTickMark val="out"/>
         <c:minorTickMark val="none"/>
         <c:tickLblPos val="nextTo"/>
-        <c:crossAx val="150921216"/>
+        <c:crossAx val="125633664"/>
         <c:crosses val="autoZero"/>
         <c:crossBetween val="midCat"/>
       </c:valAx>
@@ -42994,11 +42872,11 @@
           <c:showPercent val="0"/>
           <c:showBubbleSize val="0"/>
         </c:dLbls>
-        <c:axId val="154256896"/>
-        <c:axId val="154258816"/>
+        <c:axId val="125684352"/>
+        <c:axId val="125690624"/>
       </c:scatterChart>
       <c:valAx>
-        <c:axId val="154256896"/>
+        <c:axId val="125684352"/>
         <c:scaling>
           <c:orientation val="minMax"/>
           <c:max val="100"/>
@@ -43038,12 +42916,12 @@
         <c:majorTickMark val="out"/>
         <c:minorTickMark val="none"/>
         <c:tickLblPos val="nextTo"/>
-        <c:crossAx val="154258816"/>
+        <c:crossAx val="125690624"/>
         <c:crosses val="autoZero"/>
         <c:crossBetween val="midCat"/>
       </c:valAx>
       <c:valAx>
-        <c:axId val="154258816"/>
+        <c:axId val="125690624"/>
         <c:scaling>
           <c:orientation val="minMax"/>
           <c:max val="2800"/>
@@ -43082,7 +42960,7 @@
         <c:majorTickMark val="out"/>
         <c:minorTickMark val="none"/>
         <c:tickLblPos val="nextTo"/>
-        <c:crossAx val="154256896"/>
+        <c:crossAx val="125684352"/>
         <c:crosses val="autoZero"/>
         <c:crossBetween val="midCat"/>
       </c:valAx>
@@ -46315,11 +46193,11 @@
           <c:showPercent val="0"/>
           <c:showBubbleSize val="0"/>
         </c:dLbls>
-        <c:axId val="154352640"/>
-        <c:axId val="154375296"/>
+        <c:axId val="125854080"/>
+        <c:axId val="125856000"/>
       </c:scatterChart>
       <c:valAx>
-        <c:axId val="154352640"/>
+        <c:axId val="125854080"/>
         <c:scaling>
           <c:orientation val="minMax"/>
           <c:max val="100"/>
@@ -46358,12 +46236,12 @@
         <c:majorTickMark val="out"/>
         <c:minorTickMark val="none"/>
         <c:tickLblPos val="nextTo"/>
-        <c:crossAx val="154375296"/>
+        <c:crossAx val="125856000"/>
         <c:crosses val="autoZero"/>
         <c:crossBetween val="midCat"/>
       </c:valAx>
       <c:valAx>
-        <c:axId val="154375296"/>
+        <c:axId val="125856000"/>
         <c:scaling>
           <c:orientation val="minMax"/>
           <c:max val="3000"/>
@@ -46402,7 +46280,7 @@
         <c:majorTickMark val="out"/>
         <c:minorTickMark val="none"/>
         <c:tickLblPos val="nextTo"/>
-        <c:crossAx val="154352640"/>
+        <c:crossAx val="125854080"/>
         <c:crosses val="autoZero"/>
         <c:crossBetween val="midCat"/>
       </c:valAx>
@@ -49645,11 +49523,11 @@
           <c:showPercent val="0"/>
           <c:showBubbleSize val="0"/>
         </c:dLbls>
-        <c:axId val="154391296"/>
-        <c:axId val="154393216"/>
+        <c:axId val="125917056"/>
+        <c:axId val="125923328"/>
       </c:scatterChart>
       <c:valAx>
-        <c:axId val="154391296"/>
+        <c:axId val="125917056"/>
         <c:scaling>
           <c:orientation val="minMax"/>
           <c:max val="100"/>
@@ -49688,12 +49566,12 @@
         <c:majorTickMark val="out"/>
         <c:minorTickMark val="none"/>
         <c:tickLblPos val="nextTo"/>
-        <c:crossAx val="154393216"/>
+        <c:crossAx val="125923328"/>
         <c:crosses val="autoZero"/>
         <c:crossBetween val="midCat"/>
       </c:valAx>
       <c:valAx>
-        <c:axId val="154393216"/>
+        <c:axId val="125923328"/>
         <c:scaling>
           <c:orientation val="minMax"/>
           <c:max val="10000"/>
@@ -49735,7 +49613,7 @@
         <c:spPr>
           <a:noFill/>
         </c:spPr>
-        <c:crossAx val="154391296"/>
+        <c:crossAx val="125917056"/>
         <c:crosses val="autoZero"/>
         <c:crossBetween val="midCat"/>
       </c:valAx>
@@ -50059,7 +49937,7 @@
 </file>
 
 <file path=customXml/itemProps1.xml><?xml version="1.0" encoding="utf-8"?>
-<ds:datastoreItem xmlns:ds="http://schemas.openxmlformats.org/officeDocument/2006/customXml" ds:itemID="{4C90BD51-ACA9-4DF5-BFF8-09CB30CAA066}">
+<ds:datastoreItem xmlns:ds="http://schemas.openxmlformats.org/officeDocument/2006/customXml" ds:itemID="{F3E23A17-D31E-4574-8B57-C63EBA3647E5}">
   <ds:schemaRefs>
     <ds:schemaRef ds:uri="http://schemas.openxmlformats.org/officeDocument/2006/bibliography"/>
   </ds:schemaRefs>

--- a/Algo/proj/Презентация.docx
+++ b/Algo/proj/Презентация.docx
@@ -220,6 +220,8 @@
       <w:pPr>
         <w:pStyle w:val="Heading1"/>
       </w:pPr>
+      <w:bookmarkStart w:id="0" w:name="_GoBack"/>
+      <w:bookmarkEnd w:id="0"/>
       <w:r>
         <w:lastRenderedPageBreak/>
         <w:t>Цель</w:t>
@@ -445,21 +447,42 @@
         </w:numPr>
       </w:pPr>
       <w:r>
-        <w:t>Рассчитать</w:t>
-      </w:r>
-      <w:r>
-        <w:t xml:space="preserve"> </w:t>
-      </w:r>
-      <w:r>
-        <w:t>числовые</w:t>
-      </w:r>
-      <w:r>
-        <w:t xml:space="preserve"> </w:t>
-      </w:r>
-      <w:r>
-        <w:t>характеристики</w:t>
-      </w:r>
-      <w:r>
+        <w:t>Разработать программу сопровождения лабиринтов с возможностью:</w:t>
+      </w:r>
+    </w:p>
+    <w:p>
+      <w:pPr>
+        <w:pStyle w:val="ListParagraph"/>
+        <w:numPr>
+          <w:ilvl w:val="1"/>
+          <w:numId w:val="2"/>
+        </w:numPr>
+      </w:pPr>
+      <w:r>
+        <w:t>Генерации лабиринтов</w:t>
+      </w:r>
+      <w:r>
+        <w:rPr>
+          <w:lang w:val="en-US"/>
+        </w:rPr>
+        <w:t>;</w:t>
+      </w:r>
+    </w:p>
+    <w:p>
+      <w:pPr>
+        <w:pStyle w:val="ListParagraph"/>
+        <w:numPr>
+          <w:ilvl w:val="1"/>
+          <w:numId w:val="2"/>
+        </w:numPr>
+      </w:pPr>
+      <w:r>
+        <w:t>Вычисления путей обхода</w:t>
+      </w:r>
+      <w:r>
+        <w:rPr>
+          <w:lang w:val="en-US"/>
+        </w:rPr>
         <w:t xml:space="preserve"> </w:t>
       </w:r>
       <w:r>
@@ -469,6 +492,39 @@
         <w:rPr>
           <w:lang w:val="en-US"/>
         </w:rPr>
+        <w:t>;</w:t>
+      </w:r>
+    </w:p>
+    <w:p>
+      <w:pPr>
+        <w:pStyle w:val="ListParagraph"/>
+        <w:numPr>
+          <w:ilvl w:val="1"/>
+          <w:numId w:val="2"/>
+        </w:numPr>
+      </w:pPr>
+      <w:r>
+        <w:t>Р</w:t>
+      </w:r>
+      <w:r>
+        <w:t>асч</w:t>
+      </w:r>
+      <w:r>
+        <w:t>ета числовых</w:t>
+      </w:r>
+      <w:r>
+        <w:t xml:space="preserve"> </w:t>
+      </w:r>
+      <w:r>
+        <w:t>характеристик</w:t>
+      </w:r>
+      <w:r>
+        <w:t xml:space="preserve"> </w:t>
+      </w:r>
+      <w:r>
+        <w:t>лабиринтов</w:t>
+      </w:r>
+      <w:r>
         <w:t>.</w:t>
       </w:r>
     </w:p>
@@ -740,307 +796,231 @@
     <w:p>
       <w:pPr>
         <w:rPr>
-          <w:rFonts w:ascii="Arial" w:hAnsi="Arial" w:cs="Arial"/>
-          <w:color w:val="222222"/>
           <w:shd w:val="clear" w:color="auto" w:fill="FFFFFF"/>
         </w:rPr>
       </w:pPr>
       <w:r>
         <w:rPr>
-          <w:rFonts w:ascii="Arial" w:hAnsi="Arial" w:cs="Arial"/>
           <w:b/>
           <w:bCs/>
-          <w:color w:val="222222"/>
           <w:shd w:val="clear" w:color="auto" w:fill="FFFFFF"/>
         </w:rPr>
         <w:t>Размерность:</w:t>
       </w:r>
       <w:r>
         <w:rPr>
-          <w:rFonts w:cs="Arial"/>
           <w:b/>
           <w:bCs/>
-          <w:color w:val="222222"/>
-          <w:shd w:val="clear" w:color="auto" w:fill="FFFFFF"/>
-        </w:rPr>
-        <w:t xml:space="preserve"> </w:t>
-      </w:r>
-      <w:r>
-        <w:rPr>
-          <w:rFonts w:ascii="Arial" w:hAnsi="Arial" w:cs="Arial"/>
-          <w:color w:val="222222"/>
+          <w:shd w:val="clear" w:color="auto" w:fill="FFFFFF"/>
+        </w:rPr>
+        <w:t xml:space="preserve"> </w:t>
+      </w:r>
+      <w:r>
+        <w:rPr>
           <w:shd w:val="clear" w:color="auto" w:fill="FFFFFF"/>
         </w:rPr>
         <w:t>класс</w:t>
       </w:r>
       <w:r>
         <w:rPr>
-          <w:rFonts w:ascii="Arial" w:hAnsi="Arial" w:cs="Arial"/>
-          <w:color w:val="222222"/>
-          <w:shd w:val="clear" w:color="auto" w:fill="FFFFFF"/>
-        </w:rPr>
-        <w:t xml:space="preserve"> </w:t>
-      </w:r>
-      <w:r>
-        <w:rPr>
-          <w:rFonts w:ascii="Arial" w:hAnsi="Arial" w:cs="Arial"/>
-          <w:color w:val="222222"/>
+          <w:shd w:val="clear" w:color="auto" w:fill="FFFFFF"/>
+        </w:rPr>
+        <w:t xml:space="preserve"> </w:t>
+      </w:r>
+      <w:r>
+        <w:rPr>
           <w:shd w:val="clear" w:color="auto" w:fill="FFFFFF"/>
         </w:rPr>
         <w:t>размерности</w:t>
       </w:r>
       <w:r>
         <w:rPr>
-          <w:rFonts w:ascii="Arial" w:hAnsi="Arial" w:cs="Arial"/>
-          <w:color w:val="222222"/>
-          <w:shd w:val="clear" w:color="auto" w:fill="FFFFFF"/>
-        </w:rPr>
-        <w:t xml:space="preserve"> </w:t>
-      </w:r>
-      <w:r>
-        <w:rPr>
-          <w:rFonts w:ascii="Arial" w:hAnsi="Arial" w:cs="Arial"/>
-          <w:color w:val="222222"/>
+          <w:shd w:val="clear" w:color="auto" w:fill="FFFFFF"/>
+        </w:rPr>
+        <w:t xml:space="preserve"> </w:t>
+      </w:r>
+      <w:r>
+        <w:rPr>
           <w:shd w:val="clear" w:color="auto" w:fill="FFFFFF"/>
         </w:rPr>
         <w:t>определяет,</w:t>
       </w:r>
       <w:r>
         <w:rPr>
-          <w:rFonts w:ascii="Arial" w:hAnsi="Arial" w:cs="Arial"/>
-          <w:color w:val="222222"/>
-          <w:shd w:val="clear" w:color="auto" w:fill="FFFFFF"/>
-        </w:rPr>
-        <w:t xml:space="preserve"> </w:t>
-      </w:r>
-      <w:r>
-        <w:rPr>
-          <w:rFonts w:ascii="Arial" w:hAnsi="Arial" w:cs="Arial"/>
-          <w:color w:val="222222"/>
+          <w:shd w:val="clear" w:color="auto" w:fill="FFFFFF"/>
+        </w:rPr>
+        <w:t xml:space="preserve"> </w:t>
+      </w:r>
+      <w:r>
+        <w:rPr>
           <w:shd w:val="clear" w:color="auto" w:fill="FFFFFF"/>
         </w:rPr>
         <w:t>сколько</w:t>
       </w:r>
       <w:r>
         <w:rPr>
-          <w:rFonts w:ascii="Arial" w:hAnsi="Arial" w:cs="Arial"/>
-          <w:color w:val="222222"/>
-          <w:shd w:val="clear" w:color="auto" w:fill="FFFFFF"/>
-        </w:rPr>
-        <w:t xml:space="preserve"> </w:t>
-      </w:r>
-      <w:r>
-        <w:rPr>
-          <w:rFonts w:ascii="Arial" w:hAnsi="Arial" w:cs="Arial"/>
-          <w:color w:val="222222"/>
+          <w:shd w:val="clear" w:color="auto" w:fill="FFFFFF"/>
+        </w:rPr>
+        <w:t xml:space="preserve"> </w:t>
+      </w:r>
+      <w:r>
+        <w:rPr>
           <w:shd w:val="clear" w:color="auto" w:fill="FFFFFF"/>
         </w:rPr>
         <w:t>измерений</w:t>
       </w:r>
       <w:r>
         <w:rPr>
-          <w:rFonts w:ascii="Arial" w:hAnsi="Arial" w:cs="Arial"/>
-          <w:color w:val="222222"/>
-          <w:shd w:val="clear" w:color="auto" w:fill="FFFFFF"/>
-        </w:rPr>
-        <w:t xml:space="preserve"> </w:t>
-      </w:r>
-      <w:r>
-        <w:rPr>
-          <w:rFonts w:ascii="Arial" w:hAnsi="Arial" w:cs="Arial"/>
-          <w:color w:val="222222"/>
+          <w:shd w:val="clear" w:color="auto" w:fill="FFFFFF"/>
+        </w:rPr>
+        <w:t xml:space="preserve"> </w:t>
+      </w:r>
+      <w:r>
+        <w:rPr>
           <w:shd w:val="clear" w:color="auto" w:fill="FFFFFF"/>
         </w:rPr>
         <w:t>в</w:t>
       </w:r>
       <w:r>
         <w:rPr>
-          <w:rFonts w:ascii="Arial" w:hAnsi="Arial" w:cs="Arial"/>
-          <w:color w:val="222222"/>
-          <w:shd w:val="clear" w:color="auto" w:fill="FFFFFF"/>
-        </w:rPr>
-        <w:t xml:space="preserve"> </w:t>
-      </w:r>
-      <w:r>
-        <w:rPr>
-          <w:rFonts w:ascii="Arial" w:hAnsi="Arial" w:cs="Arial"/>
-          <w:color w:val="222222"/>
+          <w:shd w:val="clear" w:color="auto" w:fill="FFFFFF"/>
+        </w:rPr>
+        <w:t xml:space="preserve"> </w:t>
+      </w:r>
+      <w:r>
+        <w:rPr>
           <w:shd w:val="clear" w:color="auto" w:fill="FFFFFF"/>
         </w:rPr>
         <w:t>пространстве</w:t>
       </w:r>
       <w:r>
         <w:rPr>
-          <w:rFonts w:ascii="Arial" w:hAnsi="Arial" w:cs="Arial"/>
-          <w:color w:val="222222"/>
-          <w:shd w:val="clear" w:color="auto" w:fill="FFFFFF"/>
-        </w:rPr>
-        <w:t xml:space="preserve"> </w:t>
-      </w:r>
-      <w:r>
-        <w:rPr>
-          <w:rFonts w:ascii="Arial" w:hAnsi="Arial" w:cs="Arial"/>
-          <w:color w:val="222222"/>
+          <w:shd w:val="clear" w:color="auto" w:fill="FFFFFF"/>
+        </w:rPr>
+        <w:t xml:space="preserve"> </w:t>
+      </w:r>
+      <w:r>
+        <w:rPr>
           <w:shd w:val="clear" w:color="auto" w:fill="FFFFFF"/>
         </w:rPr>
         <w:t>заполняет</w:t>
       </w:r>
       <w:r>
         <w:rPr>
-          <w:rFonts w:ascii="Arial" w:hAnsi="Arial" w:cs="Arial"/>
-          <w:color w:val="222222"/>
-          <w:shd w:val="clear" w:color="auto" w:fill="FFFFFF"/>
-        </w:rPr>
-        <w:t xml:space="preserve"> </w:t>
-      </w:r>
-      <w:r>
-        <w:rPr>
-          <w:rFonts w:ascii="Arial" w:hAnsi="Arial" w:cs="Arial"/>
-          <w:color w:val="222222"/>
+          <w:shd w:val="clear" w:color="auto" w:fill="FFFFFF"/>
+        </w:rPr>
+        <w:t xml:space="preserve"> </w:t>
+      </w:r>
+      <w:r>
+        <w:rPr>
           <w:shd w:val="clear" w:color="auto" w:fill="FFFFFF"/>
         </w:rPr>
         <w:t>лабиринт</w:t>
       </w:r>
       <w:r>
         <w:rPr>
-          <w:rFonts w:cs="Arial"/>
-          <w:color w:val="222222"/>
           <w:shd w:val="clear" w:color="auto" w:fill="FFFFFF"/>
         </w:rPr>
         <w:t>,</w:t>
       </w:r>
       <w:r>
         <w:rPr>
-          <w:rFonts w:cs="Arial"/>
-          <w:color w:val="222222"/>
-          <w:shd w:val="clear" w:color="auto" w:fill="FFFFFF"/>
-        </w:rPr>
-        <w:t xml:space="preserve"> </w:t>
-      </w:r>
-      <w:r>
-        <w:rPr>
-          <w:rFonts w:cs="Arial"/>
-          <w:color w:val="222222"/>
+          <w:shd w:val="clear" w:color="auto" w:fill="FFFFFF"/>
+        </w:rPr>
+        <w:t xml:space="preserve"> </w:t>
+      </w:r>
+      <w:r>
+        <w:rPr>
           <w:shd w:val="clear" w:color="auto" w:fill="FFFFFF"/>
         </w:rPr>
         <w:t>в</w:t>
       </w:r>
       <w:r>
         <w:rPr>
-          <w:rFonts w:cs="Arial"/>
-          <w:color w:val="222222"/>
-          <w:shd w:val="clear" w:color="auto" w:fill="FFFFFF"/>
-        </w:rPr>
-        <w:t xml:space="preserve"> </w:t>
-      </w:r>
-      <w:r>
-        <w:rPr>
-          <w:rFonts w:cs="Arial"/>
-          <w:color w:val="222222"/>
+          <w:shd w:val="clear" w:color="auto" w:fill="FFFFFF"/>
+        </w:rPr>
+        <w:t xml:space="preserve"> </w:t>
+      </w:r>
+      <w:r>
+        <w:rPr>
           <w:shd w:val="clear" w:color="auto" w:fill="FFFFFF"/>
         </w:rPr>
         <w:t>частности,</w:t>
       </w:r>
       <w:r>
         <w:rPr>
-          <w:rFonts w:ascii="Arial" w:hAnsi="Arial" w:cs="Arial"/>
-          <w:color w:val="222222"/>
-          <w:shd w:val="clear" w:color="auto" w:fill="FFFFFF"/>
-        </w:rPr>
-        <w:t xml:space="preserve"> </w:t>
-      </w:r>
-      <w:r>
-        <w:rPr>
-          <w:rFonts w:ascii="Arial" w:hAnsi="Arial" w:cs="Arial"/>
-          <w:color w:val="222222"/>
+          <w:shd w:val="clear" w:color="auto" w:fill="FFFFFF"/>
+        </w:rPr>
+        <w:t xml:space="preserve"> </w:t>
+      </w:r>
+      <w:r>
+        <w:rPr>
           <w:shd w:val="clear" w:color="auto" w:fill="FFFFFF"/>
         </w:rPr>
         <w:t>двумерные</w:t>
       </w:r>
       <w:r>
         <w:rPr>
-          <w:rFonts w:ascii="Arial" w:hAnsi="Arial" w:cs="Arial"/>
-          <w:color w:val="222222"/>
-          <w:shd w:val="clear" w:color="auto" w:fill="FFFFFF"/>
-        </w:rPr>
-        <w:t xml:space="preserve"> </w:t>
-      </w:r>
-      <w:r>
-        <w:rPr>
-          <w:rFonts w:ascii="Arial" w:hAnsi="Arial" w:cs="Arial"/>
-          <w:color w:val="222222"/>
+          <w:shd w:val="clear" w:color="auto" w:fill="FFFFFF"/>
+        </w:rPr>
+        <w:t xml:space="preserve"> </w:t>
+      </w:r>
+      <w:r>
+        <w:rPr>
           <w:shd w:val="clear" w:color="auto" w:fill="FFFFFF"/>
         </w:rPr>
         <w:t>и</w:t>
       </w:r>
       <w:r>
         <w:rPr>
-          <w:rFonts w:ascii="Arial" w:hAnsi="Arial" w:cs="Arial"/>
-          <w:color w:val="222222"/>
-          <w:shd w:val="clear" w:color="auto" w:fill="FFFFFF"/>
-        </w:rPr>
-        <w:t xml:space="preserve"> </w:t>
-      </w:r>
-      <w:r>
-        <w:rPr>
-          <w:rFonts w:ascii="Arial" w:hAnsi="Arial" w:cs="Arial"/>
-          <w:color w:val="222222"/>
+          <w:shd w:val="clear" w:color="auto" w:fill="FFFFFF"/>
+        </w:rPr>
+        <w:t xml:space="preserve"> </w:t>
+      </w:r>
+      <w:r>
+        <w:rPr>
           <w:shd w:val="clear" w:color="auto" w:fill="FFFFFF"/>
         </w:rPr>
         <w:t>трехмерные,</w:t>
       </w:r>
       <w:r>
         <w:rPr>
-          <w:rFonts w:ascii="Arial" w:hAnsi="Arial" w:cs="Arial"/>
-          <w:color w:val="222222"/>
-          <w:shd w:val="clear" w:color="auto" w:fill="FFFFFF"/>
-        </w:rPr>
-        <w:t xml:space="preserve"> </w:t>
-      </w:r>
-      <w:r>
-        <w:rPr>
-          <w:rFonts w:ascii="Arial" w:hAnsi="Arial" w:cs="Arial"/>
-          <w:color w:val="222222"/>
+          <w:shd w:val="clear" w:color="auto" w:fill="FFFFFF"/>
+        </w:rPr>
+        <w:t xml:space="preserve"> </w:t>
+      </w:r>
+      <w:r>
+        <w:rPr>
           <w:shd w:val="clear" w:color="auto" w:fill="FFFFFF"/>
         </w:rPr>
         <w:t>более</w:t>
       </w:r>
       <w:r>
         <w:rPr>
-          <w:rFonts w:ascii="Arial" w:hAnsi="Arial" w:cs="Arial"/>
-          <w:color w:val="222222"/>
-          <w:shd w:val="clear" w:color="auto" w:fill="FFFFFF"/>
-        </w:rPr>
-        <w:t xml:space="preserve"> </w:t>
-      </w:r>
-      <w:r>
-        <w:rPr>
-          <w:rFonts w:ascii="Arial" w:hAnsi="Arial" w:cs="Arial"/>
-          <w:color w:val="222222"/>
+          <w:shd w:val="clear" w:color="auto" w:fill="FFFFFF"/>
+        </w:rPr>
+        <w:t xml:space="preserve"> </w:t>
+      </w:r>
+      <w:r>
+        <w:rPr>
           <w:shd w:val="clear" w:color="auto" w:fill="FFFFFF"/>
         </w:rPr>
         <w:t>высокой</w:t>
       </w:r>
       <w:r>
         <w:rPr>
-          <w:rFonts w:ascii="Arial" w:hAnsi="Arial" w:cs="Arial"/>
-          <w:color w:val="222222"/>
-          <w:shd w:val="clear" w:color="auto" w:fill="FFFFFF"/>
-        </w:rPr>
-        <w:t xml:space="preserve"> </w:t>
-      </w:r>
-      <w:r>
-        <w:rPr>
-          <w:rFonts w:ascii="Arial" w:hAnsi="Arial" w:cs="Arial"/>
-          <w:color w:val="222222"/>
+          <w:shd w:val="clear" w:color="auto" w:fill="FFFFFF"/>
+        </w:rPr>
+        <w:t xml:space="preserve"> </w:t>
+      </w:r>
+      <w:r>
+        <w:rPr>
           <w:shd w:val="clear" w:color="auto" w:fill="FFFFFF"/>
         </w:rPr>
         <w:t>размерности</w:t>
       </w:r>
       <w:r>
         <w:rPr>
-          <w:rFonts w:cs="Arial"/>
-          <w:color w:val="222222"/>
           <w:shd w:val="clear" w:color="auto" w:fill="FFFFFF"/>
         </w:rPr>
         <w:t>.</w:t>
@@ -1049,18 +1029,14 @@
     <w:p>
       <w:pPr>
         <w:rPr>
-          <w:rFonts w:ascii="Arial" w:hAnsi="Arial" w:cs="Arial"/>
-          <w:color w:val="222222"/>
           <w:shd w:val="clear" w:color="auto" w:fill="FFFFFF"/>
         </w:rPr>
       </w:pPr>
       <w:proofErr w:type="spellStart"/>
       <w:r>
         <w:rPr>
-          <w:rFonts w:ascii="Arial" w:hAnsi="Arial" w:cs="Arial"/>
           <w:b/>
           <w:bCs/>
-          <w:color w:val="222222"/>
           <w:shd w:val="clear" w:color="auto" w:fill="FFFFFF"/>
         </w:rPr>
         <w:t>Гиперразмерность</w:t>
@@ -1068,52 +1044,40 @@
       <w:proofErr w:type="spellEnd"/>
       <w:r>
         <w:rPr>
-          <w:rFonts w:ascii="Arial" w:hAnsi="Arial" w:cs="Arial"/>
           <w:b/>
           <w:bCs/>
-          <w:color w:val="222222"/>
           <w:shd w:val="clear" w:color="auto" w:fill="FFFFFF"/>
         </w:rPr>
         <w:t>:</w:t>
       </w:r>
       <w:r>
         <w:rPr>
-          <w:rFonts w:cs="Arial"/>
           <w:b/>
           <w:bCs/>
-          <w:color w:val="222222"/>
-          <w:shd w:val="clear" w:color="auto" w:fill="FFFFFF"/>
-        </w:rPr>
-        <w:t xml:space="preserve"> </w:t>
-      </w:r>
-      <w:r>
-        <w:rPr>
-          <w:rFonts w:ascii="Arial" w:hAnsi="Arial" w:cs="Arial"/>
-          <w:color w:val="222222"/>
+          <w:shd w:val="clear" w:color="auto" w:fill="FFFFFF"/>
+        </w:rPr>
+        <w:t xml:space="preserve"> </w:t>
+      </w:r>
+      <w:r>
+        <w:rPr>
           <w:shd w:val="clear" w:color="auto" w:fill="FFFFFF"/>
         </w:rPr>
         <w:t>классификация</w:t>
       </w:r>
       <w:r>
         <w:rPr>
-          <w:rFonts w:ascii="Arial" w:hAnsi="Arial" w:cs="Arial"/>
-          <w:color w:val="222222"/>
-          <w:shd w:val="clear" w:color="auto" w:fill="FFFFFF"/>
-        </w:rPr>
-        <w:t xml:space="preserve"> </w:t>
-      </w:r>
-      <w:r>
-        <w:rPr>
-          <w:rFonts w:ascii="Arial" w:hAnsi="Arial" w:cs="Arial"/>
-          <w:color w:val="222222"/>
+          <w:shd w:val="clear" w:color="auto" w:fill="FFFFFF"/>
+        </w:rPr>
+        <w:t xml:space="preserve"> </w:t>
+      </w:r>
+      <w:r>
+        <w:rPr>
           <w:shd w:val="clear" w:color="auto" w:fill="FFFFFF"/>
         </w:rPr>
         <w:t>по</w:t>
       </w:r>
       <w:r>
         <w:rPr>
-          <w:rFonts w:ascii="Arial" w:hAnsi="Arial" w:cs="Arial"/>
-          <w:color w:val="222222"/>
           <w:shd w:val="clear" w:color="auto" w:fill="FFFFFF"/>
         </w:rPr>
         <w:t xml:space="preserve"> </w:t>
@@ -1121,8 +1085,6 @@
       <w:proofErr w:type="spellStart"/>
       <w:r>
         <w:rPr>
-          <w:rFonts w:ascii="Arial" w:hAnsi="Arial" w:cs="Arial"/>
-          <w:color w:val="222222"/>
           <w:shd w:val="clear" w:color="auto" w:fill="FFFFFF"/>
         </w:rPr>
         <w:t>гиперразмерности</w:t>
@@ -1130,200 +1092,150 @@
       <w:proofErr w:type="spellEnd"/>
       <w:r>
         <w:rPr>
-          <w:rFonts w:ascii="Arial" w:hAnsi="Arial" w:cs="Arial"/>
-          <w:color w:val="222222"/>
-          <w:shd w:val="clear" w:color="auto" w:fill="FFFFFF"/>
-        </w:rPr>
-        <w:t xml:space="preserve"> </w:t>
-      </w:r>
-      <w:r>
-        <w:rPr>
-          <w:rFonts w:ascii="Arial" w:hAnsi="Arial" w:cs="Arial"/>
-          <w:color w:val="222222"/>
+          <w:shd w:val="clear" w:color="auto" w:fill="FFFFFF"/>
+        </w:rPr>
+        <w:t xml:space="preserve"> </w:t>
+      </w:r>
+      <w:r>
+        <w:rPr>
           <w:shd w:val="clear" w:color="auto" w:fill="FFFFFF"/>
         </w:rPr>
         <w:t>соответствует</w:t>
       </w:r>
       <w:r>
         <w:rPr>
-          <w:rFonts w:ascii="Arial" w:hAnsi="Arial" w:cs="Arial"/>
-          <w:color w:val="222222"/>
-          <w:shd w:val="clear" w:color="auto" w:fill="FFFFFF"/>
-        </w:rPr>
-        <w:t xml:space="preserve"> </w:t>
-      </w:r>
-      <w:r>
-        <w:rPr>
-          <w:rFonts w:ascii="Arial" w:hAnsi="Arial" w:cs="Arial"/>
-          <w:color w:val="222222"/>
+          <w:shd w:val="clear" w:color="auto" w:fill="FFFFFF"/>
+        </w:rPr>
+        <w:t xml:space="preserve"> </w:t>
+      </w:r>
+      <w:r>
+        <w:rPr>
           <w:shd w:val="clear" w:color="auto" w:fill="FFFFFF"/>
         </w:rPr>
         <w:t>размерности</w:t>
       </w:r>
       <w:r>
         <w:rPr>
-          <w:rFonts w:ascii="Arial" w:hAnsi="Arial" w:cs="Arial"/>
-          <w:color w:val="222222"/>
-          <w:shd w:val="clear" w:color="auto" w:fill="FFFFFF"/>
-        </w:rPr>
-        <w:t xml:space="preserve"> </w:t>
-      </w:r>
-      <w:r>
-        <w:rPr>
-          <w:rFonts w:ascii="Arial" w:hAnsi="Arial" w:cs="Arial"/>
-          <w:color w:val="222222"/>
+          <w:shd w:val="clear" w:color="auto" w:fill="FFFFFF"/>
+        </w:rPr>
+        <w:t xml:space="preserve"> </w:t>
+      </w:r>
+      <w:r>
+        <w:rPr>
           <w:shd w:val="clear" w:color="auto" w:fill="FFFFFF"/>
         </w:rPr>
         <w:t>объекта,</w:t>
       </w:r>
       <w:r>
         <w:rPr>
-          <w:rFonts w:ascii="Arial" w:hAnsi="Arial" w:cs="Arial"/>
-          <w:color w:val="222222"/>
-          <w:shd w:val="clear" w:color="auto" w:fill="FFFFFF"/>
-        </w:rPr>
-        <w:t xml:space="preserve"> </w:t>
-      </w:r>
-      <w:r>
-        <w:rPr>
-          <w:rFonts w:ascii="Arial" w:hAnsi="Arial" w:cs="Arial"/>
-          <w:color w:val="222222"/>
+          <w:shd w:val="clear" w:color="auto" w:fill="FFFFFF"/>
+        </w:rPr>
+        <w:t xml:space="preserve"> </w:t>
+      </w:r>
+      <w:r>
+        <w:rPr>
           <w:shd w:val="clear" w:color="auto" w:fill="FFFFFF"/>
         </w:rPr>
         <w:t>двигающегося</w:t>
       </w:r>
       <w:r>
         <w:rPr>
-          <w:rFonts w:ascii="Arial" w:hAnsi="Arial" w:cs="Arial"/>
-          <w:color w:val="222222"/>
-          <w:shd w:val="clear" w:color="auto" w:fill="FFFFFF"/>
-        </w:rPr>
-        <w:t xml:space="preserve"> </w:t>
-      </w:r>
-      <w:r>
-        <w:rPr>
-          <w:rFonts w:ascii="Arial" w:hAnsi="Arial" w:cs="Arial"/>
-          <w:color w:val="222222"/>
+          <w:shd w:val="clear" w:color="auto" w:fill="FFFFFF"/>
+        </w:rPr>
+        <w:t xml:space="preserve"> </w:t>
+      </w:r>
+      <w:r>
+        <w:rPr>
           <w:shd w:val="clear" w:color="auto" w:fill="FFFFFF"/>
         </w:rPr>
         <w:t>через</w:t>
       </w:r>
       <w:r>
         <w:rPr>
-          <w:rFonts w:ascii="Arial" w:hAnsi="Arial" w:cs="Arial"/>
-          <w:color w:val="222222"/>
-          <w:shd w:val="clear" w:color="auto" w:fill="FFFFFF"/>
-        </w:rPr>
-        <w:t xml:space="preserve"> </w:t>
-      </w:r>
-      <w:r>
-        <w:rPr>
-          <w:rFonts w:ascii="Arial" w:hAnsi="Arial" w:cs="Arial"/>
-          <w:color w:val="222222"/>
+          <w:shd w:val="clear" w:color="auto" w:fill="FFFFFF"/>
+        </w:rPr>
+        <w:t xml:space="preserve"> </w:t>
+      </w:r>
+      <w:r>
+        <w:rPr>
           <w:shd w:val="clear" w:color="auto" w:fill="FFFFFF"/>
         </w:rPr>
         <w:t>лабиринт</w:t>
       </w:r>
       <w:r>
         <w:rPr>
-          <w:rFonts w:ascii="Arial" w:hAnsi="Arial" w:cs="Arial"/>
-          <w:color w:val="222222"/>
-          <w:shd w:val="clear" w:color="auto" w:fill="FFFFFF"/>
-        </w:rPr>
-        <w:t xml:space="preserve"> </w:t>
-      </w:r>
-      <w:r>
-        <w:rPr>
-          <w:rFonts w:ascii="Arial" w:hAnsi="Arial" w:cs="Arial"/>
-          <w:color w:val="222222"/>
+          <w:shd w:val="clear" w:color="auto" w:fill="FFFFFF"/>
+        </w:rPr>
+        <w:t xml:space="preserve"> </w:t>
+      </w:r>
+      <w:r>
+        <w:rPr>
           <w:shd w:val="clear" w:color="auto" w:fill="FFFFFF"/>
         </w:rPr>
         <w:t>(точ</w:t>
       </w:r>
       <w:r>
         <w:rPr>
-          <w:rFonts w:cs="Arial"/>
-          <w:color w:val="222222"/>
           <w:shd w:val="clear" w:color="auto" w:fill="FFFFFF"/>
         </w:rPr>
         <w:t>ечный</w:t>
       </w:r>
       <w:r>
         <w:rPr>
-          <w:rFonts w:cs="Arial"/>
-          <w:color w:val="222222"/>
-          <w:shd w:val="clear" w:color="auto" w:fill="FFFFFF"/>
-        </w:rPr>
-        <w:t xml:space="preserve"> </w:t>
-      </w:r>
-      <w:r>
-        <w:rPr>
-          <w:rFonts w:cs="Arial"/>
-          <w:color w:val="222222"/>
+          <w:shd w:val="clear" w:color="auto" w:fill="FFFFFF"/>
+        </w:rPr>
+        <w:t xml:space="preserve"> </w:t>
+      </w:r>
+      <w:r>
+        <w:rPr>
           <w:shd w:val="clear" w:color="auto" w:fill="FFFFFF"/>
         </w:rPr>
         <w:t>объект</w:t>
       </w:r>
       <w:r>
         <w:rPr>
-          <w:rFonts w:ascii="Arial" w:hAnsi="Arial" w:cs="Arial"/>
-          <w:color w:val="222222"/>
           <w:shd w:val="clear" w:color="auto" w:fill="FFFFFF"/>
         </w:rPr>
         <w:t>,</w:t>
       </w:r>
       <w:r>
         <w:rPr>
-          <w:rFonts w:ascii="Arial" w:hAnsi="Arial" w:cs="Arial"/>
-          <w:color w:val="222222"/>
-          <w:shd w:val="clear" w:color="auto" w:fill="FFFFFF"/>
-        </w:rPr>
-        <w:t xml:space="preserve"> </w:t>
-      </w:r>
-      <w:r>
-        <w:rPr>
-          <w:rFonts w:ascii="Arial" w:hAnsi="Arial" w:cs="Arial"/>
-          <w:color w:val="222222"/>
+          <w:shd w:val="clear" w:color="auto" w:fill="FFFFFF"/>
+        </w:rPr>
+        <w:t xml:space="preserve"> </w:t>
+      </w:r>
+      <w:r>
+        <w:rPr>
           <w:shd w:val="clear" w:color="auto" w:fill="FFFFFF"/>
         </w:rPr>
         <w:t>линия,</w:t>
       </w:r>
       <w:r>
         <w:rPr>
-          <w:rFonts w:ascii="Arial" w:hAnsi="Arial" w:cs="Arial"/>
-          <w:color w:val="222222"/>
-          <w:shd w:val="clear" w:color="auto" w:fill="FFFFFF"/>
-        </w:rPr>
-        <w:t xml:space="preserve"> </w:t>
-      </w:r>
-      <w:r>
-        <w:rPr>
-          <w:rFonts w:ascii="Arial" w:hAnsi="Arial" w:cs="Arial"/>
-          <w:color w:val="222222"/>
+          <w:shd w:val="clear" w:color="auto" w:fill="FFFFFF"/>
+        </w:rPr>
+        <w:t xml:space="preserve"> </w:t>
+      </w:r>
+      <w:r>
+        <w:rPr>
           <w:shd w:val="clear" w:color="auto" w:fill="FFFFFF"/>
         </w:rPr>
         <w:t>объемная</w:t>
       </w:r>
       <w:r>
         <w:rPr>
-          <w:rFonts w:ascii="Arial" w:hAnsi="Arial" w:cs="Arial"/>
-          <w:color w:val="222222"/>
-          <w:shd w:val="clear" w:color="auto" w:fill="FFFFFF"/>
-        </w:rPr>
-        <w:t xml:space="preserve"> </w:t>
-      </w:r>
-      <w:r>
-        <w:rPr>
-          <w:rFonts w:ascii="Arial" w:hAnsi="Arial" w:cs="Arial"/>
-          <w:color w:val="222222"/>
+          <w:shd w:val="clear" w:color="auto" w:fill="FFFFFF"/>
+        </w:rPr>
+        <w:t xml:space="preserve"> </w:t>
+      </w:r>
+      <w:r>
+        <w:rPr>
           <w:shd w:val="clear" w:color="auto" w:fill="FFFFFF"/>
         </w:rPr>
         <w:t>фигура)</w:t>
       </w:r>
       <w:r>
         <w:rPr>
-          <w:rFonts w:cs="Arial"/>
-          <w:color w:val="222222"/>
           <w:shd w:val="clear" w:color="auto" w:fill="FFFFFF"/>
         </w:rPr>
         <w:t>.</w:t>
@@ -1332,315 +1244,237 @@
     <w:p>
       <w:pPr>
         <w:rPr>
-          <w:rFonts w:ascii="Arial" w:hAnsi="Arial" w:cs="Arial"/>
-          <w:color w:val="222222"/>
           <w:shd w:val="clear" w:color="auto" w:fill="FFFFFF"/>
         </w:rPr>
       </w:pPr>
       <w:r>
         <w:rPr>
-          <w:rFonts w:ascii="Arial" w:hAnsi="Arial" w:cs="Arial"/>
           <w:b/>
           <w:bCs/>
-          <w:color w:val="222222"/>
           <w:shd w:val="clear" w:color="auto" w:fill="FFFFFF"/>
         </w:rPr>
         <w:t>Топология:</w:t>
       </w:r>
       <w:r>
         <w:rPr>
-          <w:rFonts w:cs="Arial"/>
           <w:b/>
           <w:bCs/>
-          <w:color w:val="222222"/>
-          <w:shd w:val="clear" w:color="auto" w:fill="FFFFFF"/>
-        </w:rPr>
-        <w:t xml:space="preserve"> </w:t>
-      </w:r>
-      <w:r>
-        <w:rPr>
-          <w:rFonts w:ascii="Arial" w:hAnsi="Arial" w:cs="Arial"/>
-          <w:color w:val="222222"/>
+          <w:shd w:val="clear" w:color="auto" w:fill="FFFFFF"/>
+        </w:rPr>
+        <w:t xml:space="preserve"> </w:t>
+      </w:r>
+      <w:r>
+        <w:rPr>
           <w:shd w:val="clear" w:color="auto" w:fill="FFFFFF"/>
         </w:rPr>
         <w:t>класс</w:t>
       </w:r>
       <w:r>
         <w:rPr>
-          <w:rFonts w:ascii="Arial" w:hAnsi="Arial" w:cs="Arial"/>
-          <w:color w:val="222222"/>
-          <w:shd w:val="clear" w:color="auto" w:fill="FFFFFF"/>
-        </w:rPr>
-        <w:t xml:space="preserve"> </w:t>
-      </w:r>
-      <w:r>
-        <w:rPr>
-          <w:rFonts w:ascii="Arial" w:hAnsi="Arial" w:cs="Arial"/>
-          <w:color w:val="222222"/>
+          <w:shd w:val="clear" w:color="auto" w:fill="FFFFFF"/>
+        </w:rPr>
+        <w:t xml:space="preserve"> </w:t>
+      </w:r>
+      <w:r>
+        <w:rPr>
           <w:shd w:val="clear" w:color="auto" w:fill="FFFFFF"/>
         </w:rPr>
         <w:t>топологии</w:t>
       </w:r>
       <w:r>
         <w:rPr>
-          <w:rFonts w:ascii="Arial" w:hAnsi="Arial" w:cs="Arial"/>
-          <w:color w:val="222222"/>
-          <w:shd w:val="clear" w:color="auto" w:fill="FFFFFF"/>
-        </w:rPr>
-        <w:t xml:space="preserve"> </w:t>
-      </w:r>
-      <w:r>
-        <w:rPr>
-          <w:rFonts w:ascii="Arial" w:hAnsi="Arial" w:cs="Arial"/>
-          <w:color w:val="222222"/>
+          <w:shd w:val="clear" w:color="auto" w:fill="FFFFFF"/>
+        </w:rPr>
+        <w:t xml:space="preserve"> </w:t>
+      </w:r>
+      <w:r>
+        <w:rPr>
           <w:shd w:val="clear" w:color="auto" w:fill="FFFFFF"/>
         </w:rPr>
         <w:t>описывает</w:t>
       </w:r>
       <w:r>
         <w:rPr>
-          <w:rFonts w:ascii="Arial" w:hAnsi="Arial" w:cs="Arial"/>
-          <w:color w:val="222222"/>
-          <w:shd w:val="clear" w:color="auto" w:fill="FFFFFF"/>
-        </w:rPr>
-        <w:t xml:space="preserve"> </w:t>
-      </w:r>
-      <w:r>
-        <w:rPr>
-          <w:rFonts w:ascii="Arial" w:hAnsi="Arial" w:cs="Arial"/>
-          <w:color w:val="222222"/>
+          <w:shd w:val="clear" w:color="auto" w:fill="FFFFFF"/>
+        </w:rPr>
+        <w:t xml:space="preserve"> </w:t>
+      </w:r>
+      <w:r>
+        <w:rPr>
           <w:shd w:val="clear" w:color="auto" w:fill="FFFFFF"/>
         </w:rPr>
         <w:t>геометрию</w:t>
       </w:r>
       <w:r>
         <w:rPr>
-          <w:rFonts w:ascii="Arial" w:hAnsi="Arial" w:cs="Arial"/>
-          <w:color w:val="222222"/>
-          <w:shd w:val="clear" w:color="auto" w:fill="FFFFFF"/>
-        </w:rPr>
-        <w:t xml:space="preserve"> </w:t>
-      </w:r>
-      <w:r>
-        <w:rPr>
-          <w:rFonts w:ascii="Arial" w:hAnsi="Arial" w:cs="Arial"/>
-          <w:color w:val="222222"/>
+          <w:shd w:val="clear" w:color="auto" w:fill="FFFFFF"/>
+        </w:rPr>
+        <w:t xml:space="preserve"> </w:t>
+      </w:r>
+      <w:r>
+        <w:rPr>
           <w:shd w:val="clear" w:color="auto" w:fill="FFFFFF"/>
         </w:rPr>
         <w:t>пространства</w:t>
       </w:r>
       <w:r>
         <w:rPr>
-          <w:rFonts w:ascii="Arial" w:hAnsi="Arial" w:cs="Arial"/>
-          <w:color w:val="222222"/>
-          <w:shd w:val="clear" w:color="auto" w:fill="FFFFFF"/>
-        </w:rPr>
-        <w:t xml:space="preserve"> </w:t>
-      </w:r>
-      <w:r>
-        <w:rPr>
-          <w:rFonts w:ascii="Arial" w:hAnsi="Arial" w:cs="Arial"/>
-          <w:color w:val="222222"/>
+          <w:shd w:val="clear" w:color="auto" w:fill="FFFFFF"/>
+        </w:rPr>
+        <w:t xml:space="preserve"> </w:t>
+      </w:r>
+      <w:r>
+        <w:rPr>
           <w:shd w:val="clear" w:color="auto" w:fill="FFFFFF"/>
         </w:rPr>
         <w:t>лабиринта,</w:t>
       </w:r>
       <w:r>
         <w:rPr>
-          <w:rFonts w:ascii="Arial" w:hAnsi="Arial" w:cs="Arial"/>
-          <w:color w:val="222222"/>
-          <w:shd w:val="clear" w:color="auto" w:fill="FFFFFF"/>
-        </w:rPr>
-        <w:t xml:space="preserve"> </w:t>
-      </w:r>
-      <w:r>
-        <w:rPr>
-          <w:rFonts w:ascii="Arial" w:hAnsi="Arial" w:cs="Arial"/>
-          <w:color w:val="222222"/>
+          <w:shd w:val="clear" w:color="auto" w:fill="FFFFFF"/>
+        </w:rPr>
+        <w:t xml:space="preserve"> </w:t>
+      </w:r>
+      <w:r>
+        <w:rPr>
           <w:shd w:val="clear" w:color="auto" w:fill="FFFFFF"/>
         </w:rPr>
         <w:t>в</w:t>
       </w:r>
       <w:r>
         <w:rPr>
-          <w:rFonts w:ascii="Arial" w:hAnsi="Arial" w:cs="Arial"/>
-          <w:color w:val="222222"/>
-          <w:shd w:val="clear" w:color="auto" w:fill="FFFFFF"/>
-        </w:rPr>
-        <w:t xml:space="preserve"> </w:t>
-      </w:r>
-      <w:r>
-        <w:rPr>
-          <w:rFonts w:ascii="Arial" w:hAnsi="Arial" w:cs="Arial"/>
-          <w:color w:val="222222"/>
+          <w:shd w:val="clear" w:color="auto" w:fill="FFFFFF"/>
+        </w:rPr>
+        <w:t xml:space="preserve"> </w:t>
+      </w:r>
+      <w:r>
+        <w:rPr>
           <w:shd w:val="clear" w:color="auto" w:fill="FFFFFF"/>
         </w:rPr>
         <w:t>котором</w:t>
       </w:r>
       <w:r>
         <w:rPr>
-          <w:rFonts w:ascii="Arial" w:hAnsi="Arial" w:cs="Arial"/>
-          <w:color w:val="222222"/>
-          <w:shd w:val="clear" w:color="auto" w:fill="FFFFFF"/>
-        </w:rPr>
-        <w:t xml:space="preserve"> </w:t>
-      </w:r>
-      <w:r>
-        <w:rPr>
-          <w:rFonts w:cs="Arial"/>
-          <w:color w:val="222222"/>
+          <w:shd w:val="clear" w:color="auto" w:fill="FFFFFF"/>
+        </w:rPr>
+        <w:t xml:space="preserve"> </w:t>
+      </w:r>
+      <w:r>
+        <w:rPr>
           <w:shd w:val="clear" w:color="auto" w:fill="FFFFFF"/>
         </w:rPr>
         <w:t>он</w:t>
       </w:r>
       <w:r>
         <w:rPr>
-          <w:rFonts w:ascii="Arial" w:hAnsi="Arial" w:cs="Arial"/>
-          <w:color w:val="222222"/>
-          <w:shd w:val="clear" w:color="auto" w:fill="FFFFFF"/>
-        </w:rPr>
-        <w:t xml:space="preserve"> </w:t>
-      </w:r>
-      <w:r>
-        <w:rPr>
-          <w:rFonts w:ascii="Arial" w:hAnsi="Arial" w:cs="Arial"/>
-          <w:color w:val="222222"/>
+          <w:shd w:val="clear" w:color="auto" w:fill="FFFFFF"/>
+        </w:rPr>
+        <w:t xml:space="preserve"> </w:t>
+      </w:r>
+      <w:r>
+        <w:rPr>
           <w:shd w:val="clear" w:color="auto" w:fill="FFFFFF"/>
         </w:rPr>
         <w:t>существует</w:t>
       </w:r>
       <w:r>
         <w:rPr>
-          <w:rFonts w:ascii="Arial" w:hAnsi="Arial" w:cs="Arial"/>
-          <w:color w:val="222222"/>
-          <w:shd w:val="clear" w:color="auto" w:fill="FFFFFF"/>
-        </w:rPr>
-        <w:t xml:space="preserve"> </w:t>
-      </w:r>
-      <w:r>
-        <w:rPr>
-          <w:rFonts w:ascii="Arial" w:hAnsi="Arial" w:cs="Arial"/>
-          <w:color w:val="222222"/>
+          <w:shd w:val="clear" w:color="auto" w:fill="FFFFFF"/>
+        </w:rPr>
+        <w:t xml:space="preserve"> </w:t>
+      </w:r>
+      <w:r>
+        <w:rPr>
           <w:shd w:val="clear" w:color="auto" w:fill="FFFFFF"/>
         </w:rPr>
         <w:t>как</w:t>
       </w:r>
       <w:r>
         <w:rPr>
-          <w:rFonts w:ascii="Arial" w:hAnsi="Arial" w:cs="Arial"/>
-          <w:color w:val="222222"/>
-          <w:shd w:val="clear" w:color="auto" w:fill="FFFFFF"/>
-        </w:rPr>
-        <w:t xml:space="preserve"> </w:t>
-      </w:r>
-      <w:r>
-        <w:rPr>
-          <w:rFonts w:ascii="Arial" w:hAnsi="Arial" w:cs="Arial"/>
-          <w:color w:val="222222"/>
+          <w:shd w:val="clear" w:color="auto" w:fill="FFFFFF"/>
+        </w:rPr>
+        <w:t xml:space="preserve"> </w:t>
+      </w:r>
+      <w:r>
+        <w:rPr>
           <w:shd w:val="clear" w:color="auto" w:fill="FFFFFF"/>
         </w:rPr>
         <w:t>целое</w:t>
       </w:r>
       <w:r>
         <w:rPr>
-          <w:rFonts w:ascii="Arial" w:hAnsi="Arial" w:cs="Arial"/>
-          <w:color w:val="222222"/>
-          <w:shd w:val="clear" w:color="auto" w:fill="FFFFFF"/>
-        </w:rPr>
-        <w:t xml:space="preserve"> </w:t>
-      </w:r>
-      <w:r>
-        <w:rPr>
-          <w:rFonts w:ascii="Arial" w:hAnsi="Arial" w:cs="Arial"/>
-          <w:color w:val="222222"/>
+          <w:shd w:val="clear" w:color="auto" w:fill="FFFFFF"/>
+        </w:rPr>
+        <w:t xml:space="preserve"> </w:t>
+      </w:r>
+      <w:r>
+        <w:rPr>
           <w:shd w:val="clear" w:color="auto" w:fill="FFFFFF"/>
         </w:rPr>
         <w:t>(плоский,</w:t>
       </w:r>
       <w:r>
         <w:rPr>
-          <w:rFonts w:ascii="Arial" w:hAnsi="Arial" w:cs="Arial"/>
-          <w:color w:val="222222"/>
-          <w:shd w:val="clear" w:color="auto" w:fill="FFFFFF"/>
-        </w:rPr>
-        <w:t xml:space="preserve"> </w:t>
-      </w:r>
-      <w:r>
-        <w:rPr>
-          <w:rFonts w:ascii="Arial" w:hAnsi="Arial" w:cs="Arial"/>
-          <w:color w:val="222222"/>
+          <w:shd w:val="clear" w:color="auto" w:fill="FFFFFF"/>
+        </w:rPr>
+        <w:t xml:space="preserve"> </w:t>
+      </w:r>
+      <w:r>
+        <w:rPr>
           <w:shd w:val="clear" w:color="auto" w:fill="FFFFFF"/>
         </w:rPr>
         <w:t>края</w:t>
       </w:r>
       <w:r>
         <w:rPr>
-          <w:rFonts w:ascii="Arial" w:hAnsi="Arial" w:cs="Arial"/>
-          <w:color w:val="222222"/>
-          <w:shd w:val="clear" w:color="auto" w:fill="FFFFFF"/>
-        </w:rPr>
-        <w:t xml:space="preserve"> </w:t>
-      </w:r>
-      <w:r>
-        <w:rPr>
-          <w:rFonts w:ascii="Arial" w:hAnsi="Arial" w:cs="Arial"/>
-          <w:color w:val="222222"/>
+          <w:shd w:val="clear" w:color="auto" w:fill="FFFFFF"/>
+        </w:rPr>
+        <w:t xml:space="preserve"> </w:t>
+      </w:r>
+      <w:r>
+        <w:rPr>
           <w:shd w:val="clear" w:color="auto" w:fill="FFFFFF"/>
         </w:rPr>
         <w:t>лабиринта</w:t>
       </w:r>
       <w:r>
         <w:rPr>
-          <w:rFonts w:ascii="Arial" w:hAnsi="Arial" w:cs="Arial"/>
-          <w:color w:val="222222"/>
-          <w:shd w:val="clear" w:color="auto" w:fill="FFFFFF"/>
-        </w:rPr>
-        <w:t xml:space="preserve"> </w:t>
-      </w:r>
-      <w:r>
-        <w:rPr>
-          <w:rFonts w:ascii="Arial" w:hAnsi="Arial" w:cs="Arial"/>
-          <w:color w:val="222222"/>
+          <w:shd w:val="clear" w:color="auto" w:fill="FFFFFF"/>
+        </w:rPr>
+        <w:t xml:space="preserve"> </w:t>
+      </w:r>
+      <w:r>
+        <w:rPr>
           <w:shd w:val="clear" w:color="auto" w:fill="FFFFFF"/>
         </w:rPr>
         <w:t>соединены</w:t>
       </w:r>
       <w:r>
         <w:rPr>
-          <w:rFonts w:ascii="Arial" w:hAnsi="Arial" w:cs="Arial"/>
-          <w:color w:val="222222"/>
-          <w:shd w:val="clear" w:color="auto" w:fill="FFFFFF"/>
-        </w:rPr>
-        <w:t xml:space="preserve"> </w:t>
-      </w:r>
-      <w:r>
-        <w:rPr>
-          <w:rFonts w:ascii="Arial" w:hAnsi="Arial" w:cs="Arial"/>
-          <w:color w:val="222222"/>
+          <w:shd w:val="clear" w:color="auto" w:fill="FFFFFF"/>
+        </w:rPr>
+        <w:t xml:space="preserve"> </w:t>
+      </w:r>
+      <w:r>
+        <w:rPr>
           <w:shd w:val="clear" w:color="auto" w:fill="FFFFFF"/>
         </w:rPr>
         <w:t>интересным</w:t>
       </w:r>
       <w:r>
         <w:rPr>
-          <w:rFonts w:ascii="Arial" w:hAnsi="Arial" w:cs="Arial"/>
-          <w:color w:val="222222"/>
-          <w:shd w:val="clear" w:color="auto" w:fill="FFFFFF"/>
-        </w:rPr>
-        <w:t xml:space="preserve"> </w:t>
-      </w:r>
-      <w:r>
-        <w:rPr>
-          <w:rFonts w:ascii="Arial" w:hAnsi="Arial" w:cs="Arial"/>
-          <w:color w:val="222222"/>
+          <w:shd w:val="clear" w:color="auto" w:fill="FFFFFF"/>
+        </w:rPr>
+        <w:t xml:space="preserve"> </w:t>
+      </w:r>
+      <w:r>
+        <w:rPr>
           <w:shd w:val="clear" w:color="auto" w:fill="FFFFFF"/>
         </w:rPr>
         <w:t>образом</w:t>
       </w:r>
       <w:r>
         <w:rPr>
-          <w:rFonts w:cs="Arial"/>
-          <w:color w:val="222222"/>
           <w:shd w:val="clear" w:color="auto" w:fill="FFFFFF"/>
         </w:rPr>
         <w:t>).</w:t>
@@ -1649,18 +1483,14 @@
     <w:p>
       <w:pPr>
         <w:rPr>
-          <w:rFonts w:ascii="Arial" w:hAnsi="Arial" w:cs="Arial"/>
-          <w:color w:val="222222"/>
           <w:shd w:val="clear" w:color="auto" w:fill="FFFFFF"/>
         </w:rPr>
       </w:pPr>
       <w:proofErr w:type="spellStart"/>
       <w:r>
         <w:rPr>
-          <w:rFonts w:ascii="Arial" w:hAnsi="Arial" w:cs="Arial"/>
           <w:b/>
           <w:bCs/>
-          <w:color w:val="222222"/>
           <w:shd w:val="clear" w:color="auto" w:fill="FFFFFF"/>
         </w:rPr>
         <w:t>Тесселяция</w:t>
@@ -1668,332 +1498,250 @@
       <w:proofErr w:type="spellEnd"/>
       <w:r>
         <w:rPr>
-          <w:rFonts w:ascii="Arial" w:hAnsi="Arial" w:cs="Arial"/>
           <w:b/>
           <w:bCs/>
-          <w:color w:val="222222"/>
           <w:shd w:val="clear" w:color="auto" w:fill="FFFFFF"/>
         </w:rPr>
         <w:t>:</w:t>
       </w:r>
       <w:r>
         <w:rPr>
-          <w:rFonts w:cs="Arial"/>
           <w:b/>
           <w:bCs/>
-          <w:color w:val="222222"/>
-          <w:shd w:val="clear" w:color="auto" w:fill="FFFFFF"/>
-        </w:rPr>
-        <w:t xml:space="preserve"> </w:t>
-      </w:r>
-      <w:r>
-        <w:rPr>
-          <w:rFonts w:ascii="Arial" w:hAnsi="Arial" w:cs="Arial"/>
-          <w:color w:val="222222"/>
+          <w:shd w:val="clear" w:color="auto" w:fill="FFFFFF"/>
+        </w:rPr>
+        <w:t xml:space="preserve"> </w:t>
+      </w:r>
+      <w:r>
+        <w:rPr>
           <w:shd w:val="clear" w:color="auto" w:fill="FFFFFF"/>
         </w:rPr>
         <w:t>классификация</w:t>
       </w:r>
       <w:r>
         <w:rPr>
-          <w:rFonts w:ascii="Arial" w:hAnsi="Arial" w:cs="Arial"/>
-          <w:color w:val="222222"/>
-          <w:shd w:val="clear" w:color="auto" w:fill="FFFFFF"/>
-        </w:rPr>
-        <w:t xml:space="preserve"> </w:t>
-      </w:r>
-      <w:r>
-        <w:rPr>
-          <w:rFonts w:ascii="Arial" w:hAnsi="Arial" w:cs="Arial"/>
-          <w:color w:val="222222"/>
+          <w:shd w:val="clear" w:color="auto" w:fill="FFFFFF"/>
+        </w:rPr>
+        <w:t xml:space="preserve"> </w:t>
+      </w:r>
+      <w:r>
+        <w:rPr>
           <w:shd w:val="clear" w:color="auto" w:fill="FFFFFF"/>
         </w:rPr>
         <w:t>геометрии</w:t>
       </w:r>
       <w:r>
         <w:rPr>
-          <w:rFonts w:ascii="Arial" w:hAnsi="Arial" w:cs="Arial"/>
-          <w:color w:val="222222"/>
-          <w:shd w:val="clear" w:color="auto" w:fill="FFFFFF"/>
-        </w:rPr>
-        <w:t xml:space="preserve"> </w:t>
-      </w:r>
-      <w:r>
-        <w:rPr>
-          <w:rFonts w:ascii="Arial" w:hAnsi="Arial" w:cs="Arial"/>
-          <w:color w:val="222222"/>
+          <w:shd w:val="clear" w:color="auto" w:fill="FFFFFF"/>
+        </w:rPr>
+        <w:t xml:space="preserve"> </w:t>
+      </w:r>
+      <w:r>
+        <w:rPr>
           <w:shd w:val="clear" w:color="auto" w:fill="FFFFFF"/>
         </w:rPr>
         <w:t>отдельных</w:t>
       </w:r>
       <w:r>
         <w:rPr>
-          <w:rFonts w:ascii="Arial" w:hAnsi="Arial" w:cs="Arial"/>
-          <w:color w:val="222222"/>
-          <w:shd w:val="clear" w:color="auto" w:fill="FFFFFF"/>
-        </w:rPr>
-        <w:t xml:space="preserve"> </w:t>
-      </w:r>
-      <w:r>
-        <w:rPr>
-          <w:rFonts w:ascii="Arial" w:hAnsi="Arial" w:cs="Arial"/>
-          <w:color w:val="222222"/>
+          <w:shd w:val="clear" w:color="auto" w:fill="FFFFFF"/>
+        </w:rPr>
+        <w:t xml:space="preserve"> </w:t>
+      </w:r>
+      <w:r>
+        <w:rPr>
           <w:shd w:val="clear" w:color="auto" w:fill="FFFFFF"/>
         </w:rPr>
         <w:t>ячеек,</w:t>
       </w:r>
       <w:r>
         <w:rPr>
-          <w:rFonts w:ascii="Arial" w:hAnsi="Arial" w:cs="Arial"/>
-          <w:color w:val="222222"/>
-          <w:shd w:val="clear" w:color="auto" w:fill="FFFFFF"/>
-        </w:rPr>
-        <w:t xml:space="preserve"> </w:t>
-      </w:r>
-      <w:r>
-        <w:rPr>
-          <w:rFonts w:ascii="Arial" w:hAnsi="Arial" w:cs="Arial"/>
-          <w:color w:val="222222"/>
+          <w:shd w:val="clear" w:color="auto" w:fill="FFFFFF"/>
+        </w:rPr>
+        <w:t xml:space="preserve"> </w:t>
+      </w:r>
+      <w:r>
+        <w:rPr>
           <w:shd w:val="clear" w:color="auto" w:fill="FFFFFF"/>
         </w:rPr>
         <w:t>из</w:t>
       </w:r>
       <w:r>
         <w:rPr>
-          <w:rFonts w:ascii="Arial" w:hAnsi="Arial" w:cs="Arial"/>
-          <w:color w:val="222222"/>
-          <w:shd w:val="clear" w:color="auto" w:fill="FFFFFF"/>
-        </w:rPr>
-        <w:t xml:space="preserve"> </w:t>
-      </w:r>
-      <w:r>
-        <w:rPr>
-          <w:rFonts w:ascii="Arial" w:hAnsi="Arial" w:cs="Arial"/>
-          <w:color w:val="222222"/>
+          <w:shd w:val="clear" w:color="auto" w:fill="FFFFFF"/>
+        </w:rPr>
+        <w:t xml:space="preserve"> </w:t>
+      </w:r>
+      <w:r>
+        <w:rPr>
           <w:shd w:val="clear" w:color="auto" w:fill="FFFFFF"/>
         </w:rPr>
         <w:t>которых</w:t>
       </w:r>
       <w:r>
         <w:rPr>
-          <w:rFonts w:ascii="Arial" w:hAnsi="Arial" w:cs="Arial"/>
-          <w:color w:val="222222"/>
-          <w:shd w:val="clear" w:color="auto" w:fill="FFFFFF"/>
-        </w:rPr>
-        <w:t xml:space="preserve"> </w:t>
-      </w:r>
-      <w:r>
-        <w:rPr>
-          <w:rFonts w:ascii="Arial" w:hAnsi="Arial" w:cs="Arial"/>
-          <w:color w:val="222222"/>
+          <w:shd w:val="clear" w:color="auto" w:fill="FFFFFF"/>
+        </w:rPr>
+        <w:t xml:space="preserve"> </w:t>
+      </w:r>
+      <w:r>
+        <w:rPr>
           <w:shd w:val="clear" w:color="auto" w:fill="FFFFFF"/>
         </w:rPr>
         <w:t>состоит</w:t>
       </w:r>
       <w:r>
         <w:rPr>
-          <w:rFonts w:ascii="Arial" w:hAnsi="Arial" w:cs="Arial"/>
-          <w:color w:val="222222"/>
-          <w:shd w:val="clear" w:color="auto" w:fill="FFFFFF"/>
-        </w:rPr>
-        <w:t xml:space="preserve"> </w:t>
-      </w:r>
-      <w:r>
-        <w:rPr>
-          <w:rFonts w:ascii="Arial" w:hAnsi="Arial" w:cs="Arial"/>
-          <w:color w:val="222222"/>
+          <w:shd w:val="clear" w:color="auto" w:fill="FFFFFF"/>
+        </w:rPr>
+        <w:t xml:space="preserve"> </w:t>
+      </w:r>
+      <w:r>
+        <w:rPr>
           <w:shd w:val="clear" w:color="auto" w:fill="FFFFFF"/>
         </w:rPr>
         <w:t>лабиринт.</w:t>
       </w:r>
       <w:r>
         <w:rPr>
-          <w:rFonts w:ascii="Arial" w:hAnsi="Arial" w:cs="Arial"/>
-          <w:color w:val="222222"/>
-          <w:shd w:val="clear" w:color="auto" w:fill="FFFFFF"/>
-        </w:rPr>
-        <w:t xml:space="preserve"> </w:t>
-      </w:r>
-      <w:r>
-        <w:rPr>
-          <w:rFonts w:ascii="Arial" w:hAnsi="Arial" w:cs="Arial"/>
-          <w:color w:val="222222"/>
+          <w:shd w:val="clear" w:color="auto" w:fill="FFFFFF"/>
+        </w:rPr>
+        <w:t xml:space="preserve"> </w:t>
+      </w:r>
+      <w:r>
+        <w:rPr>
           <w:shd w:val="clear" w:color="auto" w:fill="FFFFFF"/>
         </w:rPr>
         <w:t>Существующие</w:t>
       </w:r>
       <w:r>
         <w:rPr>
-          <w:rFonts w:ascii="Arial" w:hAnsi="Arial" w:cs="Arial"/>
-          <w:color w:val="222222"/>
-          <w:shd w:val="clear" w:color="auto" w:fill="FFFFFF"/>
-        </w:rPr>
-        <w:t xml:space="preserve"> </w:t>
-      </w:r>
-      <w:r>
-        <w:rPr>
-          <w:rFonts w:ascii="Arial" w:hAnsi="Arial" w:cs="Arial"/>
-          <w:color w:val="222222"/>
+          <w:shd w:val="clear" w:color="auto" w:fill="FFFFFF"/>
+        </w:rPr>
+        <w:t xml:space="preserve"> </w:t>
+      </w:r>
+      <w:r>
+        <w:rPr>
           <w:shd w:val="clear" w:color="auto" w:fill="FFFFFF"/>
         </w:rPr>
         <w:t>типы:</w:t>
       </w:r>
       <w:r>
         <w:rPr>
-          <w:rFonts w:ascii="Arial" w:hAnsi="Arial" w:cs="Arial"/>
-          <w:color w:val="222222"/>
-          <w:shd w:val="clear" w:color="auto" w:fill="FFFFFF"/>
-        </w:rPr>
-        <w:t xml:space="preserve"> </w:t>
-      </w:r>
-      <w:r>
-        <w:rPr>
-          <w:rFonts w:ascii="Arial" w:hAnsi="Arial" w:cs="Arial"/>
-          <w:color w:val="222222"/>
+          <w:shd w:val="clear" w:color="auto" w:fill="FFFFFF"/>
+        </w:rPr>
+        <w:t xml:space="preserve"> </w:t>
+      </w:r>
+      <w:r>
+        <w:rPr>
           <w:shd w:val="clear" w:color="auto" w:fill="FFFFFF"/>
         </w:rPr>
         <w:t>ортогональные,</w:t>
       </w:r>
       <w:r>
         <w:rPr>
-          <w:rFonts w:ascii="Arial" w:hAnsi="Arial" w:cs="Arial"/>
-          <w:color w:val="222222"/>
-          <w:shd w:val="clear" w:color="auto" w:fill="FFFFFF"/>
-        </w:rPr>
-        <w:t xml:space="preserve"> </w:t>
-      </w:r>
-      <w:r>
-        <w:rPr>
-          <w:rFonts w:ascii="Arial" w:hAnsi="Arial" w:cs="Arial"/>
-          <w:color w:val="222222"/>
+          <w:shd w:val="clear" w:color="auto" w:fill="FFFFFF"/>
+        </w:rPr>
+        <w:t xml:space="preserve"> </w:t>
+      </w:r>
+      <w:r>
+        <w:rPr>
           <w:shd w:val="clear" w:color="auto" w:fill="FFFFFF"/>
         </w:rPr>
         <w:t>треугольные,</w:t>
       </w:r>
       <w:r>
         <w:rPr>
-          <w:rFonts w:ascii="Arial" w:hAnsi="Arial" w:cs="Arial"/>
-          <w:color w:val="222222"/>
-          <w:shd w:val="clear" w:color="auto" w:fill="FFFFFF"/>
-        </w:rPr>
-        <w:t xml:space="preserve"> </w:t>
-      </w:r>
-      <w:r>
-        <w:rPr>
-          <w:rFonts w:ascii="Arial" w:hAnsi="Arial" w:cs="Arial"/>
-          <w:color w:val="222222"/>
+          <w:shd w:val="clear" w:color="auto" w:fill="FFFFFF"/>
+        </w:rPr>
+        <w:t xml:space="preserve"> </w:t>
+      </w:r>
+      <w:r>
+        <w:rPr>
           <w:shd w:val="clear" w:color="auto" w:fill="FFFFFF"/>
         </w:rPr>
         <w:t>шестиугольные,</w:t>
       </w:r>
       <w:r>
         <w:rPr>
-          <w:rFonts w:ascii="Arial" w:hAnsi="Arial" w:cs="Arial"/>
-          <w:color w:val="222222"/>
-          <w:shd w:val="clear" w:color="auto" w:fill="FFFFFF"/>
-        </w:rPr>
-        <w:t xml:space="preserve"> </w:t>
-      </w:r>
-      <w:r>
-        <w:rPr>
-          <w:rFonts w:ascii="Arial" w:hAnsi="Arial" w:cs="Arial"/>
-          <w:color w:val="222222"/>
+          <w:shd w:val="clear" w:color="auto" w:fill="FFFFFF"/>
+        </w:rPr>
+        <w:t xml:space="preserve"> </w:t>
+      </w:r>
+      <w:r>
+        <w:rPr>
           <w:shd w:val="clear" w:color="auto" w:fill="FFFFFF"/>
         </w:rPr>
         <w:t>с</w:t>
       </w:r>
       <w:r>
         <w:rPr>
-          <w:rFonts w:ascii="Arial" w:hAnsi="Arial" w:cs="Arial"/>
-          <w:color w:val="222222"/>
-          <w:shd w:val="clear" w:color="auto" w:fill="FFFFFF"/>
-        </w:rPr>
-        <w:t xml:space="preserve"> </w:t>
-      </w:r>
-      <w:r>
-        <w:rPr>
-          <w:rFonts w:ascii="Arial" w:hAnsi="Arial" w:cs="Arial"/>
-          <w:color w:val="222222"/>
+          <w:shd w:val="clear" w:color="auto" w:fill="FFFFFF"/>
+        </w:rPr>
+        <w:t xml:space="preserve"> </w:t>
+      </w:r>
+      <w:r>
+        <w:rPr>
           <w:shd w:val="clear" w:color="auto" w:fill="FFFFFF"/>
         </w:rPr>
         <w:t>произвольными</w:t>
       </w:r>
       <w:r>
         <w:rPr>
-          <w:rFonts w:ascii="Arial" w:hAnsi="Arial" w:cs="Arial"/>
-          <w:color w:val="222222"/>
-          <w:shd w:val="clear" w:color="auto" w:fill="FFFFFF"/>
-        </w:rPr>
-        <w:t xml:space="preserve"> </w:t>
-      </w:r>
-      <w:r>
-        <w:rPr>
-          <w:rFonts w:ascii="Arial" w:hAnsi="Arial" w:cs="Arial"/>
-          <w:color w:val="222222"/>
+          <w:shd w:val="clear" w:color="auto" w:fill="FFFFFF"/>
+        </w:rPr>
+        <w:t xml:space="preserve"> </w:t>
+      </w:r>
+      <w:r>
+        <w:rPr>
           <w:shd w:val="clear" w:color="auto" w:fill="FFFFFF"/>
         </w:rPr>
         <w:t>углам</w:t>
       </w:r>
       <w:r>
         <w:rPr>
-          <w:rFonts w:cs="Arial"/>
-          <w:color w:val="222222"/>
           <w:shd w:val="clear" w:color="auto" w:fill="FFFFFF"/>
         </w:rPr>
         <w:t>и</w:t>
       </w:r>
       <w:r>
         <w:rPr>
-          <w:rFonts w:ascii="Arial" w:hAnsi="Arial" w:cs="Arial"/>
-          <w:color w:val="222222"/>
           <w:shd w:val="clear" w:color="auto" w:fill="FFFFFF"/>
         </w:rPr>
         <w:t>,</w:t>
       </w:r>
       <w:r>
         <w:rPr>
-          <w:rFonts w:ascii="Arial" w:hAnsi="Arial" w:cs="Arial"/>
-          <w:color w:val="222222"/>
-          <w:shd w:val="clear" w:color="auto" w:fill="FFFFFF"/>
-        </w:rPr>
-        <w:t xml:space="preserve"> </w:t>
-      </w:r>
-      <w:r>
-        <w:rPr>
-          <w:rFonts w:ascii="Arial" w:hAnsi="Arial" w:cs="Arial"/>
-          <w:color w:val="222222"/>
+          <w:shd w:val="clear" w:color="auto" w:fill="FFFFFF"/>
+        </w:rPr>
+        <w:t xml:space="preserve"> </w:t>
+      </w:r>
+      <w:r>
+        <w:rPr>
           <w:shd w:val="clear" w:color="auto" w:fill="FFFFFF"/>
         </w:rPr>
         <w:t>фрактальные</w:t>
       </w:r>
       <w:r>
         <w:rPr>
-          <w:rFonts w:ascii="Arial" w:hAnsi="Arial" w:cs="Arial"/>
-          <w:color w:val="222222"/>
-          <w:shd w:val="clear" w:color="auto" w:fill="FFFFFF"/>
-        </w:rPr>
-        <w:t xml:space="preserve"> </w:t>
-      </w:r>
-      <w:r>
-        <w:rPr>
-          <w:rFonts w:ascii="Arial" w:hAnsi="Arial" w:cs="Arial"/>
-          <w:color w:val="222222"/>
+          <w:shd w:val="clear" w:color="auto" w:fill="FFFFFF"/>
+        </w:rPr>
+        <w:t xml:space="preserve"> </w:t>
+      </w:r>
+      <w:r>
+        <w:rPr>
           <w:shd w:val="clear" w:color="auto" w:fill="FFFFFF"/>
         </w:rPr>
         <w:t>и</w:t>
       </w:r>
       <w:r>
         <w:rPr>
-          <w:rFonts w:ascii="Arial" w:hAnsi="Arial" w:cs="Arial"/>
-          <w:color w:val="222222"/>
-          <w:shd w:val="clear" w:color="auto" w:fill="FFFFFF"/>
-        </w:rPr>
-        <w:t xml:space="preserve"> </w:t>
-      </w:r>
-      <w:r>
-        <w:rPr>
-          <w:rFonts w:ascii="Arial" w:hAnsi="Arial" w:cs="Arial"/>
-          <w:color w:val="222222"/>
+          <w:shd w:val="clear" w:color="auto" w:fill="FFFFFF"/>
+        </w:rPr>
+        <w:t xml:space="preserve"> </w:t>
+      </w:r>
+      <w:r>
+        <w:rPr>
           <w:shd w:val="clear" w:color="auto" w:fill="FFFFFF"/>
         </w:rPr>
         <w:t>т.д.</w:t>
@@ -2002,73 +1750,55 @@
     <w:p>
       <w:pPr>
         <w:rPr>
-          <w:rFonts w:ascii="Arial" w:hAnsi="Arial" w:cs="Arial"/>
-          <w:color w:val="222222"/>
           <w:shd w:val="clear" w:color="auto" w:fill="FFFFFF"/>
         </w:rPr>
       </w:pPr>
       <w:r>
         <w:rPr>
-          <w:rFonts w:ascii="Arial" w:hAnsi="Arial" w:cs="Arial"/>
           <w:b/>
           <w:bCs/>
-          <w:color w:val="222222"/>
           <w:shd w:val="clear" w:color="auto" w:fill="FFFFFF"/>
         </w:rPr>
         <w:t>Маршрутизация:</w:t>
       </w:r>
       <w:r>
         <w:rPr>
-          <w:rFonts w:ascii="Arial" w:hAnsi="Arial" w:cs="Arial"/>
-          <w:color w:val="222222"/>
-          <w:shd w:val="clear" w:color="auto" w:fill="FFFFFF"/>
-        </w:rPr>
-        <w:t xml:space="preserve"> </w:t>
-      </w:r>
-      <w:r>
-        <w:rPr>
-          <w:rFonts w:ascii="Arial" w:hAnsi="Arial" w:cs="Arial"/>
-          <w:color w:val="222222"/>
+          <w:shd w:val="clear" w:color="auto" w:fill="FFFFFF"/>
+        </w:rPr>
+        <w:t xml:space="preserve"> </w:t>
+      </w:r>
+      <w:r>
+        <w:rPr>
           <w:shd w:val="clear" w:color="auto" w:fill="FFFFFF"/>
         </w:rPr>
         <w:t>определяет</w:t>
       </w:r>
       <w:r>
         <w:rPr>
-          <w:rFonts w:cs="Arial"/>
-          <w:color w:val="222222"/>
           <w:shd w:val="clear" w:color="auto" w:fill="FFFFFF"/>
         </w:rPr>
         <w:t>ся</w:t>
       </w:r>
       <w:r>
         <w:rPr>
-          <w:rFonts w:ascii="Arial" w:hAnsi="Arial" w:cs="Arial"/>
-          <w:color w:val="222222"/>
-          <w:shd w:val="clear" w:color="auto" w:fill="FFFFFF"/>
-        </w:rPr>
-        <w:t xml:space="preserve"> </w:t>
-      </w:r>
-      <w:r>
-        <w:rPr>
-          <w:rFonts w:ascii="Arial" w:hAnsi="Arial" w:cs="Arial"/>
-          <w:color w:val="222222"/>
+          <w:shd w:val="clear" w:color="auto" w:fill="FFFFFF"/>
+        </w:rPr>
+        <w:t xml:space="preserve"> </w:t>
+      </w:r>
+      <w:r>
+        <w:rPr>
           <w:shd w:val="clear" w:color="auto" w:fill="FFFFFF"/>
         </w:rPr>
         <w:t>типами</w:t>
       </w:r>
       <w:r>
         <w:rPr>
-          <w:rFonts w:ascii="Arial" w:hAnsi="Arial" w:cs="Arial"/>
-          <w:color w:val="222222"/>
-          <w:shd w:val="clear" w:color="auto" w:fill="FFFFFF"/>
-        </w:rPr>
-        <w:t xml:space="preserve"> </w:t>
-      </w:r>
-      <w:r>
-        <w:rPr>
-          <w:rFonts w:ascii="Arial" w:hAnsi="Arial" w:cs="Arial"/>
-          <w:color w:val="222222"/>
+          <w:shd w:val="clear" w:color="auto" w:fill="FFFFFF"/>
+        </w:rPr>
+        <w:t xml:space="preserve"> </w:t>
+      </w:r>
+      <w:r>
+        <w:rPr>
           <w:shd w:val="clear" w:color="auto" w:fill="FFFFFF"/>
         </w:rPr>
         <w:t>проходов.</w:t>
@@ -4673,195 +4403,147 @@
     <w:p>
       <w:pPr>
         <w:rPr>
-          <w:rFonts w:ascii="Arial" w:hAnsi="Arial" w:cs="Arial"/>
-          <w:color w:val="222222"/>
           <w:shd w:val="clear" w:color="auto" w:fill="FFFFFF"/>
         </w:rPr>
       </w:pPr>
       <w:r>
         <w:rPr>
-          <w:rFonts w:ascii="Arial" w:hAnsi="Arial" w:cs="Arial"/>
           <w:b/>
           <w:bCs/>
-          <w:color w:val="222222"/>
           <w:shd w:val="clear" w:color="auto" w:fill="FFFFFF"/>
         </w:rPr>
         <w:t>Текстура:</w:t>
       </w:r>
       <w:r>
         <w:rPr>
-          <w:rFonts w:cs="Arial"/>
           <w:b/>
           <w:bCs/>
-          <w:color w:val="222222"/>
-          <w:shd w:val="clear" w:color="auto" w:fill="FFFFFF"/>
-        </w:rPr>
-        <w:t xml:space="preserve"> </w:t>
-      </w:r>
-      <w:r>
-        <w:rPr>
-          <w:rFonts w:ascii="Arial" w:hAnsi="Arial" w:cs="Arial"/>
-          <w:color w:val="222222"/>
+          <w:shd w:val="clear" w:color="auto" w:fill="FFFFFF"/>
+        </w:rPr>
+        <w:t xml:space="preserve"> </w:t>
+      </w:r>
+      <w:r>
+        <w:rPr>
           <w:shd w:val="clear" w:color="auto" w:fill="FFFFFF"/>
         </w:rPr>
         <w:t>классификация</w:t>
       </w:r>
       <w:r>
         <w:rPr>
-          <w:rFonts w:ascii="Arial" w:hAnsi="Arial" w:cs="Arial"/>
-          <w:color w:val="222222"/>
-          <w:shd w:val="clear" w:color="auto" w:fill="FFFFFF"/>
-        </w:rPr>
-        <w:t xml:space="preserve"> </w:t>
-      </w:r>
-      <w:r>
-        <w:rPr>
-          <w:rFonts w:ascii="Arial" w:hAnsi="Arial" w:cs="Arial"/>
-          <w:color w:val="222222"/>
+          <w:shd w:val="clear" w:color="auto" w:fill="FFFFFF"/>
+        </w:rPr>
+        <w:t xml:space="preserve"> </w:t>
+      </w:r>
+      <w:r>
+        <w:rPr>
           <w:shd w:val="clear" w:color="auto" w:fill="FFFFFF"/>
         </w:rPr>
         <w:t>по</w:t>
       </w:r>
       <w:r>
         <w:rPr>
-          <w:rFonts w:ascii="Arial" w:hAnsi="Arial" w:cs="Arial"/>
-          <w:color w:val="222222"/>
-          <w:shd w:val="clear" w:color="auto" w:fill="FFFFFF"/>
-        </w:rPr>
-        <w:t xml:space="preserve"> </w:t>
-      </w:r>
-      <w:r>
-        <w:rPr>
-          <w:rFonts w:ascii="Arial" w:hAnsi="Arial" w:cs="Arial"/>
-          <w:color w:val="222222"/>
+          <w:shd w:val="clear" w:color="auto" w:fill="FFFFFF"/>
+        </w:rPr>
+        <w:t xml:space="preserve"> </w:t>
+      </w:r>
+      <w:r>
+        <w:rPr>
           <w:shd w:val="clear" w:color="auto" w:fill="FFFFFF"/>
         </w:rPr>
         <w:t>текстуре</w:t>
       </w:r>
       <w:r>
         <w:rPr>
-          <w:rFonts w:ascii="Arial" w:hAnsi="Arial" w:cs="Arial"/>
-          <w:color w:val="222222"/>
-          <w:shd w:val="clear" w:color="auto" w:fill="FFFFFF"/>
-        </w:rPr>
-        <w:t xml:space="preserve"> </w:t>
-      </w:r>
-      <w:r>
-        <w:rPr>
-          <w:rFonts w:ascii="Arial" w:hAnsi="Arial" w:cs="Arial"/>
-          <w:color w:val="222222"/>
+          <w:shd w:val="clear" w:color="auto" w:fill="FFFFFF"/>
+        </w:rPr>
+        <w:t xml:space="preserve"> </w:t>
+      </w:r>
+      <w:r>
+        <w:rPr>
           <w:shd w:val="clear" w:color="auto" w:fill="FFFFFF"/>
         </w:rPr>
         <w:t>описывает</w:t>
       </w:r>
       <w:r>
         <w:rPr>
-          <w:rFonts w:ascii="Arial" w:hAnsi="Arial" w:cs="Arial"/>
-          <w:color w:val="222222"/>
-          <w:shd w:val="clear" w:color="auto" w:fill="FFFFFF"/>
-        </w:rPr>
-        <w:t xml:space="preserve"> </w:t>
-      </w:r>
-      <w:r>
-        <w:rPr>
-          <w:rFonts w:ascii="Arial" w:hAnsi="Arial" w:cs="Arial"/>
-          <w:color w:val="222222"/>
+          <w:shd w:val="clear" w:color="auto" w:fill="FFFFFF"/>
+        </w:rPr>
+        <w:t xml:space="preserve"> </w:t>
+      </w:r>
+      <w:r>
+        <w:rPr>
           <w:shd w:val="clear" w:color="auto" w:fill="FFFFFF"/>
         </w:rPr>
         <w:t>стиль</w:t>
       </w:r>
       <w:r>
         <w:rPr>
-          <w:rFonts w:ascii="Arial" w:hAnsi="Arial" w:cs="Arial"/>
-          <w:color w:val="222222"/>
-          <w:shd w:val="clear" w:color="auto" w:fill="FFFFFF"/>
-        </w:rPr>
-        <w:t xml:space="preserve"> </w:t>
-      </w:r>
-      <w:r>
-        <w:rPr>
-          <w:rFonts w:ascii="Arial" w:hAnsi="Arial" w:cs="Arial"/>
-          <w:color w:val="222222"/>
+          <w:shd w:val="clear" w:color="auto" w:fill="FFFFFF"/>
+        </w:rPr>
+        <w:t xml:space="preserve"> </w:t>
+      </w:r>
+      <w:r>
+        <w:rPr>
           <w:shd w:val="clear" w:color="auto" w:fill="FFFFFF"/>
         </w:rPr>
         <w:t>проходов</w:t>
       </w:r>
       <w:r>
         <w:rPr>
-          <w:rFonts w:ascii="Arial" w:hAnsi="Arial" w:cs="Arial"/>
-          <w:color w:val="222222"/>
-          <w:shd w:val="clear" w:color="auto" w:fill="FFFFFF"/>
-        </w:rPr>
-        <w:t xml:space="preserve"> </w:t>
-      </w:r>
-      <w:r>
-        <w:rPr>
-          <w:rFonts w:ascii="Arial" w:hAnsi="Arial" w:cs="Arial"/>
-          <w:color w:val="222222"/>
+          <w:shd w:val="clear" w:color="auto" w:fill="FFFFFF"/>
+        </w:rPr>
+        <w:t xml:space="preserve"> </w:t>
+      </w:r>
+      <w:r>
+        <w:rPr>
           <w:shd w:val="clear" w:color="auto" w:fill="FFFFFF"/>
         </w:rPr>
         <w:t>при</w:t>
       </w:r>
       <w:r>
         <w:rPr>
-          <w:rFonts w:ascii="Arial" w:hAnsi="Arial" w:cs="Arial"/>
-          <w:color w:val="222222"/>
-          <w:shd w:val="clear" w:color="auto" w:fill="FFFFFF"/>
-        </w:rPr>
-        <w:t xml:space="preserve"> </w:t>
-      </w:r>
-      <w:r>
-        <w:rPr>
-          <w:rFonts w:ascii="Arial" w:hAnsi="Arial" w:cs="Arial"/>
-          <w:color w:val="222222"/>
+          <w:shd w:val="clear" w:color="auto" w:fill="FFFFFF"/>
+        </w:rPr>
+        <w:t xml:space="preserve"> </w:t>
+      </w:r>
+      <w:r>
+        <w:rPr>
           <w:shd w:val="clear" w:color="auto" w:fill="FFFFFF"/>
         </w:rPr>
         <w:t>различной</w:t>
       </w:r>
       <w:r>
         <w:rPr>
-          <w:rFonts w:ascii="Arial" w:hAnsi="Arial" w:cs="Arial"/>
-          <w:color w:val="222222"/>
-          <w:shd w:val="clear" w:color="auto" w:fill="FFFFFF"/>
-        </w:rPr>
-        <w:t xml:space="preserve"> </w:t>
-      </w:r>
-      <w:r>
-        <w:rPr>
-          <w:rFonts w:ascii="Arial" w:hAnsi="Arial" w:cs="Arial"/>
-          <w:color w:val="222222"/>
+          <w:shd w:val="clear" w:color="auto" w:fill="FFFFFF"/>
+        </w:rPr>
+        <w:t xml:space="preserve"> </w:t>
+      </w:r>
+      <w:r>
+        <w:rPr>
           <w:shd w:val="clear" w:color="auto" w:fill="FFFFFF"/>
         </w:rPr>
         <w:t>маршрутизации</w:t>
       </w:r>
       <w:r>
         <w:rPr>
-          <w:rFonts w:ascii="Arial" w:hAnsi="Arial" w:cs="Arial"/>
-          <w:color w:val="222222"/>
-          <w:shd w:val="clear" w:color="auto" w:fill="FFFFFF"/>
-        </w:rPr>
-        <w:t xml:space="preserve"> </w:t>
-      </w:r>
-      <w:r>
-        <w:rPr>
-          <w:rFonts w:ascii="Arial" w:hAnsi="Arial" w:cs="Arial"/>
-          <w:color w:val="222222"/>
+          <w:shd w:val="clear" w:color="auto" w:fill="FFFFFF"/>
+        </w:rPr>
+        <w:t xml:space="preserve"> </w:t>
+      </w:r>
+      <w:r>
+        <w:rPr>
           <w:shd w:val="clear" w:color="auto" w:fill="FFFFFF"/>
         </w:rPr>
         <w:t>и</w:t>
       </w:r>
       <w:r>
         <w:rPr>
-          <w:rFonts w:ascii="Arial" w:hAnsi="Arial" w:cs="Arial"/>
-          <w:color w:val="222222"/>
-          <w:shd w:val="clear" w:color="auto" w:fill="FFFFFF"/>
-        </w:rPr>
-        <w:t xml:space="preserve"> </w:t>
-      </w:r>
-      <w:r>
-        <w:rPr>
-          <w:rFonts w:ascii="Arial" w:hAnsi="Arial" w:cs="Arial"/>
-          <w:color w:val="222222"/>
+          <w:shd w:val="clear" w:color="auto" w:fill="FFFFFF"/>
+        </w:rPr>
+        <w:t xml:space="preserve"> </w:t>
+      </w:r>
+      <w:r>
+        <w:rPr>
           <w:shd w:val="clear" w:color="auto" w:fill="FFFFFF"/>
         </w:rPr>
         <w:t>геометрии.</w:t>
@@ -6093,780 +5775,522 @@
     <w:p>
       <w:pPr>
         <w:rPr>
-          <w:rFonts w:cs="Arial"/>
-          <w:color w:val="222222"/>
           <w:shd w:val="clear" w:color="auto" w:fill="FFFFFF"/>
         </w:rPr>
       </w:pPr>
       <w:r>
         <w:rPr>
-          <w:rFonts w:ascii="Arial" w:hAnsi="Arial" w:cs="Arial"/>
           <w:b/>
-          <w:color w:val="222222"/>
-          <w:sz w:val="22"/>
           <w:shd w:val="clear" w:color="auto" w:fill="FFFFFF"/>
         </w:rPr>
         <w:t>Приоритет:</w:t>
       </w:r>
       <w:r>
         <w:rPr>
-          <w:rFonts w:cs="Arial"/>
-          <w:color w:val="222222"/>
-          <w:shd w:val="clear" w:color="auto" w:fill="FFFFFF"/>
-        </w:rPr>
-        <w:t xml:space="preserve"> </w:t>
-      </w:r>
-      <w:r>
-        <w:rPr>
-          <w:rFonts w:ascii="Arial" w:hAnsi="Arial" w:cs="Arial"/>
-          <w:color w:val="222222"/>
-          <w:sz w:val="22"/>
+          <w:shd w:val="clear" w:color="auto" w:fill="FFFFFF"/>
+        </w:rPr>
+        <w:t xml:space="preserve"> </w:t>
+      </w:r>
+      <w:r>
+        <w:rPr>
           <w:shd w:val="clear" w:color="auto" w:fill="FFFFFF"/>
         </w:rPr>
         <w:t>классификация</w:t>
       </w:r>
       <w:r>
         <w:rPr>
-          <w:rFonts w:ascii="Arial" w:hAnsi="Arial" w:cs="Arial"/>
-          <w:color w:val="222222"/>
-          <w:sz w:val="22"/>
-          <w:shd w:val="clear" w:color="auto" w:fill="FFFFFF"/>
-        </w:rPr>
-        <w:t xml:space="preserve"> </w:t>
-      </w:r>
-      <w:r>
-        <w:rPr>
-          <w:rFonts w:ascii="Arial" w:hAnsi="Arial" w:cs="Arial"/>
-          <w:color w:val="222222"/>
-          <w:sz w:val="22"/>
+          <w:shd w:val="clear" w:color="auto" w:fill="FFFFFF"/>
+        </w:rPr>
+        <w:t xml:space="preserve"> </w:t>
+      </w:r>
+      <w:r>
+        <w:rPr>
           <w:shd w:val="clear" w:color="auto" w:fill="FFFFFF"/>
         </w:rPr>
         <w:t>показывает,</w:t>
       </w:r>
       <w:r>
         <w:rPr>
-          <w:rFonts w:ascii="Arial" w:hAnsi="Arial" w:cs="Arial"/>
-          <w:color w:val="222222"/>
-          <w:sz w:val="22"/>
-          <w:shd w:val="clear" w:color="auto" w:fill="FFFFFF"/>
-        </w:rPr>
-        <w:t xml:space="preserve"> </w:t>
-      </w:r>
-      <w:r>
-        <w:rPr>
-          <w:rFonts w:ascii="Arial" w:hAnsi="Arial" w:cs="Arial"/>
-          <w:color w:val="222222"/>
-          <w:sz w:val="22"/>
+          <w:shd w:val="clear" w:color="auto" w:fill="FFFFFF"/>
+        </w:rPr>
+        <w:t xml:space="preserve"> </w:t>
+      </w:r>
+      <w:r>
+        <w:rPr>
           <w:shd w:val="clear" w:color="auto" w:fill="FFFFFF"/>
         </w:rPr>
         <w:t>что</w:t>
       </w:r>
       <w:r>
         <w:rPr>
-          <w:rFonts w:ascii="Arial" w:hAnsi="Arial" w:cs="Arial"/>
-          <w:color w:val="222222"/>
-          <w:sz w:val="22"/>
-          <w:shd w:val="clear" w:color="auto" w:fill="FFFFFF"/>
-        </w:rPr>
-        <w:t xml:space="preserve"> </w:t>
-      </w:r>
-      <w:r>
-        <w:rPr>
-          <w:rFonts w:ascii="Arial" w:hAnsi="Arial" w:cs="Arial"/>
-          <w:color w:val="222222"/>
-          <w:sz w:val="22"/>
+          <w:shd w:val="clear" w:color="auto" w:fill="FFFFFF"/>
+        </w:rPr>
+        <w:t xml:space="preserve"> </w:t>
+      </w:r>
+      <w:r>
+        <w:rPr>
           <w:shd w:val="clear" w:color="auto" w:fill="FFFFFF"/>
         </w:rPr>
         <w:t>процессы</w:t>
       </w:r>
       <w:r>
         <w:rPr>
-          <w:rFonts w:ascii="Arial" w:hAnsi="Arial" w:cs="Arial"/>
-          <w:color w:val="222222"/>
-          <w:sz w:val="22"/>
-          <w:shd w:val="clear" w:color="auto" w:fill="FFFFFF"/>
-        </w:rPr>
-        <w:t xml:space="preserve"> </w:t>
-      </w:r>
-      <w:r>
-        <w:rPr>
-          <w:rFonts w:ascii="Arial" w:hAnsi="Arial" w:cs="Arial"/>
-          <w:color w:val="222222"/>
-          <w:sz w:val="22"/>
+          <w:shd w:val="clear" w:color="auto" w:fill="FFFFFF"/>
+        </w:rPr>
+        <w:t xml:space="preserve"> </w:t>
+      </w:r>
+      <w:r>
+        <w:rPr>
           <w:shd w:val="clear" w:color="auto" w:fill="FFFFFF"/>
         </w:rPr>
         <w:t>создания</w:t>
       </w:r>
       <w:r>
         <w:rPr>
-          <w:rFonts w:ascii="Arial" w:hAnsi="Arial" w:cs="Arial"/>
-          <w:color w:val="222222"/>
-          <w:sz w:val="22"/>
-          <w:shd w:val="clear" w:color="auto" w:fill="FFFFFF"/>
-        </w:rPr>
-        <w:t xml:space="preserve"> </w:t>
-      </w:r>
-      <w:r>
-        <w:rPr>
-          <w:rFonts w:ascii="Arial" w:hAnsi="Arial" w:cs="Arial"/>
-          <w:color w:val="222222"/>
-          <w:sz w:val="22"/>
+          <w:shd w:val="clear" w:color="auto" w:fill="FFFFFF"/>
+        </w:rPr>
+        <w:t xml:space="preserve"> </w:t>
+      </w:r>
+      <w:r>
+        <w:rPr>
           <w:shd w:val="clear" w:color="auto" w:fill="FFFFFF"/>
         </w:rPr>
         <w:t>лабиринтов</w:t>
       </w:r>
       <w:r>
         <w:rPr>
-          <w:rFonts w:ascii="Arial" w:hAnsi="Arial" w:cs="Arial"/>
-          <w:color w:val="222222"/>
-          <w:sz w:val="22"/>
-          <w:shd w:val="clear" w:color="auto" w:fill="FFFFFF"/>
-        </w:rPr>
-        <w:t xml:space="preserve"> </w:t>
-      </w:r>
-      <w:r>
-        <w:rPr>
-          <w:rFonts w:ascii="Arial" w:hAnsi="Arial" w:cs="Arial"/>
-          <w:color w:val="222222"/>
-          <w:sz w:val="22"/>
+          <w:shd w:val="clear" w:color="auto" w:fill="FFFFFF"/>
+        </w:rPr>
+        <w:t xml:space="preserve"> </w:t>
+      </w:r>
+      <w:r>
+        <w:rPr>
           <w:shd w:val="clear" w:color="auto" w:fill="FFFFFF"/>
         </w:rPr>
         <w:t>можно</w:t>
       </w:r>
       <w:r>
         <w:rPr>
-          <w:rFonts w:ascii="Arial" w:hAnsi="Arial" w:cs="Arial"/>
-          <w:color w:val="222222"/>
-          <w:sz w:val="22"/>
-          <w:shd w:val="clear" w:color="auto" w:fill="FFFFFF"/>
-        </w:rPr>
-        <w:t xml:space="preserve"> </w:t>
-      </w:r>
-      <w:r>
-        <w:rPr>
-          <w:rFonts w:ascii="Arial" w:hAnsi="Arial" w:cs="Arial"/>
-          <w:color w:val="222222"/>
-          <w:sz w:val="22"/>
+          <w:shd w:val="clear" w:color="auto" w:fill="FFFFFF"/>
+        </w:rPr>
+        <w:t xml:space="preserve"> </w:t>
+      </w:r>
+      <w:r>
+        <w:rPr>
           <w:shd w:val="clear" w:color="auto" w:fill="FFFFFF"/>
         </w:rPr>
         <w:t>разделить</w:t>
       </w:r>
       <w:r>
         <w:rPr>
-          <w:rFonts w:ascii="Arial" w:hAnsi="Arial" w:cs="Arial"/>
-          <w:color w:val="222222"/>
-          <w:sz w:val="22"/>
-          <w:shd w:val="clear" w:color="auto" w:fill="FFFFFF"/>
-        </w:rPr>
-        <w:t xml:space="preserve"> </w:t>
-      </w:r>
-      <w:r>
-        <w:rPr>
-          <w:rFonts w:ascii="Arial" w:hAnsi="Arial" w:cs="Arial"/>
-          <w:color w:val="222222"/>
-          <w:sz w:val="22"/>
+          <w:shd w:val="clear" w:color="auto" w:fill="FFFFFF"/>
+        </w:rPr>
+        <w:t xml:space="preserve"> </w:t>
+      </w:r>
+      <w:r>
+        <w:rPr>
           <w:shd w:val="clear" w:color="auto" w:fill="FFFFFF"/>
         </w:rPr>
         <w:t>на</w:t>
       </w:r>
       <w:r>
         <w:rPr>
-          <w:rFonts w:ascii="Arial" w:hAnsi="Arial" w:cs="Arial"/>
-          <w:color w:val="222222"/>
-          <w:sz w:val="22"/>
-          <w:shd w:val="clear" w:color="auto" w:fill="FFFFFF"/>
-        </w:rPr>
-        <w:t xml:space="preserve"> </w:t>
-      </w:r>
-      <w:r>
-        <w:rPr>
-          <w:rFonts w:ascii="Arial" w:hAnsi="Arial" w:cs="Arial"/>
-          <w:color w:val="222222"/>
-          <w:sz w:val="22"/>
+          <w:shd w:val="clear" w:color="auto" w:fill="FFFFFF"/>
+        </w:rPr>
+        <w:t xml:space="preserve"> </w:t>
+      </w:r>
+      <w:r>
+        <w:rPr>
           <w:shd w:val="clear" w:color="auto" w:fill="FFFFFF"/>
         </w:rPr>
         <w:t>два</w:t>
       </w:r>
       <w:r>
         <w:rPr>
-          <w:rFonts w:ascii="Arial" w:hAnsi="Arial" w:cs="Arial"/>
-          <w:color w:val="222222"/>
-          <w:sz w:val="22"/>
-          <w:shd w:val="clear" w:color="auto" w:fill="FFFFFF"/>
-        </w:rPr>
-        <w:t xml:space="preserve"> </w:t>
-      </w:r>
-      <w:r>
-        <w:rPr>
-          <w:rFonts w:ascii="Arial" w:hAnsi="Arial" w:cs="Arial"/>
-          <w:color w:val="222222"/>
-          <w:sz w:val="22"/>
+          <w:shd w:val="clear" w:color="auto" w:fill="FFFFFF"/>
+        </w:rPr>
+        <w:t xml:space="preserve"> </w:t>
+      </w:r>
+      <w:r>
+        <w:rPr>
           <w:shd w:val="clear" w:color="auto" w:fill="FFFFFF"/>
         </w:rPr>
         <w:t>основных</w:t>
       </w:r>
       <w:r>
         <w:rPr>
-          <w:rFonts w:ascii="Arial" w:hAnsi="Arial" w:cs="Arial"/>
-          <w:color w:val="222222"/>
-          <w:sz w:val="22"/>
-          <w:shd w:val="clear" w:color="auto" w:fill="FFFFFF"/>
-        </w:rPr>
-        <w:t xml:space="preserve"> </w:t>
-      </w:r>
-      <w:r>
-        <w:rPr>
-          <w:rFonts w:ascii="Arial" w:hAnsi="Arial" w:cs="Arial"/>
-          <w:color w:val="222222"/>
-          <w:sz w:val="22"/>
+          <w:shd w:val="clear" w:color="auto" w:fill="FFFFFF"/>
+        </w:rPr>
+        <w:t xml:space="preserve"> </w:t>
+      </w:r>
+      <w:r>
+        <w:rPr>
           <w:shd w:val="clear" w:color="auto" w:fill="FFFFFF"/>
         </w:rPr>
         <w:t>типа:</w:t>
       </w:r>
       <w:r>
         <w:rPr>
-          <w:rFonts w:ascii="Arial" w:hAnsi="Arial" w:cs="Arial"/>
-          <w:color w:val="222222"/>
-          <w:sz w:val="22"/>
-          <w:shd w:val="clear" w:color="auto" w:fill="FFFFFF"/>
-        </w:rPr>
-        <w:t xml:space="preserve"> </w:t>
-      </w:r>
-      <w:r>
-        <w:rPr>
-          <w:rFonts w:ascii="Arial" w:hAnsi="Arial" w:cs="Arial"/>
-          <w:color w:val="222222"/>
-          <w:sz w:val="22"/>
+          <w:shd w:val="clear" w:color="auto" w:fill="FFFFFF"/>
+        </w:rPr>
+        <w:t xml:space="preserve"> </w:t>
+      </w:r>
+      <w:r>
+        <w:rPr>
           <w:shd w:val="clear" w:color="auto" w:fill="FFFFFF"/>
         </w:rPr>
         <w:t>добавляющие</w:t>
       </w:r>
       <w:r>
         <w:rPr>
-          <w:rFonts w:ascii="Arial" w:hAnsi="Arial" w:cs="Arial"/>
-          <w:color w:val="222222"/>
-          <w:sz w:val="22"/>
-          <w:shd w:val="clear" w:color="auto" w:fill="FFFFFF"/>
-        </w:rPr>
-        <w:t xml:space="preserve"> </w:t>
-      </w:r>
-      <w:r>
-        <w:rPr>
-          <w:rFonts w:ascii="Arial" w:hAnsi="Arial" w:cs="Arial"/>
-          <w:color w:val="222222"/>
-          <w:sz w:val="22"/>
+          <w:shd w:val="clear" w:color="auto" w:fill="FFFFFF"/>
+        </w:rPr>
+        <w:t xml:space="preserve"> </w:t>
+      </w:r>
+      <w:r>
+        <w:rPr>
           <w:shd w:val="clear" w:color="auto" w:fill="FFFFFF"/>
         </w:rPr>
         <w:t>стены</w:t>
       </w:r>
       <w:r>
         <w:rPr>
-          <w:rFonts w:ascii="Arial" w:hAnsi="Arial" w:cs="Arial"/>
-          <w:color w:val="222222"/>
-          <w:sz w:val="22"/>
-          <w:shd w:val="clear" w:color="auto" w:fill="FFFFFF"/>
-        </w:rPr>
-        <w:t xml:space="preserve"> </w:t>
-      </w:r>
-      <w:r>
-        <w:rPr>
-          <w:rFonts w:ascii="Arial" w:hAnsi="Arial" w:cs="Arial"/>
-          <w:color w:val="222222"/>
-          <w:sz w:val="22"/>
+          <w:shd w:val="clear" w:color="auto" w:fill="FFFFFF"/>
+        </w:rPr>
+        <w:t xml:space="preserve"> </w:t>
+      </w:r>
+      <w:r>
+        <w:rPr>
           <w:shd w:val="clear" w:color="auto" w:fill="FFFFFF"/>
         </w:rPr>
         <w:t>и</w:t>
       </w:r>
       <w:r>
         <w:rPr>
-          <w:rFonts w:ascii="Arial" w:hAnsi="Arial" w:cs="Arial"/>
-          <w:color w:val="222222"/>
-          <w:sz w:val="22"/>
-          <w:shd w:val="clear" w:color="auto" w:fill="FFFFFF"/>
-        </w:rPr>
-        <w:t xml:space="preserve"> </w:t>
-      </w:r>
-      <w:r>
-        <w:rPr>
-          <w:rFonts w:ascii="Arial" w:hAnsi="Arial" w:cs="Arial"/>
-          <w:color w:val="222222"/>
-          <w:sz w:val="22"/>
+          <w:shd w:val="clear" w:color="auto" w:fill="FFFFFF"/>
+        </w:rPr>
+        <w:t xml:space="preserve"> </w:t>
+      </w:r>
+      <w:r>
+        <w:rPr>
           <w:shd w:val="clear" w:color="auto" w:fill="FFFFFF"/>
         </w:rPr>
         <w:t>вырезающие</w:t>
       </w:r>
       <w:r>
         <w:rPr>
-          <w:rFonts w:ascii="Arial" w:hAnsi="Arial" w:cs="Arial"/>
-          <w:color w:val="222222"/>
-          <w:sz w:val="22"/>
-          <w:shd w:val="clear" w:color="auto" w:fill="FFFFFF"/>
-        </w:rPr>
-        <w:t xml:space="preserve"> </w:t>
-      </w:r>
-      <w:r>
-        <w:rPr>
-          <w:rFonts w:ascii="Arial" w:hAnsi="Arial" w:cs="Arial"/>
-          <w:color w:val="222222"/>
-          <w:sz w:val="22"/>
+          <w:shd w:val="clear" w:color="auto" w:fill="FFFFFF"/>
+        </w:rPr>
+        <w:t xml:space="preserve"> </w:t>
+      </w:r>
+      <w:r>
+        <w:rPr>
           <w:shd w:val="clear" w:color="auto" w:fill="FFFFFF"/>
         </w:rPr>
         <w:t>проходы.</w:t>
       </w:r>
       <w:r>
         <w:rPr>
-          <w:rFonts w:ascii="Arial" w:hAnsi="Arial" w:cs="Arial"/>
-          <w:color w:val="222222"/>
-          <w:sz w:val="22"/>
-          <w:shd w:val="clear" w:color="auto" w:fill="FFFFFF"/>
-        </w:rPr>
-        <w:t xml:space="preserve"> </w:t>
-      </w:r>
-      <w:r>
-        <w:rPr>
-          <w:rFonts w:ascii="Arial" w:hAnsi="Arial" w:cs="Arial"/>
-          <w:color w:val="222222"/>
-          <w:sz w:val="22"/>
+          <w:shd w:val="clear" w:color="auto" w:fill="FFFFFF"/>
+        </w:rPr>
+        <w:t xml:space="preserve"> </w:t>
+      </w:r>
+      <w:r>
+        <w:rPr>
           <w:shd w:val="clear" w:color="auto" w:fill="FFFFFF"/>
         </w:rPr>
         <w:t>Обычно</w:t>
       </w:r>
       <w:r>
         <w:rPr>
-          <w:rFonts w:ascii="Arial" w:hAnsi="Arial" w:cs="Arial"/>
-          <w:color w:val="222222"/>
-          <w:sz w:val="22"/>
-          <w:shd w:val="clear" w:color="auto" w:fill="FFFFFF"/>
-        </w:rPr>
-        <w:t xml:space="preserve"> </w:t>
-      </w:r>
-      <w:r>
-        <w:rPr>
-          <w:rFonts w:ascii="Arial" w:hAnsi="Arial" w:cs="Arial"/>
-          <w:color w:val="222222"/>
-          <w:sz w:val="22"/>
+          <w:shd w:val="clear" w:color="auto" w:fill="FFFFFF"/>
+        </w:rPr>
+        <w:t xml:space="preserve"> </w:t>
+      </w:r>
+      <w:r>
+        <w:rPr>
           <w:shd w:val="clear" w:color="auto" w:fill="FFFFFF"/>
         </w:rPr>
         <w:t>при</w:t>
       </w:r>
       <w:r>
         <w:rPr>
-          <w:rFonts w:ascii="Arial" w:hAnsi="Arial" w:cs="Arial"/>
-          <w:color w:val="222222"/>
-          <w:sz w:val="22"/>
-          <w:shd w:val="clear" w:color="auto" w:fill="FFFFFF"/>
-        </w:rPr>
-        <w:t xml:space="preserve"> </w:t>
-      </w:r>
-      <w:r>
-        <w:rPr>
-          <w:rFonts w:ascii="Arial" w:hAnsi="Arial" w:cs="Arial"/>
-          <w:color w:val="222222"/>
-          <w:sz w:val="22"/>
+          <w:shd w:val="clear" w:color="auto" w:fill="FFFFFF"/>
+        </w:rPr>
+        <w:t xml:space="preserve"> </w:t>
+      </w:r>
+      <w:r>
+        <w:rPr>
           <w:shd w:val="clear" w:color="auto" w:fill="FFFFFF"/>
         </w:rPr>
         <w:t>генерации</w:t>
       </w:r>
       <w:r>
         <w:rPr>
-          <w:rFonts w:ascii="Arial" w:hAnsi="Arial" w:cs="Arial"/>
-          <w:color w:val="222222"/>
-          <w:sz w:val="22"/>
-          <w:shd w:val="clear" w:color="auto" w:fill="FFFFFF"/>
-        </w:rPr>
-        <w:t xml:space="preserve"> </w:t>
-      </w:r>
-      <w:r>
-        <w:rPr>
-          <w:rFonts w:ascii="Arial" w:hAnsi="Arial" w:cs="Arial"/>
-          <w:color w:val="222222"/>
-          <w:sz w:val="22"/>
+          <w:shd w:val="clear" w:color="auto" w:fill="FFFFFF"/>
+        </w:rPr>
+        <w:t xml:space="preserve"> </w:t>
+      </w:r>
+      <w:r>
+        <w:rPr>
           <w:shd w:val="clear" w:color="auto" w:fill="FFFFFF"/>
         </w:rPr>
         <w:t>это</w:t>
       </w:r>
       <w:r>
         <w:rPr>
-          <w:rFonts w:ascii="Arial" w:hAnsi="Arial" w:cs="Arial"/>
-          <w:color w:val="222222"/>
-          <w:sz w:val="22"/>
-          <w:shd w:val="clear" w:color="auto" w:fill="FFFFFF"/>
-        </w:rPr>
-        <w:t xml:space="preserve"> </w:t>
-      </w:r>
-      <w:r>
-        <w:rPr>
-          <w:rFonts w:ascii="Arial" w:hAnsi="Arial" w:cs="Arial"/>
-          <w:color w:val="222222"/>
-          <w:sz w:val="22"/>
+          <w:shd w:val="clear" w:color="auto" w:fill="FFFFFF"/>
+        </w:rPr>
+        <w:t xml:space="preserve"> </w:t>
+      </w:r>
+      <w:r>
+        <w:rPr>
           <w:shd w:val="clear" w:color="auto" w:fill="FFFFFF"/>
         </w:rPr>
         <w:t>сводится</w:t>
       </w:r>
       <w:r>
         <w:rPr>
-          <w:rFonts w:ascii="Arial" w:hAnsi="Arial" w:cs="Arial"/>
-          <w:color w:val="222222"/>
-          <w:sz w:val="22"/>
-          <w:shd w:val="clear" w:color="auto" w:fill="FFFFFF"/>
-        </w:rPr>
-        <w:t xml:space="preserve"> </w:t>
-      </w:r>
-      <w:r>
-        <w:rPr>
-          <w:rFonts w:ascii="Arial" w:hAnsi="Arial" w:cs="Arial"/>
-          <w:color w:val="222222"/>
-          <w:sz w:val="22"/>
+          <w:shd w:val="clear" w:color="auto" w:fill="FFFFFF"/>
+        </w:rPr>
+        <w:t xml:space="preserve"> </w:t>
+      </w:r>
+      <w:r>
+        <w:rPr>
           <w:shd w:val="clear" w:color="auto" w:fill="FFFFFF"/>
         </w:rPr>
         <w:t>только</w:t>
       </w:r>
       <w:r>
         <w:rPr>
-          <w:rFonts w:ascii="Arial" w:hAnsi="Arial" w:cs="Arial"/>
-          <w:color w:val="222222"/>
-          <w:sz w:val="22"/>
-          <w:shd w:val="clear" w:color="auto" w:fill="FFFFFF"/>
-        </w:rPr>
-        <w:t xml:space="preserve"> </w:t>
-      </w:r>
-      <w:r>
-        <w:rPr>
-          <w:rFonts w:ascii="Arial" w:hAnsi="Arial" w:cs="Arial"/>
-          <w:color w:val="222222"/>
-          <w:sz w:val="22"/>
+          <w:shd w:val="clear" w:color="auto" w:fill="FFFFFF"/>
+        </w:rPr>
+        <w:t xml:space="preserve"> </w:t>
+      </w:r>
+      <w:r>
+        <w:rPr>
           <w:shd w:val="clear" w:color="auto" w:fill="FFFFFF"/>
         </w:rPr>
         <w:t>к</w:t>
       </w:r>
       <w:r>
         <w:rPr>
-          <w:rFonts w:ascii="Arial" w:hAnsi="Arial" w:cs="Arial"/>
-          <w:color w:val="222222"/>
-          <w:sz w:val="22"/>
-          <w:shd w:val="clear" w:color="auto" w:fill="FFFFFF"/>
-        </w:rPr>
-        <w:t xml:space="preserve"> </w:t>
-      </w:r>
-      <w:r>
-        <w:rPr>
-          <w:rFonts w:ascii="Arial" w:hAnsi="Arial" w:cs="Arial"/>
-          <w:color w:val="222222"/>
-          <w:sz w:val="22"/>
+          <w:shd w:val="clear" w:color="auto" w:fill="FFFFFF"/>
+        </w:rPr>
+        <w:t xml:space="preserve"> </w:t>
+      </w:r>
+      <w:r>
+        <w:rPr>
           <w:shd w:val="clear" w:color="auto" w:fill="FFFFFF"/>
         </w:rPr>
         <w:t>разнице</w:t>
       </w:r>
       <w:r>
         <w:rPr>
-          <w:rFonts w:ascii="Arial" w:hAnsi="Arial" w:cs="Arial"/>
-          <w:color w:val="222222"/>
-          <w:sz w:val="22"/>
-          <w:shd w:val="clear" w:color="auto" w:fill="FFFFFF"/>
-        </w:rPr>
-        <w:t xml:space="preserve"> </w:t>
-      </w:r>
-      <w:r>
-        <w:rPr>
-          <w:rFonts w:ascii="Arial" w:hAnsi="Arial" w:cs="Arial"/>
-          <w:color w:val="222222"/>
-          <w:sz w:val="22"/>
+          <w:shd w:val="clear" w:color="auto" w:fill="FFFFFF"/>
+        </w:rPr>
+        <w:t xml:space="preserve"> </w:t>
+      </w:r>
+      <w:r>
+        <w:rPr>
           <w:shd w:val="clear" w:color="auto" w:fill="FFFFFF"/>
         </w:rPr>
         <w:t>в</w:t>
       </w:r>
       <w:r>
         <w:rPr>
-          <w:rFonts w:ascii="Arial" w:hAnsi="Arial" w:cs="Arial"/>
-          <w:color w:val="222222"/>
-          <w:sz w:val="22"/>
-          <w:shd w:val="clear" w:color="auto" w:fill="FFFFFF"/>
-        </w:rPr>
-        <w:t xml:space="preserve"> </w:t>
-      </w:r>
-      <w:r>
-        <w:rPr>
-          <w:rFonts w:ascii="Arial" w:hAnsi="Arial" w:cs="Arial"/>
-          <w:color w:val="222222"/>
-          <w:sz w:val="22"/>
+          <w:shd w:val="clear" w:color="auto" w:fill="FFFFFF"/>
+        </w:rPr>
+        <w:t xml:space="preserve"> </w:t>
+      </w:r>
+      <w:r>
+        <w:rPr>
           <w:shd w:val="clear" w:color="auto" w:fill="FFFFFF"/>
         </w:rPr>
         <w:t>алгоритмах,</w:t>
       </w:r>
       <w:r>
         <w:rPr>
-          <w:rFonts w:ascii="Arial" w:hAnsi="Arial" w:cs="Arial"/>
-          <w:color w:val="222222"/>
-          <w:sz w:val="22"/>
-          <w:shd w:val="clear" w:color="auto" w:fill="FFFFFF"/>
-        </w:rPr>
-        <w:t xml:space="preserve"> </w:t>
-      </w:r>
-      <w:r>
-        <w:rPr>
-          <w:rFonts w:ascii="Arial" w:hAnsi="Arial" w:cs="Arial"/>
-          <w:color w:val="222222"/>
-          <w:sz w:val="22"/>
+          <w:shd w:val="clear" w:color="auto" w:fill="FFFFFF"/>
+        </w:rPr>
+        <w:t xml:space="preserve"> </w:t>
+      </w:r>
+      <w:r>
+        <w:rPr>
           <w:shd w:val="clear" w:color="auto" w:fill="FFFFFF"/>
         </w:rPr>
         <w:t>а</w:t>
       </w:r>
       <w:r>
         <w:rPr>
-          <w:rFonts w:ascii="Arial" w:hAnsi="Arial" w:cs="Arial"/>
-          <w:color w:val="222222"/>
-          <w:sz w:val="22"/>
-          <w:shd w:val="clear" w:color="auto" w:fill="FFFFFF"/>
-        </w:rPr>
-        <w:t xml:space="preserve"> </w:t>
-      </w:r>
-      <w:r>
-        <w:rPr>
-          <w:rFonts w:ascii="Arial" w:hAnsi="Arial" w:cs="Arial"/>
-          <w:color w:val="222222"/>
-          <w:sz w:val="22"/>
+          <w:shd w:val="clear" w:color="auto" w:fill="FFFFFF"/>
+        </w:rPr>
+        <w:t xml:space="preserve"> </w:t>
+      </w:r>
+      <w:r>
+        <w:rPr>
           <w:shd w:val="clear" w:color="auto" w:fill="FFFFFF"/>
         </w:rPr>
         <w:t>не</w:t>
       </w:r>
       <w:r>
         <w:rPr>
-          <w:rFonts w:ascii="Arial" w:hAnsi="Arial" w:cs="Arial"/>
-          <w:color w:val="222222"/>
-          <w:sz w:val="22"/>
-          <w:shd w:val="clear" w:color="auto" w:fill="FFFFFF"/>
-        </w:rPr>
-        <w:t xml:space="preserve"> </w:t>
-      </w:r>
-      <w:r>
-        <w:rPr>
-          <w:rFonts w:ascii="Arial" w:hAnsi="Arial" w:cs="Arial"/>
-          <w:color w:val="222222"/>
-          <w:sz w:val="22"/>
+          <w:shd w:val="clear" w:color="auto" w:fill="FFFFFF"/>
+        </w:rPr>
+        <w:t xml:space="preserve"> </w:t>
+      </w:r>
+      <w:r>
+        <w:rPr>
           <w:shd w:val="clear" w:color="auto" w:fill="FFFFFF"/>
         </w:rPr>
         <w:t>к</w:t>
       </w:r>
       <w:r>
         <w:rPr>
-          <w:rFonts w:ascii="Arial" w:hAnsi="Arial" w:cs="Arial"/>
-          <w:color w:val="222222"/>
-          <w:sz w:val="22"/>
-          <w:shd w:val="clear" w:color="auto" w:fill="FFFFFF"/>
-        </w:rPr>
-        <w:t xml:space="preserve"> </w:t>
-      </w:r>
-      <w:r>
-        <w:rPr>
-          <w:rFonts w:ascii="Arial" w:hAnsi="Arial" w:cs="Arial"/>
-          <w:color w:val="222222"/>
-          <w:sz w:val="22"/>
+          <w:shd w:val="clear" w:color="auto" w:fill="FFFFFF"/>
+        </w:rPr>
+        <w:t xml:space="preserve"> </w:t>
+      </w:r>
+      <w:r>
+        <w:rPr>
           <w:shd w:val="clear" w:color="auto" w:fill="FFFFFF"/>
         </w:rPr>
         <w:t>заметным</w:t>
       </w:r>
       <w:r>
         <w:rPr>
-          <w:rFonts w:ascii="Arial" w:hAnsi="Arial" w:cs="Arial"/>
-          <w:color w:val="222222"/>
-          <w:sz w:val="22"/>
-          <w:shd w:val="clear" w:color="auto" w:fill="FFFFFF"/>
-        </w:rPr>
-        <w:t xml:space="preserve"> </w:t>
-      </w:r>
-      <w:r>
-        <w:rPr>
-          <w:rFonts w:ascii="Arial" w:hAnsi="Arial" w:cs="Arial"/>
-          <w:color w:val="222222"/>
-          <w:sz w:val="22"/>
+          <w:shd w:val="clear" w:color="auto" w:fill="FFFFFF"/>
+        </w:rPr>
+        <w:t xml:space="preserve"> </w:t>
+      </w:r>
+      <w:r>
+        <w:rPr>
           <w:shd w:val="clear" w:color="auto" w:fill="FFFFFF"/>
         </w:rPr>
         <w:t>отличиям</w:t>
       </w:r>
       <w:r>
         <w:rPr>
-          <w:rFonts w:ascii="Arial" w:hAnsi="Arial" w:cs="Arial"/>
-          <w:color w:val="222222"/>
-          <w:sz w:val="22"/>
-          <w:shd w:val="clear" w:color="auto" w:fill="FFFFFF"/>
-        </w:rPr>
-        <w:t xml:space="preserve"> </w:t>
-      </w:r>
-      <w:r>
-        <w:rPr>
-          <w:rFonts w:ascii="Arial" w:hAnsi="Arial" w:cs="Arial"/>
-          <w:color w:val="222222"/>
-          <w:sz w:val="22"/>
+          <w:shd w:val="clear" w:color="auto" w:fill="FFFFFF"/>
+        </w:rPr>
+        <w:t xml:space="preserve"> </w:t>
+      </w:r>
+      <w:r>
+        <w:rPr>
           <w:shd w:val="clear" w:color="auto" w:fill="FFFFFF"/>
         </w:rPr>
         <w:t>лабиринтов.</w:t>
       </w:r>
       <w:r>
         <w:rPr>
-          <w:rFonts w:ascii="Arial" w:hAnsi="Arial" w:cs="Arial"/>
-          <w:color w:val="222222"/>
-          <w:sz w:val="22"/>
-          <w:shd w:val="clear" w:color="auto" w:fill="FFFFFF"/>
-        </w:rPr>
-        <w:t xml:space="preserve"> </w:t>
-      </w:r>
-      <w:r>
-        <w:rPr>
-          <w:rFonts w:ascii="Arial" w:hAnsi="Arial" w:cs="Arial"/>
-          <w:color w:val="222222"/>
-          <w:sz w:val="22"/>
+          <w:shd w:val="clear" w:color="auto" w:fill="FFFFFF"/>
+        </w:rPr>
+        <w:t xml:space="preserve"> </w:t>
+      </w:r>
+      <w:r>
+        <w:rPr>
           <w:shd w:val="clear" w:color="auto" w:fill="FFFFFF"/>
         </w:rPr>
         <w:t>Один</w:t>
       </w:r>
       <w:r>
         <w:rPr>
-          <w:rFonts w:ascii="Arial" w:hAnsi="Arial" w:cs="Arial"/>
-          <w:color w:val="222222"/>
-          <w:sz w:val="22"/>
-          <w:shd w:val="clear" w:color="auto" w:fill="FFFFFF"/>
-        </w:rPr>
-        <w:t xml:space="preserve"> </w:t>
-      </w:r>
-      <w:r>
-        <w:rPr>
-          <w:rFonts w:ascii="Arial" w:hAnsi="Arial" w:cs="Arial"/>
-          <w:color w:val="222222"/>
-          <w:sz w:val="22"/>
+          <w:shd w:val="clear" w:color="auto" w:fill="FFFFFF"/>
+        </w:rPr>
+        <w:t xml:space="preserve"> </w:t>
+      </w:r>
+      <w:r>
+        <w:rPr>
           <w:shd w:val="clear" w:color="auto" w:fill="FFFFFF"/>
         </w:rPr>
         <w:t>и</w:t>
       </w:r>
       <w:r>
         <w:rPr>
-          <w:rFonts w:ascii="Arial" w:hAnsi="Arial" w:cs="Arial"/>
-          <w:color w:val="222222"/>
-          <w:sz w:val="22"/>
-          <w:shd w:val="clear" w:color="auto" w:fill="FFFFFF"/>
-        </w:rPr>
-        <w:t xml:space="preserve"> </w:t>
-      </w:r>
-      <w:r>
-        <w:rPr>
-          <w:rFonts w:ascii="Arial" w:hAnsi="Arial" w:cs="Arial"/>
-          <w:color w:val="222222"/>
-          <w:sz w:val="22"/>
+          <w:shd w:val="clear" w:color="auto" w:fill="FFFFFF"/>
+        </w:rPr>
+        <w:t xml:space="preserve"> </w:t>
+      </w:r>
+      <w:r>
+        <w:rPr>
           <w:shd w:val="clear" w:color="auto" w:fill="FFFFFF"/>
         </w:rPr>
         <w:t>тот</w:t>
       </w:r>
       <w:r>
         <w:rPr>
-          <w:rFonts w:ascii="Arial" w:hAnsi="Arial" w:cs="Arial"/>
-          <w:color w:val="222222"/>
-          <w:sz w:val="22"/>
-          <w:shd w:val="clear" w:color="auto" w:fill="FFFFFF"/>
-        </w:rPr>
-        <w:t xml:space="preserve"> </w:t>
-      </w:r>
-      <w:r>
-        <w:rPr>
-          <w:rFonts w:ascii="Arial" w:hAnsi="Arial" w:cs="Arial"/>
-          <w:color w:val="222222"/>
-          <w:sz w:val="22"/>
+          <w:shd w:val="clear" w:color="auto" w:fill="FFFFFF"/>
+        </w:rPr>
+        <w:t xml:space="preserve"> </w:t>
+      </w:r>
+      <w:r>
+        <w:rPr>
           <w:shd w:val="clear" w:color="auto" w:fill="FFFFFF"/>
         </w:rPr>
         <w:t>же</w:t>
       </w:r>
       <w:r>
         <w:rPr>
-          <w:rFonts w:ascii="Arial" w:hAnsi="Arial" w:cs="Arial"/>
-          <w:color w:val="222222"/>
-          <w:sz w:val="22"/>
-          <w:shd w:val="clear" w:color="auto" w:fill="FFFFFF"/>
-        </w:rPr>
-        <w:t xml:space="preserve"> </w:t>
-      </w:r>
-      <w:r>
-        <w:rPr>
-          <w:rFonts w:ascii="Arial" w:hAnsi="Arial" w:cs="Arial"/>
-          <w:color w:val="222222"/>
-          <w:sz w:val="22"/>
+          <w:shd w:val="clear" w:color="auto" w:fill="FFFFFF"/>
+        </w:rPr>
+        <w:t xml:space="preserve"> </w:t>
+      </w:r>
+      <w:r>
+        <w:rPr>
           <w:shd w:val="clear" w:color="auto" w:fill="FFFFFF"/>
         </w:rPr>
         <w:t>лабиринт</w:t>
       </w:r>
       <w:r>
         <w:rPr>
-          <w:rFonts w:ascii="Arial" w:hAnsi="Arial" w:cs="Arial"/>
-          <w:color w:val="222222"/>
-          <w:sz w:val="22"/>
-          <w:shd w:val="clear" w:color="auto" w:fill="FFFFFF"/>
-        </w:rPr>
-        <w:t xml:space="preserve"> </w:t>
-      </w:r>
-      <w:r>
-        <w:rPr>
-          <w:rFonts w:ascii="Arial" w:hAnsi="Arial" w:cs="Arial"/>
-          <w:color w:val="222222"/>
-          <w:sz w:val="22"/>
+          <w:shd w:val="clear" w:color="auto" w:fill="FFFFFF"/>
+        </w:rPr>
+        <w:t xml:space="preserve"> </w:t>
+      </w:r>
+      <w:r>
+        <w:rPr>
           <w:shd w:val="clear" w:color="auto" w:fill="FFFFFF"/>
         </w:rPr>
         <w:t>часто</w:t>
       </w:r>
       <w:r>
         <w:rPr>
-          <w:rFonts w:ascii="Arial" w:hAnsi="Arial" w:cs="Arial"/>
-          <w:color w:val="222222"/>
-          <w:sz w:val="22"/>
-          <w:shd w:val="clear" w:color="auto" w:fill="FFFFFF"/>
-        </w:rPr>
-        <w:t xml:space="preserve"> </w:t>
-      </w:r>
-      <w:r>
-        <w:rPr>
-          <w:rFonts w:ascii="Arial" w:hAnsi="Arial" w:cs="Arial"/>
-          <w:color w:val="222222"/>
-          <w:sz w:val="22"/>
+          <w:shd w:val="clear" w:color="auto" w:fill="FFFFFF"/>
+        </w:rPr>
+        <w:t xml:space="preserve"> </w:t>
+      </w:r>
+      <w:r>
+        <w:rPr>
           <w:shd w:val="clear" w:color="auto" w:fill="FFFFFF"/>
         </w:rPr>
         <w:t>генерируется</w:t>
       </w:r>
       <w:r>
         <w:rPr>
-          <w:rFonts w:ascii="Arial" w:hAnsi="Arial" w:cs="Arial"/>
-          <w:color w:val="222222"/>
-          <w:sz w:val="22"/>
-          <w:shd w:val="clear" w:color="auto" w:fill="FFFFFF"/>
-        </w:rPr>
-        <w:t xml:space="preserve"> </w:t>
-      </w:r>
-      <w:r>
-        <w:rPr>
-          <w:rFonts w:ascii="Arial" w:hAnsi="Arial" w:cs="Arial"/>
-          <w:color w:val="222222"/>
-          <w:sz w:val="22"/>
+          <w:shd w:val="clear" w:color="auto" w:fill="FFFFFF"/>
+        </w:rPr>
+        <w:t xml:space="preserve"> </w:t>
+      </w:r>
+      <w:r>
+        <w:rPr>
           <w:shd w:val="clear" w:color="auto" w:fill="FFFFFF"/>
         </w:rPr>
         <w:t>обоими</w:t>
       </w:r>
       <w:r>
         <w:rPr>
-          <w:rFonts w:ascii="Arial" w:hAnsi="Arial" w:cs="Arial"/>
-          <w:color w:val="222222"/>
-          <w:sz w:val="22"/>
-          <w:shd w:val="clear" w:color="auto" w:fill="FFFFFF"/>
-        </w:rPr>
-        <w:t xml:space="preserve"> </w:t>
-      </w:r>
-      <w:r>
-        <w:rPr>
-          <w:rFonts w:ascii="Arial" w:hAnsi="Arial" w:cs="Arial"/>
-          <w:color w:val="222222"/>
-          <w:sz w:val="22"/>
+          <w:shd w:val="clear" w:color="auto" w:fill="FFFFFF"/>
+        </w:rPr>
+        <w:t xml:space="preserve"> </w:t>
+      </w:r>
+      <w:r>
+        <w:rPr>
           <w:shd w:val="clear" w:color="auto" w:fill="FFFFFF"/>
         </w:rPr>
         <w:t>способами</w:t>
       </w:r>
       <w:r>
         <w:rPr>
-          <w:rFonts w:cs="Arial"/>
-          <w:color w:val="222222"/>
           <w:shd w:val="clear" w:color="auto" w:fill="FFFFFF"/>
         </w:rPr>
         <w:t>.</w:t>
@@ -8460,10 +7884,10 @@
                   <v:path o:extrusionok="f" gradientshapeok="t" o:connecttype="rect"/>
                   <o:lock v:ext="edit" aspectratio="t"/>
                 </v:shapetype>
-                <v:shape id="_x0000_i1025" type="#_x0000_t75" style="width:173pt;height:168.2pt" o:ole="">
+                <v:shape id="_x0000_i1025" type="#_x0000_t75" style="width:172.8pt;height:168.4pt" o:ole="">
                   <v:imagedata r:id="rId9" o:title=""/>
                 </v:shape>
-                <o:OLEObject Type="Embed" ProgID="PBrush" ShapeID="_x0000_i1025" DrawAspect="Content" ObjectID="_1640111446" r:id="rId10"/>
+                <o:OLEObject Type="Embed" ProgID="PBrush" ShapeID="_x0000_i1025" DrawAspect="Content" ObjectID="_1640194612" r:id="rId10"/>
               </w:object>
             </w:r>
           </w:p>
@@ -8485,10 +7909,10 @@
             </w:pPr>
             <w:r>
               <w:object w:dxaOrig="3390" w:dyaOrig="3270">
-                <v:shape id="_x0000_i1026" type="#_x0000_t75" style="width:169.25pt;height:163.35pt" o:ole="">
+                <v:shape id="_x0000_i1026" type="#_x0000_t75" style="width:169.05pt;height:163.4pt" o:ole="">
                   <v:imagedata r:id="rId11" o:title=""/>
                 </v:shape>
-                <o:OLEObject Type="Embed" ProgID="PBrush" ShapeID="_x0000_i1026" DrawAspect="Content" ObjectID="_1640111447" r:id="rId12"/>
+                <o:OLEObject Type="Embed" ProgID="PBrush" ShapeID="_x0000_i1026" DrawAspect="Content" ObjectID="_1640194613" r:id="rId12"/>
               </w:object>
             </w:r>
           </w:p>
@@ -8660,10 +8084,10 @@
             </w:pPr>
             <w:r>
               <w:object w:dxaOrig="2130" w:dyaOrig="2040">
-                <v:shape id="_x0000_i1027" type="#_x0000_t75" style="width:106.4pt;height:102.1pt" o:ole="">
+                <v:shape id="_x0000_i1027" type="#_x0000_t75" style="width:106.45pt;height:102.05pt" o:ole="">
                   <v:imagedata r:id="rId13" o:title=""/>
                 </v:shape>
-                <o:OLEObject Type="Embed" ProgID="PBrush" ShapeID="_x0000_i1027" DrawAspect="Content" ObjectID="_1640111448" r:id="rId14"/>
+                <o:OLEObject Type="Embed" ProgID="PBrush" ShapeID="_x0000_i1027" DrawAspect="Content" ObjectID="_1640194614" r:id="rId14"/>
               </w:object>
             </w:r>
           </w:p>
@@ -8685,10 +8109,10 @@
             </w:pPr>
             <w:r>
               <w:object w:dxaOrig="2040" w:dyaOrig="1965">
-                <v:shape id="_x0000_i1028" type="#_x0000_t75" style="width:102.1pt;height:98.35pt" o:ole="">
+                <v:shape id="_x0000_i1028" type="#_x0000_t75" style="width:102.05pt;height:98.3pt" o:ole="">
                   <v:imagedata r:id="rId15" o:title=""/>
                 </v:shape>
-                <o:OLEObject Type="Embed" ProgID="PBrush" ShapeID="_x0000_i1028" DrawAspect="Content" ObjectID="_1640111449" r:id="rId16"/>
+                <o:OLEObject Type="Embed" ProgID="PBrush" ShapeID="_x0000_i1028" DrawAspect="Content" ObjectID="_1640194615" r:id="rId16"/>
               </w:object>
             </w:r>
           </w:p>
@@ -10200,8 +9624,6 @@
           <w:shd w:val="clear" w:color="auto" w:fill="FFFFFF"/>
         </w:rPr>
       </w:pPr>
-      <w:bookmarkStart w:id="0" w:name="_GoBack"/>
-      <w:bookmarkEnd w:id="0"/>
       <w:r>
         <w:rPr>
           <w:shd w:val="clear" w:color="auto" w:fill="FFFFFF"/>
@@ -15884,10 +15306,10 @@
             </w:pPr>
             <w:r>
               <w:object w:dxaOrig="3735" w:dyaOrig="3750">
-                <v:shape id="_x0000_i1029" type="#_x0000_t75" style="width:149.35pt;height:149.9pt" o:ole="">
+                <v:shape id="_x0000_i1029" type="#_x0000_t75" style="width:149.65pt;height:149.65pt" o:ole="">
                   <v:imagedata r:id="rId20" o:title=""/>
                 </v:shape>
-                <o:OLEObject Type="Embed" ProgID="PBrush" ShapeID="_x0000_i1029" DrawAspect="Content" ObjectID="_1640111450" r:id="rId21"/>
+                <o:OLEObject Type="Embed" ProgID="PBrush" ShapeID="_x0000_i1029" DrawAspect="Content" ObjectID="_1640194616" r:id="rId21"/>
               </w:object>
             </w:r>
           </w:p>
@@ -15939,10 +15361,10 @@
             </w:pPr>
             <w:r>
               <w:object w:dxaOrig="3735" w:dyaOrig="3765">
-                <v:shape id="_x0000_i1030" type="#_x0000_t75" style="width:143.45pt;height:144.55pt" o:ole="">
+                <v:shape id="_x0000_i1030" type="#_x0000_t75" style="width:143.35pt;height:144.65pt" o:ole="">
                   <v:imagedata r:id="rId22" o:title=""/>
                 </v:shape>
-                <o:OLEObject Type="Embed" ProgID="PBrush" ShapeID="_x0000_i1030" DrawAspect="Content" ObjectID="_1640111451" r:id="rId23"/>
+                <o:OLEObject Type="Embed" ProgID="PBrush" ShapeID="_x0000_i1030" DrawAspect="Content" ObjectID="_1640194617" r:id="rId23"/>
               </w:object>
             </w:r>
           </w:p>
@@ -16011,10 +15433,10 @@
             </w:pPr>
             <w:r>
               <w:object w:dxaOrig="3735" w:dyaOrig="3765">
-                <v:shape id="_x0000_i1031" type="#_x0000_t75" style="width:147.75pt;height:149.35pt" o:ole="">
+                <v:shape id="_x0000_i1031" type="#_x0000_t75" style="width:147.75pt;height:149pt" o:ole="">
                   <v:imagedata r:id="rId24" o:title=""/>
                 </v:shape>
-                <o:OLEObject Type="Embed" ProgID="PBrush" ShapeID="_x0000_i1031" DrawAspect="Content" ObjectID="_1640111452" r:id="rId25"/>
+                <o:OLEObject Type="Embed" ProgID="PBrush" ShapeID="_x0000_i1031" DrawAspect="Content" ObjectID="_1640194618" r:id="rId25"/>
               </w:object>
             </w:r>
           </w:p>
@@ -16505,6 +15927,12 @@
         </w:rPr>
         <w:t>Пока есть не посещённые клетки</w:t>
       </w:r>
+      <w:r>
+        <w:rPr>
+          <w:shd w:val="clear" w:color="auto" w:fill="FFFFFF"/>
+        </w:rPr>
+        <w:t>:</w:t>
+      </w:r>
     </w:p>
     <w:p>
       <w:pPr>
@@ -16522,6 +15950,12 @@
           <w:shd w:val="clear" w:color="auto" w:fill="FFFFFF"/>
         </w:rPr>
         <w:t>Если текущая клетка имеет не посещённых «соседей»</w:t>
+      </w:r>
+      <w:r>
+        <w:rPr>
+          <w:shd w:val="clear" w:color="auto" w:fill="FFFFFF"/>
+        </w:rPr>
+        <w:t>;</w:t>
       </w:r>
     </w:p>
     <w:p>
@@ -16542,6 +15976,12 @@
         </w:rPr>
         <w:t>Протолкните текущую клетку в стек</w:t>
       </w:r>
+      <w:r>
+        <w:rPr>
+          <w:shd w:val="clear" w:color="auto" w:fill="FFFFFF"/>
+        </w:rPr>
+        <w:t>;</w:t>
+      </w:r>
     </w:p>
     <w:p>
       <w:pPr>
@@ -16569,6 +16009,12 @@
         <w:t>соседних</w:t>
       </w:r>
       <w:proofErr w:type="gramEnd"/>
+      <w:r>
+        <w:rPr>
+          <w:shd w:val="clear" w:color="auto" w:fill="FFFFFF"/>
+        </w:rPr>
+        <w:t>;</w:t>
+      </w:r>
     </w:p>
     <w:p>
       <w:pPr>
@@ -16588,6 +16034,12 @@
         </w:rPr>
         <w:t>Уберите стенку между текущей клеткой и выбранной</w:t>
       </w:r>
+      <w:r>
+        <w:rPr>
+          <w:shd w:val="clear" w:color="auto" w:fill="FFFFFF"/>
+        </w:rPr>
+        <w:t>;</w:t>
+      </w:r>
     </w:p>
     <w:p>
       <w:pPr>
@@ -16623,7 +16075,25 @@
         <w:rPr>
           <w:shd w:val="clear" w:color="auto" w:fill="FFFFFF"/>
         </w:rPr>
-        <w:t>Иначе если стек не пуст</w:t>
+        <w:t>Иначе</w:t>
+      </w:r>
+      <w:r>
+        <w:rPr>
+          <w:shd w:val="clear" w:color="auto" w:fill="FFFFFF"/>
+        </w:rPr>
+        <w:t>,</w:t>
+      </w:r>
+      <w:r>
+        <w:rPr>
+          <w:shd w:val="clear" w:color="auto" w:fill="FFFFFF"/>
+        </w:rPr>
+        <w:t xml:space="preserve"> если стек не пуст</w:t>
+      </w:r>
+      <w:r>
+        <w:rPr>
+          <w:shd w:val="clear" w:color="auto" w:fill="FFFFFF"/>
+        </w:rPr>
+        <w:t>:</w:t>
       </w:r>
     </w:p>
     <w:p>
@@ -16644,6 +16114,12 @@
         </w:rPr>
         <w:t>Выдерните клетку из стека</w:t>
       </w:r>
+      <w:r>
+        <w:rPr>
+          <w:shd w:val="clear" w:color="auto" w:fill="FFFFFF"/>
+        </w:rPr>
+        <w:t>;</w:t>
+      </w:r>
     </w:p>
     <w:p>
       <w:pPr>
@@ -16663,6 +16139,12 @@
         </w:rPr>
         <w:t>Сделайте ее текущей</w:t>
       </w:r>
+      <w:r>
+        <w:rPr>
+          <w:shd w:val="clear" w:color="auto" w:fill="FFFFFF"/>
+        </w:rPr>
+        <w:t>;</w:t>
+      </w:r>
     </w:p>
     <w:p>
       <w:pPr>
@@ -16680,6 +16162,13 @@
           <w:shd w:val="clear" w:color="auto" w:fill="FFFFFF"/>
         </w:rPr>
         <w:t>Иначе</w:t>
+      </w:r>
+      <w:r>
+        <w:rPr>
+          <w:shd w:val="clear" w:color="auto" w:fill="FFFFFF"/>
+          <w:lang w:val="en-US"/>
+        </w:rPr>
+        <w:t>:</w:t>
       </w:r>
     </w:p>
     <w:p>
@@ -31645,11 +31134,11 @@
           <c:showPercent val="0"/>
           <c:showBubbleSize val="0"/>
         </c:dLbls>
-        <c:axId val="57966976"/>
-        <c:axId val="57968896"/>
+        <c:axId val="184194176"/>
+        <c:axId val="184196096"/>
       </c:scatterChart>
       <c:valAx>
-        <c:axId val="57966976"/>
+        <c:axId val="184194176"/>
         <c:scaling>
           <c:orientation val="minMax"/>
           <c:max val="100"/>
@@ -31689,12 +31178,12 @@
         <c:majorTickMark val="out"/>
         <c:minorTickMark val="none"/>
         <c:tickLblPos val="nextTo"/>
-        <c:crossAx val="57968896"/>
+        <c:crossAx val="184196096"/>
         <c:crosses val="autoZero"/>
         <c:crossBetween val="midCat"/>
       </c:valAx>
       <c:valAx>
-        <c:axId val="57968896"/>
+        <c:axId val="184196096"/>
         <c:scaling>
           <c:orientation val="minMax"/>
           <c:min val="0"/>
@@ -31738,7 +31227,7 @@
         <c:majorTickMark val="out"/>
         <c:minorTickMark val="none"/>
         <c:tickLblPos val="nextTo"/>
-        <c:crossAx val="57966976"/>
+        <c:crossAx val="184194176"/>
         <c:crosses val="autoZero"/>
         <c:crossBetween val="midCat"/>
       </c:valAx>
@@ -34161,11 +33650,11 @@
           <c:showPercent val="0"/>
           <c:showBubbleSize val="0"/>
         </c:dLbls>
-        <c:axId val="57994624"/>
-        <c:axId val="73205248"/>
+        <c:axId val="184537088"/>
+        <c:axId val="184539008"/>
       </c:scatterChart>
       <c:valAx>
-        <c:axId val="57994624"/>
+        <c:axId val="184537088"/>
         <c:scaling>
           <c:orientation val="minMax"/>
           <c:max val="100"/>
@@ -34205,12 +33694,12 @@
         <c:majorTickMark val="out"/>
         <c:minorTickMark val="none"/>
         <c:tickLblPos val="nextTo"/>
-        <c:crossAx val="73205248"/>
+        <c:crossAx val="184539008"/>
         <c:crosses val="autoZero"/>
         <c:crossBetween val="midCat"/>
       </c:valAx>
       <c:valAx>
-        <c:axId val="73205248"/>
+        <c:axId val="184539008"/>
         <c:scaling>
           <c:orientation val="minMax"/>
           <c:max val="90000"/>
@@ -34250,7 +33739,7 @@
         <c:majorTickMark val="out"/>
         <c:minorTickMark val="none"/>
         <c:tickLblPos val="nextTo"/>
-        <c:crossAx val="57994624"/>
+        <c:crossAx val="184537088"/>
         <c:crosses val="autoZero"/>
         <c:crossBetween val="midCat"/>
       </c:valAx>
@@ -37238,11 +36727,11 @@
           <c:showPercent val="0"/>
           <c:showBubbleSize val="0"/>
         </c:dLbls>
-        <c:axId val="73254016"/>
-        <c:axId val="73255936"/>
+        <c:axId val="185214464"/>
+        <c:axId val="185216384"/>
       </c:scatterChart>
       <c:valAx>
-        <c:axId val="73254016"/>
+        <c:axId val="185214464"/>
         <c:scaling>
           <c:orientation val="minMax"/>
           <c:max val="100"/>
@@ -37282,12 +36771,12 @@
         <c:majorTickMark val="out"/>
         <c:minorTickMark val="none"/>
         <c:tickLblPos val="nextTo"/>
-        <c:crossAx val="73255936"/>
+        <c:crossAx val="185216384"/>
         <c:crosses val="autoZero"/>
         <c:crossBetween val="midCat"/>
       </c:valAx>
       <c:valAx>
-        <c:axId val="73255936"/>
+        <c:axId val="185216384"/>
         <c:scaling>
           <c:orientation val="minMax"/>
         </c:scaling>
@@ -37325,7 +36814,7 @@
         <c:majorTickMark val="out"/>
         <c:minorTickMark val="none"/>
         <c:tickLblPos val="nextTo"/>
-        <c:crossAx val="73254016"/>
+        <c:crossAx val="185214464"/>
         <c:crosses val="autoZero"/>
         <c:crossBetween val="midCat"/>
       </c:valAx>
@@ -39743,11 +39232,11 @@
           <c:showPercent val="0"/>
           <c:showBubbleSize val="0"/>
         </c:dLbls>
-        <c:axId val="125633664"/>
-        <c:axId val="125635584"/>
+        <c:axId val="185251328"/>
+        <c:axId val="185253248"/>
       </c:scatterChart>
       <c:valAx>
-        <c:axId val="125633664"/>
+        <c:axId val="185251328"/>
         <c:scaling>
           <c:orientation val="minMax"/>
           <c:max val="100"/>
@@ -39787,12 +39276,12 @@
         <c:majorTickMark val="out"/>
         <c:minorTickMark val="none"/>
         <c:tickLblPos val="nextTo"/>
-        <c:crossAx val="125635584"/>
+        <c:crossAx val="185253248"/>
         <c:crosses val="autoZero"/>
         <c:crossBetween val="midCat"/>
       </c:valAx>
       <c:valAx>
-        <c:axId val="125635584"/>
+        <c:axId val="185253248"/>
         <c:scaling>
           <c:orientation val="minMax"/>
           <c:max val="2000000"/>
@@ -39884,7 +39373,7 @@
         <c:majorTickMark val="out"/>
         <c:minorTickMark val="none"/>
         <c:tickLblPos val="nextTo"/>
-        <c:crossAx val="125633664"/>
+        <c:crossAx val="185251328"/>
         <c:crosses val="autoZero"/>
         <c:crossBetween val="midCat"/>
       </c:valAx>
@@ -42872,11 +42361,11 @@
           <c:showPercent val="0"/>
           <c:showBubbleSize val="0"/>
         </c:dLbls>
-        <c:axId val="125684352"/>
-        <c:axId val="125690624"/>
+        <c:axId val="202087424"/>
+        <c:axId val="202093696"/>
       </c:scatterChart>
       <c:valAx>
-        <c:axId val="125684352"/>
+        <c:axId val="202087424"/>
         <c:scaling>
           <c:orientation val="minMax"/>
           <c:max val="100"/>
@@ -42916,12 +42405,12 @@
         <c:majorTickMark val="out"/>
         <c:minorTickMark val="none"/>
         <c:tickLblPos val="nextTo"/>
-        <c:crossAx val="125690624"/>
+        <c:crossAx val="202093696"/>
         <c:crosses val="autoZero"/>
         <c:crossBetween val="midCat"/>
       </c:valAx>
       <c:valAx>
-        <c:axId val="125690624"/>
+        <c:axId val="202093696"/>
         <c:scaling>
           <c:orientation val="minMax"/>
           <c:max val="2800"/>
@@ -42960,7 +42449,7 @@
         <c:majorTickMark val="out"/>
         <c:minorTickMark val="none"/>
         <c:tickLblPos val="nextTo"/>
-        <c:crossAx val="125684352"/>
+        <c:crossAx val="202087424"/>
         <c:crosses val="autoZero"/>
         <c:crossBetween val="midCat"/>
       </c:valAx>
@@ -46193,11 +45682,11 @@
           <c:showPercent val="0"/>
           <c:showBubbleSize val="0"/>
         </c:dLbls>
-        <c:axId val="125854080"/>
-        <c:axId val="125856000"/>
+        <c:axId val="218465024"/>
+        <c:axId val="218466944"/>
       </c:scatterChart>
       <c:valAx>
-        <c:axId val="125854080"/>
+        <c:axId val="218465024"/>
         <c:scaling>
           <c:orientation val="minMax"/>
           <c:max val="100"/>
@@ -46236,12 +45725,12 @@
         <c:majorTickMark val="out"/>
         <c:minorTickMark val="none"/>
         <c:tickLblPos val="nextTo"/>
-        <c:crossAx val="125856000"/>
+        <c:crossAx val="218466944"/>
         <c:crosses val="autoZero"/>
         <c:crossBetween val="midCat"/>
       </c:valAx>
       <c:valAx>
-        <c:axId val="125856000"/>
+        <c:axId val="218466944"/>
         <c:scaling>
           <c:orientation val="minMax"/>
           <c:max val="3000"/>
@@ -46280,7 +45769,7 @@
         <c:majorTickMark val="out"/>
         <c:minorTickMark val="none"/>
         <c:tickLblPos val="nextTo"/>
-        <c:crossAx val="125854080"/>
+        <c:crossAx val="218465024"/>
         <c:crosses val="autoZero"/>
         <c:crossBetween val="midCat"/>
       </c:valAx>
@@ -49523,11 +49012,11 @@
           <c:showPercent val="0"/>
           <c:showBubbleSize val="0"/>
         </c:dLbls>
-        <c:axId val="125917056"/>
-        <c:axId val="125923328"/>
+        <c:axId val="218896640"/>
+        <c:axId val="225067392"/>
       </c:scatterChart>
       <c:valAx>
-        <c:axId val="125917056"/>
+        <c:axId val="218896640"/>
         <c:scaling>
           <c:orientation val="minMax"/>
           <c:max val="100"/>
@@ -49566,12 +49055,12 @@
         <c:majorTickMark val="out"/>
         <c:minorTickMark val="none"/>
         <c:tickLblPos val="nextTo"/>
-        <c:crossAx val="125923328"/>
+        <c:crossAx val="225067392"/>
         <c:crosses val="autoZero"/>
         <c:crossBetween val="midCat"/>
       </c:valAx>
       <c:valAx>
-        <c:axId val="125923328"/>
+        <c:axId val="225067392"/>
         <c:scaling>
           <c:orientation val="minMax"/>
           <c:max val="10000"/>
@@ -49613,7 +49102,7 @@
         <c:spPr>
           <a:noFill/>
         </c:spPr>
-        <c:crossAx val="125917056"/>
+        <c:crossAx val="218896640"/>
         <c:crosses val="autoZero"/>
         <c:crossBetween val="midCat"/>
       </c:valAx>
@@ -49937,7 +49426,7 @@
 </file>
 
 <file path=customXml/itemProps1.xml><?xml version="1.0" encoding="utf-8"?>
-<ds:datastoreItem xmlns:ds="http://schemas.openxmlformats.org/officeDocument/2006/customXml" ds:itemID="{F3E23A17-D31E-4574-8B57-C63EBA3647E5}">
+<ds:datastoreItem xmlns:ds="http://schemas.openxmlformats.org/officeDocument/2006/customXml" ds:itemID="{17AB89FA-FB11-435C-BF93-6E8774C027CD}">
   <ds:schemaRefs>
     <ds:schemaRef ds:uri="http://schemas.openxmlformats.org/officeDocument/2006/bibliography"/>
   </ds:schemaRefs>
